--- a/个人文件夹/C++.docx
+++ b/个人文件夹/C++.docx
@@ -1,6 +1,6 @@
 
 <file path=word/document.xml><?xml version="1.0" encoding="utf-8"?>
-<w:document xmlns:wpc="http://schemas.microsoft.com/office/word/2010/wordprocessingCanvas" xmlns:cx="http://schemas.microsoft.com/office/drawing/2014/chartex" xmlns:cx1="http://schemas.microsoft.com/office/drawing/2015/9/8/chartex" xmlns:cx2="http://schemas.microsoft.com/office/drawing/2015/10/21/chartex" xmlns:cx3="http://schemas.microsoft.com/office/drawing/2016/5/9/chartex" xmlns:cx4="http://schemas.microsoft.com/office/drawing/2016/5/10/chartex" xmlns:cx5="http://schemas.microsoft.com/office/drawing/2016/5/11/chartex" xmlns:cx6="http://schemas.microsoft.com/office/drawing/2016/5/12/chartex" xmlns:cx7="http://schemas.microsoft.com/office/drawing/2016/5/13/chartex" xmlns:cx8="http://schemas.microsoft.com/office/drawing/2016/5/14/chartex" xmlns:mc="http://schemas.openxmlformats.org/markup-compatibility/2006" xmlns:aink="http://schemas.microsoft.com/office/drawing/2016/ink" xmlns:am3d="http://schemas.microsoft.com/office/drawing/2017/model3d" xmlns:o="urn:schemas-microsoft-com:office:office" xmlns:oel="http://schemas.microsoft.com/office/2019/extlst" xmlns:r="http://schemas.openxmlformats.org/officeDocument/2006/relationships" xmlns:m="http://schemas.openxmlformats.org/officeDocument/2006/math" xmlns:v="urn:schemas-microsoft-com:vml" xmlns:wp14="http://schemas.microsoft.com/office/word/2010/wordprocessingDrawing" xmlns:wp="http://schemas.openxmlformats.org/drawingml/2006/wordprocessingDrawing" xmlns:w10="urn:schemas-microsoft-com:office:word" xmlns:w="http://schemas.openxmlformats.org/wordprocessingml/2006/main" xmlns:w14="http://schemas.microsoft.com/office/word/2010/wordml" xmlns:w15="http://schemas.microsoft.com/office/word/2012/wordml" xmlns:w16cex="http://schemas.microsoft.com/office/word/2018/wordml/cex" xmlns:w16cid="http://schemas.microsoft.com/office/word/2016/wordml/cid" xmlns:w16="http://schemas.microsoft.com/office/word/2018/wordml" xmlns:w16sdtdh="http://schemas.microsoft.com/office/word/2020/wordml/sdtdatahash" xmlns:w16se="http://schemas.microsoft.com/office/word/2015/wordml/symex" xmlns:wpg="http://schemas.microsoft.com/office/word/2010/wordprocessingGroup" xmlns:wpi="http://schemas.microsoft.com/office/word/2010/wordprocessingInk" xmlns:wne="http://schemas.microsoft.com/office/word/2006/wordml" xmlns:wps="http://schemas.microsoft.com/office/word/2010/wordprocessingShape" mc:Ignorable="w14 w15 w16se w16cid w16 w16cex w16sdtdh wp14">
+<w:document xmlns:wpc="http://schemas.microsoft.com/office/word/2010/wordprocessingCanvas" xmlns:cx="http://schemas.microsoft.com/office/drawing/2014/chartex" xmlns:cx1="http://schemas.microsoft.com/office/drawing/2015/9/8/chartex" xmlns:cx2="http://schemas.microsoft.com/office/drawing/2015/10/21/chartex" xmlns:cx3="http://schemas.microsoft.com/office/drawing/2016/5/9/chartex" xmlns:cx4="http://schemas.microsoft.com/office/drawing/2016/5/10/chartex" xmlns:cx5="http://schemas.microsoft.com/office/drawing/2016/5/11/chartex" xmlns:cx6="http://schemas.microsoft.com/office/drawing/2016/5/12/chartex" xmlns:cx7="http://schemas.microsoft.com/office/drawing/2016/5/13/chartex" xmlns:cx8="http://schemas.microsoft.com/office/drawing/2016/5/14/chartex" xmlns:mc="http://schemas.openxmlformats.org/markup-compatibility/2006" xmlns:aink="http://schemas.microsoft.com/office/drawing/2016/ink" xmlns:am3d="http://schemas.microsoft.com/office/drawing/2017/model3d" xmlns:o="urn:schemas-microsoft-com:office:office" xmlns:r="http://schemas.openxmlformats.org/officeDocument/2006/relationships" xmlns:m="http://schemas.openxmlformats.org/officeDocument/2006/math" xmlns:v="urn:schemas-microsoft-com:vml" xmlns:wp14="http://schemas.microsoft.com/office/word/2010/wordprocessingDrawing" xmlns:wp="http://schemas.openxmlformats.org/drawingml/2006/wordprocessingDrawing" xmlns:w10="urn:schemas-microsoft-com:office:word" xmlns:w="http://schemas.openxmlformats.org/wordprocessingml/2006/main" xmlns:w14="http://schemas.microsoft.com/office/word/2010/wordml" xmlns:w15="http://schemas.microsoft.com/office/word/2012/wordml" xmlns:w16cid="http://schemas.microsoft.com/office/word/2016/wordml/cid" xmlns:w16se="http://schemas.microsoft.com/office/word/2015/wordml/symex" xmlns:wpg="http://schemas.microsoft.com/office/word/2010/wordprocessingGroup" xmlns:wpi="http://schemas.microsoft.com/office/word/2010/wordprocessingInk" xmlns:wne="http://schemas.microsoft.com/office/word/2006/wordml" xmlns:wps="http://schemas.microsoft.com/office/word/2010/wordprocessingShape" mc:Ignorable="w14 w15 w16se w16cid wp14">
   <w:body>
     <w:p>
       <w:pPr>
@@ -135,7 +135,7 @@
           </mc:Choice>
           <mc:Fallback>
             <w:pict>
-              <v:group w14:anchorId="669416D0" id="组合 4" o:spid="_x0000_s1026" style="position:absolute;left:0;text-align:left;margin-left:2.25pt;margin-top:9.75pt;width:165pt;height:73.35pt;z-index:251660800;mso-position-vertical-relative:page" coordsize="20954,9321" o:gfxdata="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">
+              <v:group w14:anchorId="669416D0" id="组合 4" o:spid="_x0000_s1026" style="position:absolute;left:0;text-align:left;margin-left:2.25pt;margin-top:9.75pt;width:165pt;height:73.35pt;z-index:251660800;mso-position-vertical-relative:page" coordsize="20954,9321" o:gfxdata="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">
                 <v:shapetype id="_x0000_t202" coordsize="21600,21600" o:spt="202" path="m,l,21600r21600,l21600,xe">
                   <v:stroke joinstyle="miter"/>
                   <v:path gradientshapeok="t" o:connecttype="rect"/>
@@ -683,7 +683,7 @@
           </mc:Choice>
           <mc:Fallback>
             <w:pict>
-              <v:shape w14:anchorId="3544ACC3" id="Freeform 13" o:spid="_x0000_s1026" style="position:absolute;left:0;text-align:left;margin-left:418.5pt;margin-top:32.25pt;width:22.15pt;height:22.65pt;z-index:251658752;visibility:visible;mso-wrap-style:square;mso-wrap-distance-left:9pt;mso-wrap-distance-top:0;mso-wrap-distance-right:9pt;mso-wrap-distance-bottom:0;mso-position-horizontal:absolute;mso-position-horizontal-relative:text;mso-position-vertical:absolute;mso-position-vertical-relative:page;v-text-anchor:top" coordsize="192,196" o:gfxdata="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" path="m,98c,44,43,,96,v53,,96,44,96,98c192,152,149,196,96,196,43,196,,152,,98xm167,69v,,,,,c172,70,172,73,168,74v,,,,-67,23c97,99,98,99,94,97v,,,,-35,-11c59,86,59,86,98,70v1,-1,2,-3,1,-5c99,65,99,65,99,65v,-2,-2,-2,-4,-2c95,63,95,63,49,82v,,,,,1c43,87,41,94,40,103v3,1,4,3,4,6c44,112,43,114,41,115v1,15,3,31,-10,37c27,150,24,149,20,146v9,-12,12,-22,14,-30c31,114,29,112,29,109v,-3,2,-6,5,-7c34,94,35,87,42,80v,,,,-16,-6c21,73,21,70,26,69v,,,,67,-24c97,44,96,44,101,45v,,,,66,24xm94,106v,,,,,c98,108,96,108,101,106v,,,,43,-14c144,92,144,92,144,115v,2,-1,5,-4,6c113,136,80,136,55,123v-1,-1,-2,-3,-3,-4c54,117,55,114,55,111v,-3,-1,-6,-4,-8c51,103,51,103,51,92v,,,,43,14xm94,106v,,,,,e" fillcolor="#f79646 [3209]" stroked="f">
+              <v:shape w14:anchorId="1D7A4E18" id="Freeform 13" o:spid="_x0000_s1026" style="position:absolute;left:0;text-align:left;margin-left:418.5pt;margin-top:32.25pt;width:22.15pt;height:22.65pt;z-index:251658752;visibility:visible;mso-wrap-style:square;mso-wrap-distance-left:9pt;mso-wrap-distance-top:0;mso-wrap-distance-right:9pt;mso-wrap-distance-bottom:0;mso-position-horizontal:absolute;mso-position-horizontal-relative:text;mso-position-vertical:absolute;mso-position-vertical-relative:page;v-text-anchor:top" coordsize="192,196" o:gfxdata="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" path="m,98c,44,43,,96,v53,,96,44,96,98c192,152,149,196,96,196,43,196,,152,,98xm167,69v,,,,,c172,70,172,73,168,74v,,,,-67,23c97,99,98,99,94,97v,,,,-35,-11c59,86,59,86,98,70v1,-1,2,-3,1,-5c99,65,99,65,99,65v,-2,-2,-2,-4,-2c95,63,95,63,49,82v,,,,,1c43,87,41,94,40,103v3,1,4,3,4,6c44,112,43,114,41,115v1,15,3,31,-10,37c27,150,24,149,20,146v9,-12,12,-22,14,-30c31,114,29,112,29,109v,-3,2,-6,5,-7c34,94,35,87,42,80v,,,,-16,-6c21,73,21,70,26,69v,,,,67,-24c97,44,96,44,101,45v,,,,66,24xm94,106v,,,,,c98,108,96,108,101,106v,,,,43,-14c144,92,144,92,144,115v,2,-1,5,-4,6c113,136,80,136,55,123v-1,-1,-2,-3,-3,-4c54,117,55,114,55,111v,-3,-1,-6,-4,-8c51,103,51,103,51,92v,,,,43,14xm94,106v,,,,,e" fillcolor="#f79646 [3209]" stroked="f">
                 <v:path arrowok="t" o:connecttype="custom" o:connectlocs="0,143828;140653,0;281305,143828;140653,287655;0,143828;244677,101266;244677,101266;246142,108604;147978,142360;137722,142360;86443,126216;143583,102734;145048,95396;145048,95396;139187,92461;71791,120345;71791,121813;58605,151166;64466,159971;60070,168777;45419,223079;29303,214274;49814,170245;42489,159971;49814,149698;61535,117410;38093,108604;38093,101266;136257,66043;147978,66043;244677,101266;137722,155569;137722,155569;147978,155569;210979,135022;210979,168777;205118,177583;80582,180518;76187,174648;80582,162907;74722,151166;74722,135022;137722,155569;137722,155569;137722,155569" o:connectangles="0,0,0,0,0,0,0,0,0,0,0,0,0,0,0,0,0,0,0,0,0,0,0,0,0,0,0,0,0,0,0,0,0,0,0,0,0,0,0,0,0,0,0,0,0"/>
                 <o:lock v:ext="edit" aspectratio="t" verticies="t"/>
                 <w10:wrap anchory="page"/>
@@ -1337,7 +1337,7 @@
           </mc:Choice>
           <mc:Fallback>
             <w:pict>
-              <v:shape w14:anchorId="56622565" id="Freeform 9" o:spid="_x0000_s1026" style="position:absolute;left:0;text-align:left;margin-left:453.75pt;margin-top:32.25pt;width:22.05pt;height:22.65pt;z-index:251657728;visibility:visible;mso-wrap-style:square;mso-wrap-distance-left:9pt;mso-wrap-distance-top:0;mso-wrap-distance-right:9pt;mso-wrap-distance-bottom:0;mso-position-horizontal:absolute;mso-position-horizontal-relative:text;mso-position-vertical:absolute;mso-position-vertical-relative:page;v-text-anchor:top" coordsize="191,196" o:gfxdata="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" path="m,98c,44,43,,96,v53,,95,44,95,98c191,152,149,196,96,196,43,196,,152,,98xm84,105v,,,,,4c84,115,88,113,88,113v,,,,14,c106,113,105,109,105,109v,,,,,-4c105,101,102,101,102,101v,,,,-14,c83,101,84,105,84,105xm72,63v,,,,45,c117,63,117,63,147,63v5,,4,5,4,5c151,68,151,68,151,88v,,,,-35,15c116,103,116,103,110,103v,,,,,-4c110,95,105,96,105,96v,,,,-23,c80,96,79,99,79,99v,,,,,4c79,103,79,103,74,103v,,,,-34,-15c40,88,40,88,40,69v,-7,3,-6,3,-6c43,63,43,63,72,63xm109,63v,,,,8,c117,63,117,63,118,50v,-6,-7,-5,-7,-5c111,45,111,45,78,45v-6,1,-6,5,-6,5c72,50,72,50,72,63v,,,,9,c81,63,81,63,81,56v,-4,2,-4,2,-4c83,52,83,52,107,52v3,,2,4,2,4c109,56,109,56,109,63xm151,92v,,,,-41,16c110,108,110,108,110,113v,6,-5,6,-5,6c105,119,105,119,84,119v-4,,-4,-6,-4,-6c80,113,80,113,80,108v,,,,-40,-16c40,92,40,92,40,146v,6,4,5,4,5c44,151,44,151,145,151v6,,6,-6,6,-6c151,145,151,145,151,92xm151,92v,,,,,e" fillcolor="#f79646 [3209]" stroked="f">
+              <v:shape w14:anchorId="3EBD99A4" id="Freeform 9" o:spid="_x0000_s1026" style="position:absolute;left:0;text-align:left;margin-left:453.75pt;margin-top:32.25pt;width:22.05pt;height:22.65pt;z-index:251657728;visibility:visible;mso-wrap-style:square;mso-wrap-distance-left:9pt;mso-wrap-distance-top:0;mso-wrap-distance-right:9pt;mso-wrap-distance-bottom:0;mso-position-horizontal:absolute;mso-position-horizontal-relative:text;mso-position-vertical:absolute;mso-position-vertical-relative:page;v-text-anchor:top" coordsize="191,196" o:gfxdata="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" path="m,98c,44,43,,96,v53,,95,44,95,98c191,152,149,196,96,196,43,196,,152,,98xm84,105v,,,,,4c84,115,88,113,88,113v,,,,14,c106,113,105,109,105,109v,,,,,-4c105,101,102,101,102,101v,,,,-14,c83,101,84,105,84,105xm72,63v,,,,45,c117,63,117,63,147,63v5,,4,5,4,5c151,68,151,68,151,88v,,,,-35,15c116,103,116,103,110,103v,,,,,-4c110,95,105,96,105,96v,,,,-23,c80,96,79,99,79,99v,,,,,4c79,103,79,103,74,103v,,,,-34,-15c40,88,40,88,40,69v,-7,3,-6,3,-6c43,63,43,63,72,63xm109,63v,,,,8,c117,63,117,63,118,50v,-6,-7,-5,-7,-5c111,45,111,45,78,45v-6,1,-6,5,-6,5c72,50,72,50,72,63v,,,,9,c81,63,81,63,81,56v,-4,2,-4,2,-4c83,52,83,52,107,52v3,,2,4,2,4c109,56,109,56,109,63xm151,92v,,,,-41,16c110,108,110,108,110,113v,6,-5,6,-5,6c105,119,105,119,84,119v-4,,-4,-6,-4,-6c80,113,80,113,80,108v,,,,-40,-16c40,92,40,92,40,146v,6,4,5,4,5c44,151,44,151,145,151v6,,6,-6,6,-6c151,145,151,145,151,92xm151,92v,,,,,e" fillcolor="#f79646 [3209]" stroked="f">
                 <v:path arrowok="t" o:connecttype="custom" o:connectlocs="0,143828;140751,0;280035,143828;140751,287655;0,143828;123157,154101;123157,159971;129021,165842;149547,165842;153946,159971;153946,154101;149547,148230;129021,148230;123157,154101;105563,92461;171540,92461;215524,92461;221389,99799;221389,129151;170074,151166;161277,151166;161277,145295;153946,140892;120224,140892;115826,145295;115826,151166;108495,151166;58646,129151;58646,101266;63045,92461;105563,92461;159811,92461;171540,92461;173006,73381;162743,66043;114360,66043;105563,73381;105563,92461;118758,92461;118758,82187;121691,76317;156878,76317;159811,82187;159811,92461;221389,135022;161277,158504;161277,165842;153946,174648;123157,174648;117292,165842;117292,158504;58646,135022;58646,214274;64511,221612;212592,221612;221389,212806;221389,135022;221389,135022;221389,135022" o:connectangles="0,0,0,0,0,0,0,0,0,0,0,0,0,0,0,0,0,0,0,0,0,0,0,0,0,0,0,0,0,0,0,0,0,0,0,0,0,0,0,0,0,0,0,0,0,0,0,0,0,0,0,0,0,0,0,0,0,0,0"/>
                 <o:lock v:ext="edit" aspectratio="t" verticies="t"/>
                 <w10:wrap anchory="page"/>
@@ -1955,7 +1955,7 @@
           </mc:Choice>
           <mc:Fallback>
             <w:pict>
-              <v:shape w14:anchorId="55B3BF69" id="Freeform 9" o:spid="_x0000_s1026" style="position:absolute;left:0;text-align:left;margin-left:489pt;margin-top:32.25pt;width:22.65pt;height:22.65pt;z-index:251656704;visibility:visible;mso-wrap-style:square;mso-wrap-distance-left:9pt;mso-wrap-distance-top:0;mso-wrap-distance-right:9pt;mso-wrap-distance-bottom:0;mso-position-horizontal:absolute;mso-position-horizontal-relative:text;mso-position-vertical:absolute;mso-position-vertical-relative:page;v-text-anchor:top" coordsize="264,264" o:gfxdata="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" path="m,132c,59,59,,132,v73,,132,59,132,132c264,205,205,264,132,264,59,264,,205,,132xm117,59v1,,1,,1,c134,59,149,59,164,59v,,,,,c166,59,167,59,167,60v,1,,1,,1c167,87,167,114,167,139v,1,,2,,2c167,144,169,146,172,146v4,,6,-2,6,-6c178,114,178,87,178,61v,-3,,-6,-2,-9c173,48,169,47,164,47v-21,,-43,,-65,c98,47,96,47,94,47v-3,,-6,1,-9,4c83,54,81,57,81,61v1,26,1,53,1,79c82,149,82,159,81,168v,2,1,4,3,6c97,186,109,199,122,211v1,2,3,3,5,4c132,217,137,215,141,211v12,-12,25,-24,37,-37c180,173,181,171,181,169v1,-2,1,-3,,-5c179,162,177,162,175,162v-27,,-53,,-81,c94,162,94,162,93,162v,-1,,-1,,-2c93,128,93,94,93,61v,,,,,c94,59,94,59,96,59v2,,5,,8,c104,59,104,59,105,59v,,,,,1c105,87,105,113,105,139v,1,1,2,1,2c106,144,107,145,109,146v2,1,4,,6,-1c117,144,117,142,117,139v,-26,,-52,,-79c117,59,117,59,117,59xm101,174v20,,40,,61,c162,174,162,174,162,174v-10,10,-20,20,-30,29c132,204,132,204,130,203v-9,-9,-19,-19,-29,-29c101,174,101,174,101,174xe" fillcolor="#f79646 [3209]" stroked="f">
+              <v:shape w14:anchorId="30941274" id="Freeform 9" o:spid="_x0000_s1026" style="position:absolute;left:0;text-align:left;margin-left:489pt;margin-top:32.25pt;width:22.65pt;height:22.65pt;z-index:251656704;visibility:visible;mso-wrap-style:square;mso-wrap-distance-left:9pt;mso-wrap-distance-top:0;mso-wrap-distance-right:9pt;mso-wrap-distance-bottom:0;mso-position-horizontal:absolute;mso-position-horizontal-relative:text;mso-position-vertical:absolute;mso-position-vertical-relative:page;v-text-anchor:top" coordsize="264,264" o:gfxdata="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" path="m,132c,59,59,,132,v73,,132,59,132,132c264,205,205,264,132,264,59,264,,205,,132xm117,59v1,,1,,1,c134,59,149,59,164,59v,,,,,c166,59,167,59,167,60v,1,,1,,1c167,87,167,114,167,139v,1,,2,,2c167,144,169,146,172,146v4,,6,-2,6,-6c178,114,178,87,178,61v,-3,,-6,-2,-9c173,48,169,47,164,47v-21,,-43,,-65,c98,47,96,47,94,47v-3,,-6,1,-9,4c83,54,81,57,81,61v1,26,1,53,1,79c82,149,82,159,81,168v,2,1,4,3,6c97,186,109,199,122,211v1,2,3,3,5,4c132,217,137,215,141,211v12,-12,25,-24,37,-37c180,173,181,171,181,169v1,-2,1,-3,,-5c179,162,177,162,175,162v-27,,-53,,-81,c94,162,94,162,93,162v,-1,,-1,,-2c93,128,93,94,93,61v,,,,,c94,59,94,59,96,59v2,,5,,8,c104,59,104,59,105,59v,,,,,1c105,87,105,113,105,139v,1,1,2,1,2c106,144,107,145,109,146v2,1,4,,6,-1c117,144,117,142,117,139v,-26,,-52,,-79c117,59,117,59,117,59xm101,174v20,,40,,61,c162,174,162,174,162,174v-10,10,-20,20,-30,29c132,204,132,204,130,203v-9,-9,-19,-19,-29,-29c101,174,101,174,101,174xe" fillcolor="#f79646 [3209]" stroked="f">
                 <v:path arrowok="t" o:connecttype="custom" o:connectlocs="0,143828;143828,0;287655,143828;143828,287655;0,143828;127483,64287;128573,64287;178695,64287;178695,64287;181964,65376;181964,66466;181964,151455;181964,153634;187412,159082;193949,152544;193949,66466;191770,56659;178695,51211;107871,51211;102423,51211;92616,55570;88258,66466;89347,152544;88258,183053;91527,189591;132931,229906;138379,234264;153634,229906;193949,189591;197218,184143;197218,178695;190680,176516;102423,176516;101333,176516;101333,174336;101333,66466;101333,66466;104602,64287;113319,64287;114408,64287;114408,65376;114408,151455;115498,153634;118767,159082;125304,157992;127483,151455;127483,65376;127483,64287;110050,189591;176516,189591;176516,189591;143828,221189;141648,221189;110050,189591;110050,189591" o:connectangles="0,0,0,0,0,0,0,0,0,0,0,0,0,0,0,0,0,0,0,0,0,0,0,0,0,0,0,0,0,0,0,0,0,0,0,0,0,0,0,0,0,0,0,0,0,0,0,0,0,0,0,0,0,0,0"/>
                 <o:lock v:ext="edit" aspectratio="t" verticies="t"/>
                 <w10:wrap anchory="page"/>
@@ -2197,7 +2197,7 @@
           </mc:Choice>
           <mc:Fallback>
             <w:pict>
-              <v:group w14:anchorId="626FF5B8" id="组合 8" o:spid="_x0000_s1026" style="position:absolute;left:0;text-align:left;margin-left:0;margin-top:80.05pt;width:615.4pt;height:15pt;z-index:-251662848;mso-position-horizontal:center;mso-position-horizontal-relative:margin;mso-position-vertical-relative:page" coordsize="78172,1917" o:gfxdata="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">
+              <v:group w14:anchorId="666CEAC6" id="组合 8" o:spid="_x0000_s1026" style="position:absolute;left:0;text-align:left;margin-left:0;margin-top:80.05pt;width:615.4pt;height:15pt;z-index:-251662848;mso-position-horizontal:center;mso-position-horizontal-relative:margin;mso-position-vertical-relative:page" coordsize="78172,1917" o:gfxdata="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">
                 <v:shape id="矩形 4" o:spid="_x0000_s1027" style="position:absolute;width:45720;height:1905;visibility:visible;mso-wrap-style:square;v-text-anchor:middle" coordsize="4391025,190500" o:gfxdata="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" path="m,l4267200,r123825,190500l,190500,,xe" filled="f" stroked="f" strokeweight="2pt">
                   <v:path arrowok="t" o:connecttype="custom" o:connectlocs="0,0;4443072,0;4572000,190500;0,190500;0,0" o:connectangles="0,0,0,0,0"/>
                 </v:shape>
@@ -2508,7 +2508,7 @@
           </mc:Choice>
           <mc:Fallback>
             <w:pict>
-              <v:group w14:anchorId="02830DC7" id="组合 15" o:spid="_x0000_s1029" style="position:absolute;left:0;text-align:left;margin-left:-6.25pt;margin-top:98.5pt;width:534pt;height:22.35pt;z-index:251654656;mso-position-vertical-relative:page" coordsize="67818,2844" o:gfxdata="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">
+              <v:group w14:anchorId="02830DC7" id="组合 15" o:spid="_x0000_s1029" style="position:absolute;left:0;text-align:left;margin-left:-6.25pt;margin-top:98.5pt;width:534pt;height:22.35pt;z-index:251654656;mso-position-vertical-relative:page" coordsize="67818,2844" o:gfxdata="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">
                 <v:group id="组合 81" o:spid="_x0000_s1030" style="position:absolute;width:12564;height:2844" coordorigin="" coordsize="12557,3936" o:gfxdata="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">
                   <o:lock v:ext="edit" aspectratio="t"/>
                   <v:shape id="任意多边形 2" o:spid="_x0000_s1031" style="position:absolute;width:12557;height:2876;visibility:visible;mso-wrap-style:square;v-text-anchor:middle" coordsize="1406296,288031" o:spt="100" o:gfxdata="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" adj="-11796480,,5400" path="m1093154,r77999,l1406296,288031r-77999,l1093154,xm1030297,r39620,l1305060,288031r-39620,l1030297,xm,l1007060,r235143,288031l,288031,,xe" filled="f" strokecolor="#548dd4 [1951]">
@@ -2630,7 +2630,7 @@
           </mc:Choice>
           <mc:Fallback>
             <w:pict>
-              <v:line w14:anchorId="07C18136" id="直接连接符 26" o:spid="_x0000_s1026" style="position:absolute;left:0;text-align:left;z-index:-251656704;visibility:visible;mso-wrap-style:square;mso-wrap-distance-left:9pt;mso-wrap-distance-top:0;mso-wrap-distance-right:9pt;mso-wrap-distance-bottom:0;mso-position-horizontal:absolute;mso-position-horizontal-relative:text;mso-position-vertical:absolute;mso-position-vertical-relative:page" from="5.25pt,92.2pt" to="5.25pt,800.2pt" o:gfxdata="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" strokecolor="#548dd4 [1951]">
+              <v:line w14:anchorId="18D1FE86" id="直接连接符 26" o:spid="_x0000_s1026" style="position:absolute;left:0;text-align:left;z-index:-251656704;visibility:visible;mso-wrap-style:square;mso-wrap-distance-left:9pt;mso-wrap-distance-top:0;mso-wrap-distance-right:9pt;mso-wrap-distance-bottom:0;mso-position-horizontal:absolute;mso-position-horizontal-relative:text;mso-position-vertical:absolute;mso-position-vertical-relative:page" from="5.25pt,92.2pt" to="5.25pt,800.2pt" o:gfxdata="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" strokecolor="#548dd4 [1951]">
                 <w10:wrap anchory="page"/>
               </v:line>
             </w:pict>
@@ -2857,7 +2857,7 @@
           </mc:Choice>
           <mc:Fallback>
             <w:pict>
-              <v:shape w14:anchorId="3D91906D" id="任意多边形 38" o:spid="_x0000_s1026" style="position:absolute;left:0;text-align:left;margin-left:460.5pt;margin-top:9.75pt;width:62.9pt;height:75.4pt;z-index:251667968;visibility:visible;mso-wrap-style:square;mso-width-percent:0;mso-height-percent:0;mso-wrap-distance-left:9pt;mso-wrap-distance-top:0;mso-wrap-distance-right:9pt;mso-wrap-distance-bottom:0;mso-position-horizontal:absolute;mso-position-horizontal-relative:text;mso-position-vertical:absolute;mso-position-vertical-relative:text;mso-width-percent:0;mso-height-percent:0;mso-width-relative:margin;mso-height-relative:margin;v-text-anchor:top" coordsize="2337,3201" o:gfxdata="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" path="m2337,3201l,3201,,,2337,r,7l15,7,7,15r8,l15,3186r-8,l15,3193r2322,l2337,3201xm15,15r-8,l15,7r,8xm2322,15l15,15r,-8l2322,7r,8xm2322,3193l2322,7r7,8l2337,15r,3171l2329,3186r-7,7xm2337,15r-8,l2322,7r15,l2337,15xm15,3193r-8,-7l15,3186r,7xm2322,3193r-2307,l15,3186r2307,l2322,3193xm2337,3193r-15,l2329,3186r8,l2337,3193xe" fillcolor="black" stroked="f">
+              <v:shape w14:anchorId="01B65969" id="任意多边形 38" o:spid="_x0000_s1026" style="position:absolute;left:0;text-align:left;margin-left:460.5pt;margin-top:9.75pt;width:62.9pt;height:75.4pt;z-index:251667968;visibility:visible;mso-wrap-style:square;mso-width-percent:0;mso-height-percent:0;mso-wrap-distance-left:9pt;mso-wrap-distance-top:0;mso-wrap-distance-right:9pt;mso-wrap-distance-bottom:0;mso-position-horizontal:absolute;mso-position-horizontal-relative:text;mso-position-vertical:absolute;mso-position-vertical-relative:text;mso-width-percent:0;mso-height-percent:0;mso-width-relative:margin;mso-height-relative:margin;v-text-anchor:top" coordsize="2337,3201" o:gfxdata="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" path="m2337,3201l,3201,,,2337,r,7l15,7,7,15r8,l15,3186r-8,l15,3193r2322,l2337,3201xm15,15r-8,l15,7r,8xm2322,15l15,15r,-8l2322,7r,8xm2322,3193l2322,7r7,8l2337,15r,3171l2329,3186r-7,7xm2337,15r-8,l2322,7r15,l2337,15xm15,3193r-8,-7l15,3186r,7xm2322,3193r-2307,l15,3186r2307,l2322,3193xm2337,3193r-15,l2329,3186r8,l2337,3193xe" fillcolor="black" stroked="f">
                 <v:path arrowok="t" textboxrect="0,0,2337,3201"/>
               </v:shape>
             </w:pict>
@@ -2897,7 +2897,7 @@
                         </a:xfrm>
                       </wpg:grpSpPr>
                       <wps:wsp>
-                        <wps:cNvPr id="2" name="文本框 2"/>
+                        <wps:cNvPr id="16" name="文本框 2"/>
                         <wps:cNvSpPr txBox="1">
                           <a:spLocks noChangeArrowheads="1"/>
                         </wps:cNvSpPr>
@@ -3043,7 +3043,7 @@
                         </wps:bodyPr>
                       </wps:wsp>
                       <wps:wsp>
-                        <wps:cNvPr id="3" name="文本框 2"/>
+                        <wps:cNvPr id="17" name="文本框 2"/>
                         <wps:cNvSpPr txBox="1">
                           <a:spLocks noChangeArrowheads="1"/>
                         </wps:cNvSpPr>
@@ -3174,8 +3174,8 @@
           </mc:Choice>
           <mc:Fallback>
             <w:pict>
-              <v:group w14:anchorId="4C32EE64" id="组合 1" o:spid="_x0000_s1034" style="position:absolute;left:0;text-align:left;margin-left:17.85pt;margin-top:117.65pt;width:367.55pt;height:61.1pt;z-index:251647488;mso-position-vertical-relative:page;mso-width-relative:margin;mso-height-relative:margin" coordorigin="297" coordsize="46689,10348" o:gfxdata="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">
-                <v:shape id="_x0000_s1035" type="#_x0000_t202" style="position:absolute;left:297;top:29;width:25024;height:10319;visibility:visible;mso-wrap-style:square;v-text-anchor:middle" o:gfxdata="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" filled="f" stroked="f">
+              <v:group w14:anchorId="4C32EE64" id="组合 1" o:spid="_x0000_s1034" style="position:absolute;left:0;text-align:left;margin-left:17.85pt;margin-top:117.65pt;width:367.55pt;height:61.1pt;z-index:251647488;mso-position-vertical-relative:page;mso-width-relative:margin;mso-height-relative:margin" coordorigin="297" coordsize="46689,10348" o:gfxdata="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">
+                <v:shape id="_x0000_s1035" type="#_x0000_t202" style="position:absolute;left:297;top:29;width:25024;height:10319;visibility:visible;mso-wrap-style:square;v-text-anchor:middle" o:gfxdata="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" filled="f" stroked="f">
                   <v:textbox>
                     <w:txbxContent>
                       <w:p>
@@ -3300,7 +3300,7 @@
                     </w:txbxContent>
                   </v:textbox>
                 </v:shape>
-                <v:shape id="_x0000_s1036" type="#_x0000_t202" style="position:absolute;left:27044;width:19943;height:10149;visibility:visible;mso-wrap-style:square;v-text-anchor:middle" o:gfxdata="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" filled="f" stroked="f">
+                <v:shape id="_x0000_s1036" type="#_x0000_t202" style="position:absolute;left:27044;width:19943;height:10149;visibility:visible;mso-wrap-style:square;v-text-anchor:middle" o:gfxdata="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" filled="f" stroked="f">
                   <v:textbox>
                     <w:txbxContent>
                       <w:p>
@@ -3439,7 +3439,7 @@
                 <wp:extent cx="6781800" cy="283845"/>
                 <wp:effectExtent l="0" t="0" r="19050" b="20955"/>
                 <wp:wrapNone/>
-                <wp:docPr id="16" name="组合 16"/>
+                <wp:docPr id="2" name="组合 2"/>
                 <wp:cNvGraphicFramePr/>
                 <a:graphic xmlns:a="http://schemas.openxmlformats.org/drawingml/2006/main">
                   <a:graphicData uri="http://schemas.microsoft.com/office/word/2010/wordprocessingGroup">
@@ -3460,7 +3460,7 @@
                         </a:solidFill>
                       </wpg:grpSpPr>
                       <wpg:grpSp>
-                        <wpg:cNvPr id="21" name="组合 81"/>
+                        <wpg:cNvPr id="3" name="组合 81"/>
                         <wpg:cNvGrpSpPr>
                           <a:grpSpLocks noChangeAspect="1"/>
                         </wpg:cNvGrpSpPr>
@@ -3474,7 +3474,7 @@
                           <a:grpFill/>
                         </wpg:grpSpPr>
                         <wps:wsp>
-                          <wps:cNvPr id="22" name="任意多边形 2"/>
+                          <wps:cNvPr id="6" name="任意多边形 2"/>
                           <wps:cNvSpPr/>
                           <wps:spPr bwMode="auto">
                             <a:xfrm>
@@ -3634,7 +3634,7 @@
                           </wps:bodyPr>
                         </wps:wsp>
                         <wps:wsp>
-                          <wps:cNvPr id="23" name="直角三角形 3"/>
+                          <wps:cNvPr id="11" name="直角三角形 3"/>
                           <wps:cNvSpPr/>
                           <wps:spPr bwMode="auto">
                             <a:xfrm rot="10800000">
@@ -3660,7 +3660,7 @@
                         </wps:wsp>
                       </wpg:grpSp>
                       <wps:wsp>
-                        <wps:cNvPr id="24" name="直接连接符 20"/>
+                        <wps:cNvPr id="20" name="直接连接符 20"/>
                         <wps:cNvCnPr/>
                         <wps:spPr>
                           <a:xfrm>
@@ -3704,10 +3704,10 @@
           </mc:Choice>
           <mc:Fallback>
             <w:pict>
-              <v:group w14:anchorId="1473D9A5" id="组合 16" o:spid="_x0000_s1037" style="position:absolute;left:0;text-align:left;margin-left:-6.4pt;margin-top:180.25pt;width:534pt;height:22.35pt;z-index:251648512;mso-position-vertical-relative:page" coordsize="67818,2844" o:gfxdata="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">
-                <v:group id="组合 81" o:spid="_x0000_s1038" style="position:absolute;width:12564;height:2844" coordorigin="" coordsize="12557,3936" o:gfxdata="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">
+              <v:group w14:anchorId="1473D9A5" id="组合 2" o:spid="_x0000_s1037" style="position:absolute;left:0;text-align:left;margin-left:-6.4pt;margin-top:180.25pt;width:534pt;height:22.35pt;z-index:251648512;mso-position-vertical-relative:page" coordsize="67818,2844" o:gfxdata="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">
+                <v:group id="组合 81" o:spid="_x0000_s1038" style="position:absolute;width:12564;height:2844" coordorigin="" coordsize="12557,3936" o:gfxdata="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">
                   <o:lock v:ext="edit" aspectratio="t"/>
-                  <v:shape id="任意多边形 2" o:spid="_x0000_s1039" style="position:absolute;width:12557;height:2876;visibility:visible;mso-wrap-style:square;v-text-anchor:middle" coordsize="1406296,288031" o:spt="100" o:gfxdata="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" adj="-11796480,,5400" path="m1093154,r77999,l1406296,288031r-77999,l1093154,xm1030297,r39620,l1305060,288031r-39620,l1030297,xm,l1007060,r235143,288031l,288031,,xe" filled="f" strokecolor="#548dd4 [1951]">
+                  <v:shape id="任意多边形 2" o:spid="_x0000_s1039" style="position:absolute;width:12557;height:2876;visibility:visible;mso-wrap-style:square;v-text-anchor:middle" coordsize="1406296,288031" o:spt="100" o:gfxdata="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" adj="-11796480,,5400" path="m1093154,r77999,l1406296,288031r-77999,l1093154,xm1030297,r39620,l1305060,288031r-39620,l1030297,xm,l1007060,r235143,288031l,288031,,xe" filled="f" strokecolor="#548dd4 [1951]">
                     <v:stroke joinstyle="miter"/>
                     <v:formulas/>
                     <v:path arrowok="t" o:connecttype="custom" o:connectlocs="976122,0;1045770,0;1255739,287656;1186091,287656;919994,0;955372,0;1165341,287656;1129963,287656;0,0;899245,0;1109214,287656;0,287656" o:connectangles="0,0,0,0,0,0,0,0,0,0,0,0" textboxrect="0,0,1406296,288031"/>
@@ -3738,9 +3738,9 @@
                       </w:txbxContent>
                     </v:textbox>
                   </v:shape>
-                  <v:shape id="直角三角形 3" o:spid="_x0000_s1040" type="#_x0000_t6" style="position:absolute;left:2;top:2876;width:1439;height:1060;rotation:180;visibility:visible;mso-wrap-style:square;v-text-anchor:top" o:gfxdata="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" filled="f" strokecolor="#548dd4 [1951]"/>
+                  <v:shape id="直角三角形 3" o:spid="_x0000_s1040" type="#_x0000_t6" style="position:absolute;left:2;top:2876;width:1439;height:1060;rotation:180;visibility:visible;mso-wrap-style:square;v-text-anchor:top" o:gfxdata="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" filled="f" strokecolor="#548dd4 [1951]"/>
                 </v:group>
-                <v:line id="直接连接符 20" o:spid="_x0000_s1041" style="position:absolute;visibility:visible;mso-wrap-style:square" from="1333,2095" to="67818,2095" o:connectortype="straight" o:gfxdata="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" strokecolor="#548dd4 [1951]"/>
+                <v:line id="直接连接符 20" o:spid="_x0000_s1041" style="position:absolute;visibility:visible;mso-wrap-style:square" from="1333,2095" to="67818,2095" o:connectortype="straight" o:gfxdata="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" strokecolor="#548dd4 [1951]"/>
                 <w10:wrap anchory="page"/>
               </v:group>
             </w:pict>
@@ -3984,7 +3984,7 @@
           </mc:Choice>
           <mc:Fallback>
             <w:pict>
-              <v:shape w14:anchorId="02307E81" id="文本框 2" o:spid="_x0000_s1042" type="#_x0000_t202" style="position:absolute;left:0;text-align:left;margin-left:11.35pt;margin-top:207.75pt;width:506.25pt;height:86.65pt;z-index:251655680;visibility:visible;mso-wrap-style:square;mso-height-percent:0;mso-wrap-distance-left:9pt;mso-wrap-distance-top:0;mso-wrap-distance-right:9pt;mso-wrap-distance-bottom:0;mso-position-horizontal:absolute;mso-position-horizontal-relative:text;mso-position-vertical:absolute;mso-position-vertical-relative:page;mso-height-percent:0;mso-height-relative:margin;v-text-anchor:middle" o:gfxdata="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" filled="f" stroked="f">
+              <v:shape w14:anchorId="02307E81" id="文本框 2" o:spid="_x0000_s1042" type="#_x0000_t202" style="position:absolute;left:0;text-align:left;margin-left:11.35pt;margin-top:207.75pt;width:506.25pt;height:86.65pt;z-index:251655680;visibility:visible;mso-wrap-style:square;mso-height-percent:0;mso-wrap-distance-left:9pt;mso-wrap-distance-top:0;mso-wrap-distance-right:9pt;mso-wrap-distance-bottom:0;mso-position-horizontal:absolute;mso-position-horizontal-relative:text;mso-position-vertical:absolute;mso-position-vertical-relative:page;mso-height-percent:0;mso-height-relative:margin;v-text-anchor:middle" o:gfxdata="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" filled="f" stroked="f">
                 <v:textbox>
                   <w:txbxContent>
                     <w:p>
@@ -4239,12 +4239,30 @@
                               <w:snapToGrid w:val="0"/>
                               <w:ind w:firstLineChars="0"/>
                               <w:rPr>
+                                <w:rFonts w:ascii="微软雅黑" w:eastAsia="微软雅黑" w:hAnsi="微软雅黑" w:hint="eastAsia"/>
+                                <w:color w:val="414141"/>
+                                <w:sz w:val="20"/>
+                                <w:szCs w:val="20"/>
+                              </w:rPr>
+                            </w:pPr>
+                            <w:r>
+                              <w:rPr>
+                                <w:rFonts w:ascii="微软雅黑" w:eastAsia="微软雅黑" w:hAnsi="微软雅黑" w:hint="eastAsia"/>
+                                <w:color w:val="414141"/>
+                                <w:sz w:val="20"/>
+                                <w:szCs w:val="20"/>
+                              </w:rPr>
+                              <w:t>使用Visual</w:t>
+                            </w:r>
+                            <w:r>
+                              <w:rPr>
                                 <w:rFonts w:ascii="微软雅黑" w:eastAsia="微软雅黑" w:hAnsi="微软雅黑"/>
                                 <w:color w:val="414141"/>
                                 <w:sz w:val="20"/>
                                 <w:szCs w:val="20"/>
                               </w:rPr>
-                            </w:pPr>
+                              <w:t xml:space="preserve"> Studio</w:t>
+                            </w:r>
                             <w:r>
                               <w:rPr>
                                 <w:rFonts w:ascii="微软雅黑" w:eastAsia="微软雅黑" w:hAnsi="微软雅黑" w:hint="eastAsia"/>
@@ -4252,71 +4270,10 @@
                                 <w:sz w:val="20"/>
                                 <w:szCs w:val="20"/>
                               </w:rPr>
-                              <w:t>国家级大创项目“</w:t>
-                            </w:r>
-                            <w:r>
-                              <w:rPr>
-                                <w:rFonts w:ascii="微软雅黑" w:eastAsia="微软雅黑" w:hAnsi="微软雅黑" w:hint="eastAsia"/>
-                                <w:color w:val="414141"/>
-                                <w:sz w:val="20"/>
-                                <w:szCs w:val="20"/>
-                              </w:rPr>
-                              <w:t>应急场景下辅助车联网通信的无人机群轨迹优化</w:t>
-                            </w:r>
-                            <w:r>
-                              <w:rPr>
-                                <w:rFonts w:ascii="微软雅黑" w:eastAsia="微软雅黑" w:hAnsi="微软雅黑" w:hint="eastAsia"/>
-                                <w:color w:val="414141"/>
-                                <w:sz w:val="20"/>
-                                <w:szCs w:val="20"/>
-                              </w:rPr>
-                              <w:t>”2</w:t>
-                            </w:r>
-                            <w:r>
-                              <w:rPr>
-                                <w:rFonts w:ascii="微软雅黑" w:eastAsia="微软雅黑" w:hAnsi="微软雅黑"/>
-                                <w:color w:val="414141"/>
-                                <w:sz w:val="20"/>
-                                <w:szCs w:val="20"/>
-                              </w:rPr>
-                              <w:t>021</w:t>
-                            </w:r>
-                            <w:r>
-                              <w:rPr>
-                                <w:rFonts w:ascii="微软雅黑" w:eastAsia="微软雅黑" w:hAnsi="微软雅黑" w:hint="eastAsia"/>
-                                <w:color w:val="414141"/>
-                                <w:sz w:val="20"/>
-                                <w:szCs w:val="20"/>
-                              </w:rPr>
-                              <w:t>年6月结项，</w:t>
-                            </w:r>
-                            <w:r>
-                              <w:rPr>
-                                <w:rFonts w:ascii="微软雅黑" w:eastAsia="微软雅黑" w:hAnsi="微软雅黑" w:hint="eastAsia"/>
-                                <w:color w:val="414141"/>
-                                <w:sz w:val="20"/>
-                                <w:szCs w:val="20"/>
-                              </w:rPr>
-                              <w:t>项目主要</w:t>
-                            </w:r>
-                            <w:r>
-                              <w:rPr>
-                                <w:rFonts w:ascii="微软雅黑" w:eastAsia="微软雅黑" w:hAnsi="微软雅黑" w:hint="eastAsia"/>
-                                <w:color w:val="414141"/>
-                                <w:sz w:val="20"/>
-                                <w:szCs w:val="20"/>
-                              </w:rPr>
-                              <w:t>对无人机辅助车联网控制系统中的无人机轨迹进行优化，可以让多个无人机在有限资源的情况下提高地面用户的通信质量</w:t>
-                            </w:r>
-                            <w:r>
-                              <w:rPr>
-                                <w:rFonts w:ascii="微软雅黑" w:eastAsia="微软雅黑" w:hAnsi="微软雅黑" w:hint="eastAsia"/>
-                                <w:color w:val="414141"/>
-                                <w:sz w:val="20"/>
-                                <w:szCs w:val="20"/>
-                              </w:rPr>
-                              <w:t>。</w:t>
-                            </w:r>
+                              <w:t>完成项目计算器开发，界面设计实现各种数字的运算并展示给用户。</w:t>
+                            </w:r>
+                            <w:bookmarkStart w:id="0" w:name="_GoBack"/>
+                            <w:bookmarkEnd w:id="0"/>
                           </w:p>
                           <w:p>
                             <w:pPr>
@@ -4325,7 +4282,7 @@
                               <w:snapToGrid w:val="0"/>
                               <w:ind w:firstLineChars="0"/>
                               <w:rPr>
-                                <w:rFonts w:ascii="微软雅黑" w:eastAsia="微软雅黑" w:hAnsi="微软雅黑" w:hint="eastAsia"/>
+                                <w:rFonts w:ascii="微软雅黑" w:eastAsia="微软雅黑" w:hAnsi="微软雅黑"/>
                                 <w:color w:val="414141"/>
                                 <w:sz w:val="20"/>
                                 <w:szCs w:val="20"/>
@@ -4375,7 +4332,7 @@
                               <w:snapToGrid w:val="0"/>
                               <w:ind w:firstLineChars="0"/>
                               <w:rPr>
-                                <w:rFonts w:ascii="微软雅黑" w:eastAsia="微软雅黑" w:hAnsi="微软雅黑" w:hint="eastAsia"/>
+                                <w:rFonts w:ascii="微软雅黑" w:eastAsia="微软雅黑" w:hAnsi="微软雅黑"/>
                                 <w:color w:val="414141"/>
                                 <w:sz w:val="20"/>
                                 <w:szCs w:val="20"/>
@@ -4456,7 +4413,7 @@
           </mc:Choice>
           <mc:Fallback>
             <w:pict>
-              <v:shape w14:anchorId="3F840014" id="_x0000_s1043" type="#_x0000_t202" style="position:absolute;left:0;text-align:left;margin-left:12.05pt;margin-top:319.05pt;width:507.7pt;height:132.05pt;z-index:251628544;visibility:visible;mso-wrap-style:square;mso-height-percent:0;mso-wrap-distance-left:9pt;mso-wrap-distance-top:0;mso-wrap-distance-right:9pt;mso-wrap-distance-bottom:0;mso-position-horizontal:absolute;mso-position-horizontal-relative:text;mso-position-vertical:absolute;mso-position-vertical-relative:page;mso-height-percent:0;mso-height-relative:margin;v-text-anchor:middle" o:gfxdata="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" filled="f" stroked="f">
+              <v:shape w14:anchorId="3F840014" id="_x0000_s1043" type="#_x0000_t202" style="position:absolute;left:0;text-align:left;margin-left:12.05pt;margin-top:319.05pt;width:507.7pt;height:132.05pt;z-index:251628544;visibility:visible;mso-wrap-style:square;mso-height-percent:0;mso-wrap-distance-left:9pt;mso-wrap-distance-top:0;mso-wrap-distance-right:9pt;mso-wrap-distance-bottom:0;mso-position-horizontal:absolute;mso-position-horizontal-relative:text;mso-position-vertical:absolute;mso-position-vertical-relative:page;mso-height-percent:0;mso-height-relative:margin;v-text-anchor:middle" o:gfxdata="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" filled="f" stroked="f">
                 <v:textbox>
                   <w:txbxContent>
                     <w:p>
@@ -4466,12 +4423,30 @@
                         <w:snapToGrid w:val="0"/>
                         <w:ind w:firstLineChars="0"/>
                         <w:rPr>
+                          <w:rFonts w:ascii="微软雅黑" w:eastAsia="微软雅黑" w:hAnsi="微软雅黑" w:hint="eastAsia"/>
+                          <w:color w:val="414141"/>
+                          <w:sz w:val="20"/>
+                          <w:szCs w:val="20"/>
+                        </w:rPr>
+                      </w:pPr>
+                      <w:r>
+                        <w:rPr>
+                          <w:rFonts w:ascii="微软雅黑" w:eastAsia="微软雅黑" w:hAnsi="微软雅黑" w:hint="eastAsia"/>
+                          <w:color w:val="414141"/>
+                          <w:sz w:val="20"/>
+                          <w:szCs w:val="20"/>
+                        </w:rPr>
+                        <w:t>使用Visual</w:t>
+                      </w:r>
+                      <w:r>
+                        <w:rPr>
                           <w:rFonts w:ascii="微软雅黑" w:eastAsia="微软雅黑" w:hAnsi="微软雅黑"/>
                           <w:color w:val="414141"/>
                           <w:sz w:val="20"/>
                           <w:szCs w:val="20"/>
                         </w:rPr>
-                      </w:pPr>
+                        <w:t xml:space="preserve"> Studio</w:t>
+                      </w:r>
                       <w:r>
                         <w:rPr>
                           <w:rFonts w:ascii="微软雅黑" w:eastAsia="微软雅黑" w:hAnsi="微软雅黑" w:hint="eastAsia"/>
@@ -4479,71 +4454,10 @@
                           <w:sz w:val="20"/>
                           <w:szCs w:val="20"/>
                         </w:rPr>
-                        <w:t>国家级大创项目“</w:t>
-                      </w:r>
-                      <w:r>
-                        <w:rPr>
-                          <w:rFonts w:ascii="微软雅黑" w:eastAsia="微软雅黑" w:hAnsi="微软雅黑" w:hint="eastAsia"/>
-                          <w:color w:val="414141"/>
-                          <w:sz w:val="20"/>
-                          <w:szCs w:val="20"/>
-                        </w:rPr>
-                        <w:t>应急场景下辅助车联网通信的无人机群轨迹优化</w:t>
-                      </w:r>
-                      <w:r>
-                        <w:rPr>
-                          <w:rFonts w:ascii="微软雅黑" w:eastAsia="微软雅黑" w:hAnsi="微软雅黑" w:hint="eastAsia"/>
-                          <w:color w:val="414141"/>
-                          <w:sz w:val="20"/>
-                          <w:szCs w:val="20"/>
-                        </w:rPr>
-                        <w:t>”2</w:t>
-                      </w:r>
-                      <w:r>
-                        <w:rPr>
-                          <w:rFonts w:ascii="微软雅黑" w:eastAsia="微软雅黑" w:hAnsi="微软雅黑"/>
-                          <w:color w:val="414141"/>
-                          <w:sz w:val="20"/>
-                          <w:szCs w:val="20"/>
-                        </w:rPr>
-                        <w:t>021</w:t>
-                      </w:r>
-                      <w:r>
-                        <w:rPr>
-                          <w:rFonts w:ascii="微软雅黑" w:eastAsia="微软雅黑" w:hAnsi="微软雅黑" w:hint="eastAsia"/>
-                          <w:color w:val="414141"/>
-                          <w:sz w:val="20"/>
-                          <w:szCs w:val="20"/>
-                        </w:rPr>
-                        <w:t>年6月结项，</w:t>
-                      </w:r>
-                      <w:r>
-                        <w:rPr>
-                          <w:rFonts w:ascii="微软雅黑" w:eastAsia="微软雅黑" w:hAnsi="微软雅黑" w:hint="eastAsia"/>
-                          <w:color w:val="414141"/>
-                          <w:sz w:val="20"/>
-                          <w:szCs w:val="20"/>
-                        </w:rPr>
-                        <w:t>项目主要</w:t>
-                      </w:r>
-                      <w:r>
-                        <w:rPr>
-                          <w:rFonts w:ascii="微软雅黑" w:eastAsia="微软雅黑" w:hAnsi="微软雅黑" w:hint="eastAsia"/>
-                          <w:color w:val="414141"/>
-                          <w:sz w:val="20"/>
-                          <w:szCs w:val="20"/>
-                        </w:rPr>
-                        <w:t>对无人机辅助车联网控制系统中的无人机轨迹进行优化，可以让多个无人机在有限资源的情况下提高地面用户的通信质量</w:t>
-                      </w:r>
-                      <w:r>
-                        <w:rPr>
-                          <w:rFonts w:ascii="微软雅黑" w:eastAsia="微软雅黑" w:hAnsi="微软雅黑" w:hint="eastAsia"/>
-                          <w:color w:val="414141"/>
-                          <w:sz w:val="20"/>
-                          <w:szCs w:val="20"/>
-                        </w:rPr>
-                        <w:t>。</w:t>
-                      </w:r>
+                        <w:t>完成项目计算器开发，界面设计实现各种数字的运算并展示给用户。</w:t>
+                      </w:r>
+                      <w:bookmarkStart w:id="1" w:name="_GoBack"/>
+                      <w:bookmarkEnd w:id="1"/>
                     </w:p>
                     <w:p>
                       <w:pPr>
@@ -4552,7 +4466,7 @@
                         <w:snapToGrid w:val="0"/>
                         <w:ind w:firstLineChars="0"/>
                         <w:rPr>
-                          <w:rFonts w:ascii="微软雅黑" w:eastAsia="微软雅黑" w:hAnsi="微软雅黑" w:hint="eastAsia"/>
+                          <w:rFonts w:ascii="微软雅黑" w:eastAsia="微软雅黑" w:hAnsi="微软雅黑"/>
                           <w:color w:val="414141"/>
                           <w:sz w:val="20"/>
                           <w:szCs w:val="20"/>
@@ -4602,7 +4516,7 @@
                         <w:snapToGrid w:val="0"/>
                         <w:ind w:firstLineChars="0"/>
                         <w:rPr>
-                          <w:rFonts w:ascii="微软雅黑" w:eastAsia="微软雅黑" w:hAnsi="微软雅黑" w:hint="eastAsia"/>
+                          <w:rFonts w:ascii="微软雅黑" w:eastAsia="微软雅黑" w:hAnsi="微软雅黑"/>
                           <w:color w:val="414141"/>
                           <w:sz w:val="20"/>
                           <w:szCs w:val="20"/>
@@ -4954,7 +4868,7 @@
           </mc:Choice>
           <mc:Fallback>
             <w:pict>
-              <v:group w14:anchorId="45D81FD9" id="组合 925752477" o:spid="_x0000_s1044" style="position:absolute;left:0;text-align:left;margin-left:-6.15pt;margin-top:444.85pt;width:534pt;height:22.3pt;z-index:251677696;mso-position-vertical-relative:page" coordsize="67818,2844" o:gfxdata="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">
+              <v:group w14:anchorId="45D81FD9" id="组合 925752477" o:spid="_x0000_s1044" style="position:absolute;left:0;text-align:left;margin-left:-6.15pt;margin-top:444.85pt;width:534pt;height:22.3pt;z-index:251677696;mso-position-vertical-relative:page" coordsize="67818,2844" o:gfxdata="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">
                 <v:group id="组合 81" o:spid="_x0000_s1045" style="position:absolute;width:12564;height:2844" coordorigin="" coordsize="12557,3936" o:gfxdata="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">
                   <o:lock v:ext="edit" aspectratio="t"/>
                   <v:shape id="任意多边形 2" o:spid="_x0000_s1046" style="position:absolute;width:12557;height:2876;visibility:visible;mso-wrap-style:square;v-text-anchor:middle" coordsize="1406296,288031" o:spt="100" o:gfxdata="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" adj="-11796480,,5400" path="m1093154,r77999,l1406296,288031r-77999,l1093154,xm1030297,r39620,l1305060,288031r-39620,l1030297,xm,l1007060,r235143,288031l,288031,,xe" filled="f" strokecolor="#548dd4 [1951]">
@@ -5345,7 +5259,7 @@
           </mc:Choice>
           <mc:Fallback>
             <w:pict>
-              <v:shape w14:anchorId="7D020859" id="_x0000_s1049" type="#_x0000_t202" style="position:absolute;left:0;text-align:left;margin-left:13.45pt;margin-top:455.2pt;width:501.95pt;height:83.6pt;z-index:251696128;visibility:visible;mso-wrap-style:square;mso-width-percent:0;mso-height-percent:0;mso-wrap-distance-left:9pt;mso-wrap-distance-top:0;mso-wrap-distance-right:9pt;mso-wrap-distance-bottom:0;mso-position-horizontal:absolute;mso-position-horizontal-relative:text;mso-position-vertical:absolute;mso-position-vertical-relative:page;mso-width-percent:0;mso-height-percent:0;mso-width-relative:margin;mso-height-relative:margin;v-text-anchor:middle" o:gfxdata="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" filled="f" stroked="f">
+              <v:shape w14:anchorId="7D020859" id="_x0000_s1049" type="#_x0000_t202" style="position:absolute;left:0;text-align:left;margin-left:13.45pt;margin-top:455.2pt;width:501.95pt;height:83.6pt;z-index:251696128;visibility:visible;mso-wrap-style:square;mso-width-percent:0;mso-height-percent:0;mso-wrap-distance-left:9pt;mso-wrap-distance-top:0;mso-wrap-distance-right:9pt;mso-wrap-distance-bottom:0;mso-position-horizontal:absolute;mso-position-horizontal-relative:text;mso-position-vertical:absolute;mso-position-vertical-relative:page;mso-width-percent:0;mso-height-percent:0;mso-width-relative:margin;mso-height-relative:margin;v-text-anchor:middle" o:gfxdata="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" filled="f" stroked="f">
                 <v:textbox>
                   <w:txbxContent>
                     <w:p>
@@ -5916,7 +5830,7 @@
           </mc:Choice>
           <mc:Fallback>
             <w:pict>
-              <v:group w14:anchorId="25BF51A5" id="组合 415418142" o:spid="_x0000_s1050" style="position:absolute;left:0;text-align:left;margin-left:-6.15pt;margin-top:532.95pt;width:534pt;height:22.3pt;z-index:251659264;mso-position-vertical-relative:page" coordsize="67818,2844" o:gfxdata="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">
+              <v:group w14:anchorId="25BF51A5" id="组合 415418142" o:spid="_x0000_s1050" style="position:absolute;left:0;text-align:left;margin-left:-6.15pt;margin-top:532.95pt;width:534pt;height:22.3pt;z-index:251659264;mso-position-vertical-relative:page" coordsize="67818,2844" o:gfxdata="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">
                 <v:group id="组合 81" o:spid="_x0000_s1051" style="position:absolute;width:12564;height:2844" coordorigin="" coordsize="12557,3936" o:gfxdata="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">
                   <o:lock v:ext="edit" aspectratio="t"/>
                   <v:shape id="任意多边形 2" o:spid="_x0000_s1052" style="position:absolute;width:12557;height:2876;visibility:visible;mso-wrap-style:square;v-text-anchor:middle" coordsize="1406296,288031" o:spt="100" o:gfxdata="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" adj="-11796480,,5400" path="m1093154,r77999,l1406296,288031r-77999,l1093154,xm1030297,r39620,l1305060,288031r-39620,l1030297,xm,l1007060,r235143,288031l,288031,,xe" filled="f" strokecolor="#548dd4 [1951]">
@@ -6205,7 +6119,7 @@
                               <w:snapToGrid w:val="0"/>
                               <w:ind w:firstLineChars="0" w:firstLine="0"/>
                               <w:rPr>
-                                <w:rFonts w:ascii="微软雅黑" w:eastAsia="微软雅黑" w:hAnsi="微软雅黑" w:hint="eastAsia"/>
+                                <w:rFonts w:ascii="微软雅黑" w:eastAsia="微软雅黑" w:hAnsi="微软雅黑"/>
                                 <w:color w:val="414141"/>
                                 <w:sz w:val="20"/>
                                 <w:szCs w:val="20"/>
@@ -6381,7 +6295,7 @@
           </mc:Choice>
           <mc:Fallback>
             <w:pict>
-              <v:shape w14:anchorId="5A3D7EF6" id="_x0000_s1055" type="#_x0000_t202" style="position:absolute;left:0;text-align:left;margin-left:11.75pt;margin-top:278.95pt;width:510.3pt;height:111.55pt;z-index:251644928;visibility:visible;mso-wrap-style:square;mso-width-percent:0;mso-height-percent:0;mso-wrap-distance-left:9pt;mso-wrap-distance-top:3.6pt;mso-wrap-distance-right:9pt;mso-wrap-distance-bottom:3.6pt;mso-position-horizontal:absolute;mso-position-horizontal-relative:text;mso-position-vertical:absolute;mso-position-vertical-relative:text;mso-width-percent:0;mso-height-percent:0;mso-width-relative:margin;mso-height-relative:margin;v-text-anchor:top" o:gfxdata="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" strokecolor="white [3212]">
+              <v:shape w14:anchorId="5A3D7EF6" id="_x0000_s1055" type="#_x0000_t202" style="position:absolute;left:0;text-align:left;margin-left:11.75pt;margin-top:278.95pt;width:510.3pt;height:111.55pt;z-index:251644928;visibility:visible;mso-wrap-style:square;mso-width-percent:0;mso-height-percent:0;mso-wrap-distance-left:9pt;mso-wrap-distance-top:3.6pt;mso-wrap-distance-right:9pt;mso-wrap-distance-bottom:3.6pt;mso-position-horizontal:absolute;mso-position-horizontal-relative:text;mso-position-vertical:absolute;mso-position-vertical-relative:text;mso-width-percent:0;mso-height-percent:0;mso-width-relative:margin;mso-height-relative:margin;v-text-anchor:top" o:gfxdata="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" strokecolor="white [3212]">
                 <v:textbox>
                   <w:txbxContent>
                     <w:p>
@@ -6580,7 +6494,7 @@
                         <w:snapToGrid w:val="0"/>
                         <w:ind w:firstLineChars="0" w:firstLine="0"/>
                         <w:rPr>
-                          <w:rFonts w:ascii="微软雅黑" w:eastAsia="微软雅黑" w:hAnsi="微软雅黑" w:hint="eastAsia"/>
+                          <w:rFonts w:ascii="微软雅黑" w:eastAsia="微软雅黑" w:hAnsi="微软雅黑"/>
                           <w:color w:val="414141"/>
                           <w:sz w:val="20"/>
                           <w:szCs w:val="20"/>
@@ -7045,7 +6959,7 @@
           </mc:Choice>
           <mc:Fallback>
             <w:pict>
-              <v:group w14:anchorId="1E675E91" id="组合 39" o:spid="_x0000_s1056" style="position:absolute;left:0;text-align:left;margin-left:-6.15pt;margin-top:305.9pt;width:534pt;height:22.3pt;z-index:251661824;mso-position-vertical-relative:page;mso-height-relative:margin" coordorigin="" coordsize="67818,2843" o:gfxdata="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">
+              <v:group w14:anchorId="1E675E91" id="组合 39" o:spid="_x0000_s1056" style="position:absolute;left:0;text-align:left;margin-left:-6.15pt;margin-top:305.9pt;width:534pt;height:22.3pt;z-index:251661824;mso-position-vertical-relative:page;mso-height-relative:margin" coordorigin="" coordsize="67818,2843" o:gfxdata="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">
                 <v:group id="组合 81" o:spid="_x0000_s1057" style="position:absolute;width:12564;height:2844" coordorigin="" coordsize="12557,3936" o:gfxdata="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">
                   <o:lock v:ext="edit" aspectratio="t"/>
                   <v:shape id="任意多边形 2" o:spid="_x0000_s1058" style="position:absolute;width:12557;height:2876;visibility:visible;mso-wrap-style:square;v-text-anchor:middle" coordsize="1406296,288031" o:spt="100" o:gfxdata="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" adj="-11796480,,5400" path="m1093154,r77999,l1406296,288031r-77999,l1093154,xm1030297,r39620,l1305060,288031r-39620,l1030297,xm,l1007060,r235143,288031l,288031,,xe" fillcolor="#548dd4 [1951]" strokecolor="#548dd4 [1951]">
@@ -7217,7 +7131,7 @@
           </mc:Choice>
           <mc:Fallback>
             <w:pict>
-              <v:shape w14:anchorId="639C4FC6" id="_x0000_s1061" type="#_x0000_t202" style="position:absolute;left:0;text-align:left;margin-left:11.95pt;margin-top:686.5pt;width:506.25pt;height:59.35pt;z-index:251652608;visibility:visible;mso-wrap-style:square;mso-wrap-distance-left:9pt;mso-wrap-distance-top:0;mso-wrap-distance-right:9pt;mso-wrap-distance-bottom:0;mso-position-horizontal:absolute;mso-position-horizontal-relative:text;mso-position-vertical:absolute;mso-position-vertical-relative:page;v-text-anchor:middle" o:gfxdata="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" filled="f" stroked="f">
+              <v:shape w14:anchorId="639C4FC6" id="_x0000_s1061" type="#_x0000_t202" style="position:absolute;left:0;text-align:left;margin-left:11.95pt;margin-top:686.5pt;width:506.25pt;height:59.35pt;z-index:251652608;visibility:visible;mso-wrap-style:square;mso-wrap-distance-left:9pt;mso-wrap-distance-top:0;mso-wrap-distance-right:9pt;mso-wrap-distance-bottom:0;mso-position-horizontal:absolute;mso-position-horizontal-relative:text;mso-position-vertical:absolute;mso-position-vertical-relative:page;v-text-anchor:middle" o:gfxdata="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" filled="f" stroked="f">
                 <v:textbox style="mso-fit-shape-to-text:t">
                   <w:txbxContent>
                     <w:p>
@@ -7562,7 +7476,7 @@
           </mc:Choice>
           <mc:Fallback>
             <w:pict>
-              <v:group w14:anchorId="56C6F842" id="组合 60" o:spid="_x0000_s1062" style="position:absolute;left:0;text-align:left;margin-left:-6.15pt;margin-top:664.85pt;width:534pt;height:22.3pt;z-index:251651584;mso-position-vertical-relative:page" coordsize="67818,2844" o:gfxdata="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">
+              <v:group w14:anchorId="56C6F842" id="组合 60" o:spid="_x0000_s1062" style="position:absolute;left:0;text-align:left;margin-left:-6.15pt;margin-top:664.85pt;width:534pt;height:22.3pt;z-index:251651584;mso-position-vertical-relative:page" coordsize="67818,2844" o:gfxdata="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">
                 <v:group id="组合 81" o:spid="_x0000_s1063" style="position:absolute;width:12564;height:2844" coordorigin="" coordsize="12557,3936" o:gfxdata="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">
                   <o:lock v:ext="edit" aspectratio="t"/>
                   <v:shape id="任意多边形 2" o:spid="_x0000_s1064" style="position:absolute;width:12557;height:2876;visibility:visible;mso-wrap-style:square;v-text-anchor:middle" coordsize="1406296,288031" o:spt="100" o:gfxdata="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" adj="-11796480,,5400" path="m1093154,r77999,l1406296,288031r-77999,l1093154,xm1030297,r39620,l1305060,288031r-39620,l1030297,xm,l1007060,r235143,288031l,288031,,xe" filled="f" strokecolor="#548dd4 [1951]">
@@ -7797,7 +7711,7 @@
           </mc:Choice>
           <mc:Fallback>
             <w:pict>
-              <v:shape w14:anchorId="7B3FC655" id="_x0000_s1067" type="#_x0000_t202" style="position:absolute;left:0;text-align:left;margin-left:11.45pt;margin-top:746.05pt;width:506.25pt;height:42.2pt;z-index:251662848;visibility:visible;mso-wrap-style:square;mso-wrap-distance-left:9pt;mso-wrap-distance-top:0;mso-wrap-distance-right:9pt;mso-wrap-distance-bottom:0;mso-position-horizontal:absolute;mso-position-horizontal-relative:text;mso-position-vertical:absolute;mso-position-vertical-relative:page;v-text-anchor:middle" o:gfxdata="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" filled="f" stroked="f">
+              <v:shape w14:anchorId="7B3FC655" id="_x0000_s1067" type="#_x0000_t202" style="position:absolute;left:0;text-align:left;margin-left:11.45pt;margin-top:746.05pt;width:506.25pt;height:42.2pt;z-index:251662848;visibility:visible;mso-wrap-style:square;mso-wrap-distance-left:9pt;mso-wrap-distance-top:0;mso-wrap-distance-right:9pt;mso-wrap-distance-bottom:0;mso-position-horizontal:absolute;mso-position-horizontal-relative:text;mso-position-vertical:absolute;mso-position-vertical-relative:page;v-text-anchor:middle" o:gfxdata="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" filled="f" stroked="f">
                 <v:textbox style="mso-fit-shape-to-text:t">
                   <w:txbxContent>
                     <w:p>
@@ -8218,7 +8132,7 @@
           </mc:Choice>
           <mc:Fallback>
             <w:pict>
-              <v:group w14:anchorId="6706D05A" id="组合 72" o:spid="_x0000_s1068" style="position:absolute;left:0;text-align:left;margin-left:-5.45pt;margin-top:724.7pt;width:534pt;height:22.3pt;z-index:251663872;mso-position-vertical-relative:page" coordsize="67818,2844" o:gfxdata="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">
+              <v:group w14:anchorId="6706D05A" id="组合 72" o:spid="_x0000_s1068" style="position:absolute;left:0;text-align:left;margin-left:-5.45pt;margin-top:724.7pt;width:534pt;height:22.3pt;z-index:251663872;mso-position-vertical-relative:page" coordsize="67818,2844" o:gfxdata="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">
                 <v:group id="组合 81" o:spid="_x0000_s1069" style="position:absolute;width:12564;height:2844" coordorigin="" coordsize="12557,3936" o:gfxdata="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">
                   <o:lock v:ext="edit" aspectratio="t"/>
                   <v:shape id="任意多边形 2" o:spid="_x0000_s1070" style="position:absolute;width:12557;height:2876;visibility:visible;mso-wrap-style:square;v-text-anchor:middle" coordsize="1406296,288031" o:spt="100" o:gfxdata="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" adj="-11796480,,5400" path="m1093154,r77999,l1406296,288031r-77999,l1093154,xm1030297,r39620,l1305060,288031r-39620,l1030297,xm,l1007060,r235143,288031l,288031,,xe" filled="f" strokecolor="#548dd4 [1951]">
@@ -8273,7 +8187,7 @@
 </file>
 
 <file path=word/endnotes.xml><?xml version="1.0" encoding="utf-8"?>
-<w:endnotes xmlns:wpc="http://schemas.microsoft.com/office/word/2010/wordprocessingCanvas" xmlns:cx="http://schemas.microsoft.com/office/drawing/2014/chartex" xmlns:cx1="http://schemas.microsoft.com/office/drawing/2015/9/8/chartex" xmlns:cx2="http://schemas.microsoft.com/office/drawing/2015/10/21/chartex" xmlns:cx3="http://schemas.microsoft.com/office/drawing/2016/5/9/chartex" xmlns:cx4="http://schemas.microsoft.com/office/drawing/2016/5/10/chartex" xmlns:cx5="http://schemas.microsoft.com/office/drawing/2016/5/11/chartex" xmlns:cx6="http://schemas.microsoft.com/office/drawing/2016/5/12/chartex" xmlns:cx7="http://schemas.microsoft.com/office/drawing/2016/5/13/chartex" xmlns:cx8="http://schemas.microsoft.com/office/drawing/2016/5/14/chartex" xmlns:mc="http://schemas.openxmlformats.org/markup-compatibility/2006" xmlns:aink="http://schemas.microsoft.com/office/drawing/2016/ink" xmlns:am3d="http://schemas.microsoft.com/office/drawing/2017/model3d" xmlns:o="urn:schemas-microsoft-com:office:office" xmlns:oel="http://schemas.microsoft.com/office/2019/extlst" xmlns:r="http://schemas.openxmlformats.org/officeDocument/2006/relationships" xmlns:m="http://schemas.openxmlformats.org/officeDocument/2006/math" xmlns:v="urn:schemas-microsoft-com:vml" xmlns:wp14="http://schemas.microsoft.com/office/word/2010/wordprocessingDrawing" xmlns:wp="http://schemas.openxmlformats.org/drawingml/2006/wordprocessingDrawing" xmlns:w10="urn:schemas-microsoft-com:office:word" xmlns:w="http://schemas.openxmlformats.org/wordprocessingml/2006/main" xmlns:w14="http://schemas.microsoft.com/office/word/2010/wordml" xmlns:w15="http://schemas.microsoft.com/office/word/2012/wordml" xmlns:w16cex="http://schemas.microsoft.com/office/word/2018/wordml/cex" xmlns:w16cid="http://schemas.microsoft.com/office/word/2016/wordml/cid" xmlns:w16="http://schemas.microsoft.com/office/word/2018/wordml" xmlns:w16sdtdh="http://schemas.microsoft.com/office/word/2020/wordml/sdtdatahash" xmlns:w16se="http://schemas.microsoft.com/office/word/2015/wordml/symex" xmlns:wpg="http://schemas.microsoft.com/office/word/2010/wordprocessingGroup" xmlns:wpi="http://schemas.microsoft.com/office/word/2010/wordprocessingInk" xmlns:wne="http://schemas.microsoft.com/office/word/2006/wordml" xmlns:wps="http://schemas.microsoft.com/office/word/2010/wordprocessingShape" mc:Ignorable="w14 w15 w16se w16cid w16 w16cex w16sdtdh wp14">
+<w:endnotes xmlns:wpc="http://schemas.microsoft.com/office/word/2010/wordprocessingCanvas" xmlns:cx="http://schemas.microsoft.com/office/drawing/2014/chartex" xmlns:cx1="http://schemas.microsoft.com/office/drawing/2015/9/8/chartex" xmlns:cx2="http://schemas.microsoft.com/office/drawing/2015/10/21/chartex" xmlns:cx3="http://schemas.microsoft.com/office/drawing/2016/5/9/chartex" xmlns:cx4="http://schemas.microsoft.com/office/drawing/2016/5/10/chartex" xmlns:cx5="http://schemas.microsoft.com/office/drawing/2016/5/11/chartex" xmlns:cx6="http://schemas.microsoft.com/office/drawing/2016/5/12/chartex" xmlns:cx7="http://schemas.microsoft.com/office/drawing/2016/5/13/chartex" xmlns:cx8="http://schemas.microsoft.com/office/drawing/2016/5/14/chartex" xmlns:mc="http://schemas.openxmlformats.org/markup-compatibility/2006" xmlns:aink="http://schemas.microsoft.com/office/drawing/2016/ink" xmlns:am3d="http://schemas.microsoft.com/office/drawing/2017/model3d" xmlns:o="urn:schemas-microsoft-com:office:office" xmlns:r="http://schemas.openxmlformats.org/officeDocument/2006/relationships" xmlns:m="http://schemas.openxmlformats.org/officeDocument/2006/math" xmlns:v="urn:schemas-microsoft-com:vml" xmlns:wp14="http://schemas.microsoft.com/office/word/2010/wordprocessingDrawing" xmlns:wp="http://schemas.openxmlformats.org/drawingml/2006/wordprocessingDrawing" xmlns:w10="urn:schemas-microsoft-com:office:word" xmlns:w="http://schemas.openxmlformats.org/wordprocessingml/2006/main" xmlns:w14="http://schemas.microsoft.com/office/word/2010/wordml" xmlns:w15="http://schemas.microsoft.com/office/word/2012/wordml" xmlns:w16cid="http://schemas.microsoft.com/office/word/2016/wordml/cid" xmlns:w16se="http://schemas.microsoft.com/office/word/2015/wordml/symex" xmlns:wpg="http://schemas.microsoft.com/office/word/2010/wordprocessingGroup" xmlns:wpi="http://schemas.microsoft.com/office/word/2010/wordprocessingInk" xmlns:wne="http://schemas.microsoft.com/office/word/2006/wordml" xmlns:wps="http://schemas.microsoft.com/office/word/2010/wordprocessingShape" mc:Ignorable="w14 w15 w16se w16cid wp14">
   <w:endnote w:type="separator" w:id="-1">
     <w:p>
       <w:r>
@@ -8292,7 +8206,7 @@
 </file>
 
 <file path=word/footnotes.xml><?xml version="1.0" encoding="utf-8"?>
-<w:footnotes xmlns:wpc="http://schemas.microsoft.com/office/word/2010/wordprocessingCanvas" xmlns:cx="http://schemas.microsoft.com/office/drawing/2014/chartex" xmlns:cx1="http://schemas.microsoft.com/office/drawing/2015/9/8/chartex" xmlns:cx2="http://schemas.microsoft.com/office/drawing/2015/10/21/chartex" xmlns:cx3="http://schemas.microsoft.com/office/drawing/2016/5/9/chartex" xmlns:cx4="http://schemas.microsoft.com/office/drawing/2016/5/10/chartex" xmlns:cx5="http://schemas.microsoft.com/office/drawing/2016/5/11/chartex" xmlns:cx6="http://schemas.microsoft.com/office/drawing/2016/5/12/chartex" xmlns:cx7="http://schemas.microsoft.com/office/drawing/2016/5/13/chartex" xmlns:cx8="http://schemas.microsoft.com/office/drawing/2016/5/14/chartex" xmlns:mc="http://schemas.openxmlformats.org/markup-compatibility/2006" xmlns:aink="http://schemas.microsoft.com/office/drawing/2016/ink" xmlns:am3d="http://schemas.microsoft.com/office/drawing/2017/model3d" xmlns:o="urn:schemas-microsoft-com:office:office" xmlns:oel="http://schemas.microsoft.com/office/2019/extlst" xmlns:r="http://schemas.openxmlformats.org/officeDocument/2006/relationships" xmlns:m="http://schemas.openxmlformats.org/officeDocument/2006/math" xmlns:v="urn:schemas-microsoft-com:vml" xmlns:wp14="http://schemas.microsoft.com/office/word/2010/wordprocessingDrawing" xmlns:wp="http://schemas.openxmlformats.org/drawingml/2006/wordprocessingDrawing" xmlns:w10="urn:schemas-microsoft-com:office:word" xmlns:w="http://schemas.openxmlformats.org/wordprocessingml/2006/main" xmlns:w14="http://schemas.microsoft.com/office/word/2010/wordml" xmlns:w15="http://schemas.microsoft.com/office/word/2012/wordml" xmlns:w16cex="http://schemas.microsoft.com/office/word/2018/wordml/cex" xmlns:w16cid="http://schemas.microsoft.com/office/word/2016/wordml/cid" xmlns:w16="http://schemas.microsoft.com/office/word/2018/wordml" xmlns:w16sdtdh="http://schemas.microsoft.com/office/word/2020/wordml/sdtdatahash" xmlns:w16se="http://schemas.microsoft.com/office/word/2015/wordml/symex" xmlns:wpg="http://schemas.microsoft.com/office/word/2010/wordprocessingGroup" xmlns:wpi="http://schemas.microsoft.com/office/word/2010/wordprocessingInk" xmlns:wne="http://schemas.microsoft.com/office/word/2006/wordml" xmlns:wps="http://schemas.microsoft.com/office/word/2010/wordprocessingShape" mc:Ignorable="w14 w15 w16se w16cid w16 w16cex w16sdtdh wp14">
+<w:footnotes xmlns:wpc="http://schemas.microsoft.com/office/word/2010/wordprocessingCanvas" xmlns:cx="http://schemas.microsoft.com/office/drawing/2014/chartex" xmlns:cx1="http://schemas.microsoft.com/office/drawing/2015/9/8/chartex" xmlns:cx2="http://schemas.microsoft.com/office/drawing/2015/10/21/chartex" xmlns:cx3="http://schemas.microsoft.com/office/drawing/2016/5/9/chartex" xmlns:cx4="http://schemas.microsoft.com/office/drawing/2016/5/10/chartex" xmlns:cx5="http://schemas.microsoft.com/office/drawing/2016/5/11/chartex" xmlns:cx6="http://schemas.microsoft.com/office/drawing/2016/5/12/chartex" xmlns:cx7="http://schemas.microsoft.com/office/drawing/2016/5/13/chartex" xmlns:cx8="http://schemas.microsoft.com/office/drawing/2016/5/14/chartex" xmlns:mc="http://schemas.openxmlformats.org/markup-compatibility/2006" xmlns:aink="http://schemas.microsoft.com/office/drawing/2016/ink" xmlns:am3d="http://schemas.microsoft.com/office/drawing/2017/model3d" xmlns:o="urn:schemas-microsoft-com:office:office" xmlns:r="http://schemas.openxmlformats.org/officeDocument/2006/relationships" xmlns:m="http://schemas.openxmlformats.org/officeDocument/2006/math" xmlns:v="urn:schemas-microsoft-com:vml" xmlns:wp14="http://schemas.microsoft.com/office/word/2010/wordprocessingDrawing" xmlns:wp="http://schemas.openxmlformats.org/drawingml/2006/wordprocessingDrawing" xmlns:w10="urn:schemas-microsoft-com:office:word" xmlns:w="http://schemas.openxmlformats.org/wordprocessingml/2006/main" xmlns:w14="http://schemas.microsoft.com/office/word/2010/wordml" xmlns:w15="http://schemas.microsoft.com/office/word/2012/wordml" xmlns:w16cid="http://schemas.microsoft.com/office/word/2016/wordml/cid" xmlns:w16se="http://schemas.microsoft.com/office/word/2015/wordml/symex" xmlns:wpg="http://schemas.microsoft.com/office/word/2010/wordprocessingGroup" xmlns:wpi="http://schemas.microsoft.com/office/word/2010/wordprocessingInk" xmlns:wne="http://schemas.microsoft.com/office/word/2006/wordml" xmlns:wps="http://schemas.microsoft.com/office/word/2010/wordprocessingShape" mc:Ignorable="w14 w15 w16se w16cid wp14">
   <w:footnote w:type="separator" w:id="-1">
     <w:p>
       <w:r>
@@ -8311,7 +8225,7 @@
 </file>
 
 <file path=word/numbering.xml><?xml version="1.0" encoding="utf-8"?>
-<w:numbering xmlns:wpc="http://schemas.microsoft.com/office/word/2010/wordprocessingCanvas" xmlns:cx="http://schemas.microsoft.com/office/drawing/2014/chartex" xmlns:cx1="http://schemas.microsoft.com/office/drawing/2015/9/8/chartex" xmlns:cx2="http://schemas.microsoft.com/office/drawing/2015/10/21/chartex" xmlns:cx3="http://schemas.microsoft.com/office/drawing/2016/5/9/chartex" xmlns:cx4="http://schemas.microsoft.com/office/drawing/2016/5/10/chartex" xmlns:cx5="http://schemas.microsoft.com/office/drawing/2016/5/11/chartex" xmlns:cx6="http://schemas.microsoft.com/office/drawing/2016/5/12/chartex" xmlns:cx7="http://schemas.microsoft.com/office/drawing/2016/5/13/chartex" xmlns:cx8="http://schemas.microsoft.com/office/drawing/2016/5/14/chartex" xmlns:mc="http://schemas.openxmlformats.org/markup-compatibility/2006" xmlns:aink="http://schemas.microsoft.com/office/drawing/2016/ink" xmlns:am3d="http://schemas.microsoft.com/office/drawing/2017/model3d" xmlns:o="urn:schemas-microsoft-com:office:office" xmlns:oel="http://schemas.microsoft.com/office/2019/extlst" xmlns:r="http://schemas.openxmlformats.org/officeDocument/2006/relationships" xmlns:m="http://schemas.openxmlformats.org/officeDocument/2006/math" xmlns:v="urn:schemas-microsoft-com:vml" xmlns:wp14="http://schemas.microsoft.com/office/word/2010/wordprocessingDrawing" xmlns:wp="http://schemas.openxmlformats.org/drawingml/2006/wordprocessingDrawing" xmlns:w10="urn:schemas-microsoft-com:office:word" xmlns:w="http://schemas.openxmlformats.org/wordprocessingml/2006/main" xmlns:w14="http://schemas.microsoft.com/office/word/2010/wordml" xmlns:w15="http://schemas.microsoft.com/office/word/2012/wordml" xmlns:w16cex="http://schemas.microsoft.com/office/word/2018/wordml/cex" xmlns:w16cid="http://schemas.microsoft.com/office/word/2016/wordml/cid" xmlns:w16="http://schemas.microsoft.com/office/word/2018/wordml" xmlns:w16sdtdh="http://schemas.microsoft.com/office/word/2020/wordml/sdtdatahash" xmlns:w16se="http://schemas.microsoft.com/office/word/2015/wordml/symex" xmlns:wpg="http://schemas.microsoft.com/office/word/2010/wordprocessingGroup" xmlns:wpi="http://schemas.microsoft.com/office/word/2010/wordprocessingInk" xmlns:wne="http://schemas.microsoft.com/office/word/2006/wordml" xmlns:wps="http://schemas.microsoft.com/office/word/2010/wordprocessingShape" mc:Ignorable="w14 w15 w16se w16cid w16 w16cex w16sdtdh wp14">
+<w:numbering xmlns:wpc="http://schemas.microsoft.com/office/word/2010/wordprocessingCanvas" xmlns:cx="http://schemas.microsoft.com/office/drawing/2014/chartex" xmlns:cx1="http://schemas.microsoft.com/office/drawing/2015/9/8/chartex" xmlns:cx2="http://schemas.microsoft.com/office/drawing/2015/10/21/chartex" xmlns:cx3="http://schemas.microsoft.com/office/drawing/2016/5/9/chartex" xmlns:cx4="http://schemas.microsoft.com/office/drawing/2016/5/10/chartex" xmlns:cx5="http://schemas.microsoft.com/office/drawing/2016/5/11/chartex" xmlns:cx6="http://schemas.microsoft.com/office/drawing/2016/5/12/chartex" xmlns:cx7="http://schemas.microsoft.com/office/drawing/2016/5/13/chartex" xmlns:cx8="http://schemas.microsoft.com/office/drawing/2016/5/14/chartex" xmlns:mc="http://schemas.openxmlformats.org/markup-compatibility/2006" xmlns:aink="http://schemas.microsoft.com/office/drawing/2016/ink" xmlns:am3d="http://schemas.microsoft.com/office/drawing/2017/model3d" xmlns:o="urn:schemas-microsoft-com:office:office" xmlns:r="http://schemas.openxmlformats.org/officeDocument/2006/relationships" xmlns:m="http://schemas.openxmlformats.org/officeDocument/2006/math" xmlns:v="urn:schemas-microsoft-com:vml" xmlns:wp14="http://schemas.microsoft.com/office/word/2010/wordprocessingDrawing" xmlns:wp="http://schemas.openxmlformats.org/drawingml/2006/wordprocessingDrawing" xmlns:w10="urn:schemas-microsoft-com:office:word" xmlns:w="http://schemas.openxmlformats.org/wordprocessingml/2006/main" xmlns:w14="http://schemas.microsoft.com/office/word/2010/wordml" xmlns:w15="http://schemas.microsoft.com/office/word/2012/wordml" xmlns:w16cid="http://schemas.microsoft.com/office/word/2016/wordml/cid" xmlns:w16se="http://schemas.microsoft.com/office/word/2015/wordml/symex" xmlns:wpg="http://schemas.microsoft.com/office/word/2010/wordprocessingGroup" xmlns:wpi="http://schemas.microsoft.com/office/word/2010/wordprocessingInk" xmlns:wne="http://schemas.microsoft.com/office/word/2006/wordml" xmlns:wps="http://schemas.microsoft.com/office/word/2010/wordprocessingShape" mc:Ignorable="w14 w15 w16se w16cid wp14">
   <w:abstractNum w:abstractNumId="0" w15:restartNumberingAfterBreak="0">
     <w:nsid w:val="36E070D5"/>
     <w:multiLevelType w:val="multilevel"/>
@@ -8426,14 +8340,14 @@
       </w:rPr>
     </w:lvl>
   </w:abstractNum>
-  <w:num w:numId="1" w16cid:durableId="1078752402">
+  <w:num w:numId="1">
     <w:abstractNumId w:val="0"/>
   </w:num>
 </w:numbering>
 </file>
 
 <file path=word/styles.xml><?xml version="1.0" encoding="utf-8"?>
-<w:styles xmlns:mc="http://schemas.openxmlformats.org/markup-compatibility/2006" xmlns:r="http://schemas.openxmlformats.org/officeDocument/2006/relationships" xmlns:w="http://schemas.openxmlformats.org/wordprocessingml/2006/main" xmlns:w14="http://schemas.microsoft.com/office/word/2010/wordml" xmlns:w15="http://schemas.microsoft.com/office/word/2012/wordml" xmlns:w16cex="http://schemas.microsoft.com/office/word/2018/wordml/cex" xmlns:w16cid="http://schemas.microsoft.com/office/word/2016/wordml/cid" xmlns:w16="http://schemas.microsoft.com/office/word/2018/wordml" xmlns:w16sdtdh="http://schemas.microsoft.com/office/word/2020/wordml/sdtdatahash" xmlns:w16se="http://schemas.microsoft.com/office/word/2015/wordml/symex" mc:Ignorable="w14 w15 w16se w16cid w16 w16cex w16sdtdh">
+<w:styles xmlns:mc="http://schemas.openxmlformats.org/markup-compatibility/2006" xmlns:r="http://schemas.openxmlformats.org/officeDocument/2006/relationships" xmlns:w="http://schemas.openxmlformats.org/wordprocessingml/2006/main" xmlns:w14="http://schemas.microsoft.com/office/word/2010/wordml" xmlns:w15="http://schemas.microsoft.com/office/word/2012/wordml" xmlns:w16cid="http://schemas.microsoft.com/office/word/2016/wordml/cid" xmlns:w16se="http://schemas.microsoft.com/office/word/2015/wordml/symex" mc:Ignorable="w14 w15 w16se w16cid">
   <w:docDefaults>
     <w:rPrDefault>
       <w:rPr>
@@ -8443,7 +8357,7 @@
     </w:rPrDefault>
     <w:pPrDefault/>
   </w:docDefaults>
-  <w:latentStyles w:defLockedState="0" w:defUIPriority="99" w:defSemiHidden="0" w:defUnhideWhenUsed="0" w:defQFormat="0" w:count="376">
+  <w:latentStyles w:defLockedState="0" w:defUIPriority="99" w:defSemiHidden="0" w:defUnhideWhenUsed="0" w:defQFormat="0" w:count="375">
     <w:lsdException w:name="Normal" w:uiPriority="0" w:qFormat="1"/>
     <w:lsdException w:name="heading 1" w:uiPriority="9" w:qFormat="1"/>
     <w:lsdException w:name="heading 2" w:semiHidden="1" w:uiPriority="9" w:unhideWhenUsed="1" w:qFormat="1"/>
@@ -8816,7 +8730,6 @@
     <w:lsdException w:name="Smart Hyperlink" w:semiHidden="1" w:unhideWhenUsed="1"/>
     <w:lsdException w:name="Hashtag" w:semiHidden="1" w:unhideWhenUsed="1"/>
     <w:lsdException w:name="Unresolved Mention" w:semiHidden="1" w:unhideWhenUsed="1"/>
-    <w:lsdException w:name="Smart Link" w:semiHidden="1" w:unhideWhenUsed="1"/>
   </w:latentStyles>
   <w:style w:type="paragraph" w:default="1" w:styleId="a">
     <w:name w:val="Normal"/>
@@ -9463,7 +9376,7 @@
 </file>
 
 <file path=customXml/itemProps2.xml><?xml version="1.0" encoding="utf-8"?>
-<ds:datastoreItem xmlns:ds="http://schemas.openxmlformats.org/officeDocument/2006/customXml" ds:itemID="{23CEE3AD-706D-4CEE-A9A4-5C3F904E56D9}">
+<ds:datastoreItem xmlns:ds="http://schemas.openxmlformats.org/officeDocument/2006/customXml" ds:itemID="{3E673F7C-9F64-473B-B853-1F9062099E47}">
   <ds:schemaRefs>
     <ds:schemaRef ds:uri="http://schemas.openxmlformats.org/officeDocument/2006/bibliography"/>
   </ds:schemaRefs>

--- a/个人文件夹/C++.docx
+++ b/个人文件夹/C++.docx
@@ -1,6 +1,6 @@
 
 <file path=word/document.xml><?xml version="1.0" encoding="utf-8"?>
-<w:document xmlns:wpc="http://schemas.microsoft.com/office/word/2010/wordprocessingCanvas" xmlns:cx="http://schemas.microsoft.com/office/drawing/2014/chartex" xmlns:cx1="http://schemas.microsoft.com/office/drawing/2015/9/8/chartex" xmlns:cx2="http://schemas.microsoft.com/office/drawing/2015/10/21/chartex" xmlns:cx3="http://schemas.microsoft.com/office/drawing/2016/5/9/chartex" xmlns:cx4="http://schemas.microsoft.com/office/drawing/2016/5/10/chartex" xmlns:cx5="http://schemas.microsoft.com/office/drawing/2016/5/11/chartex" xmlns:cx6="http://schemas.microsoft.com/office/drawing/2016/5/12/chartex" xmlns:cx7="http://schemas.microsoft.com/office/drawing/2016/5/13/chartex" xmlns:cx8="http://schemas.microsoft.com/office/drawing/2016/5/14/chartex" xmlns:mc="http://schemas.openxmlformats.org/markup-compatibility/2006" xmlns:aink="http://schemas.microsoft.com/office/drawing/2016/ink" xmlns:am3d="http://schemas.microsoft.com/office/drawing/2017/model3d" xmlns:o="urn:schemas-microsoft-com:office:office" xmlns:r="http://schemas.openxmlformats.org/officeDocument/2006/relationships" xmlns:m="http://schemas.openxmlformats.org/officeDocument/2006/math" xmlns:v="urn:schemas-microsoft-com:vml" xmlns:wp14="http://schemas.microsoft.com/office/word/2010/wordprocessingDrawing" xmlns:wp="http://schemas.openxmlformats.org/drawingml/2006/wordprocessingDrawing" xmlns:w10="urn:schemas-microsoft-com:office:word" xmlns:w="http://schemas.openxmlformats.org/wordprocessingml/2006/main" xmlns:w14="http://schemas.microsoft.com/office/word/2010/wordml" xmlns:w15="http://schemas.microsoft.com/office/word/2012/wordml" xmlns:w16cid="http://schemas.microsoft.com/office/word/2016/wordml/cid" xmlns:w16se="http://schemas.microsoft.com/office/word/2015/wordml/symex" xmlns:wpg="http://schemas.microsoft.com/office/word/2010/wordprocessingGroup" xmlns:wpi="http://schemas.microsoft.com/office/word/2010/wordprocessingInk" xmlns:wne="http://schemas.microsoft.com/office/word/2006/wordml" xmlns:wps="http://schemas.microsoft.com/office/word/2010/wordprocessingShape" mc:Ignorable="w14 w15 w16se w16cid wp14">
+<w:document xmlns:wpc="http://schemas.microsoft.com/office/word/2010/wordprocessingCanvas" xmlns:cx="http://schemas.microsoft.com/office/drawing/2014/chartex" xmlns:cx1="http://schemas.microsoft.com/office/drawing/2015/9/8/chartex" xmlns:cx2="http://schemas.microsoft.com/office/drawing/2015/10/21/chartex" xmlns:cx3="http://schemas.microsoft.com/office/drawing/2016/5/9/chartex" xmlns:cx4="http://schemas.microsoft.com/office/drawing/2016/5/10/chartex" xmlns:cx5="http://schemas.microsoft.com/office/drawing/2016/5/11/chartex" xmlns:cx6="http://schemas.microsoft.com/office/drawing/2016/5/12/chartex" xmlns:cx7="http://schemas.microsoft.com/office/drawing/2016/5/13/chartex" xmlns:cx8="http://schemas.microsoft.com/office/drawing/2016/5/14/chartex" xmlns:mc="http://schemas.openxmlformats.org/markup-compatibility/2006" xmlns:aink="http://schemas.microsoft.com/office/drawing/2016/ink" xmlns:am3d="http://schemas.microsoft.com/office/drawing/2017/model3d" xmlns:o="urn:schemas-microsoft-com:office:office" xmlns:oel="http://schemas.microsoft.com/office/2019/extlst" xmlns:r="http://schemas.openxmlformats.org/officeDocument/2006/relationships" xmlns:m="http://schemas.openxmlformats.org/officeDocument/2006/math" xmlns:v="urn:schemas-microsoft-com:vml" xmlns:wp14="http://schemas.microsoft.com/office/word/2010/wordprocessingDrawing" xmlns:wp="http://schemas.openxmlformats.org/drawingml/2006/wordprocessingDrawing" xmlns:w10="urn:schemas-microsoft-com:office:word" xmlns:w="http://schemas.openxmlformats.org/wordprocessingml/2006/main" xmlns:w14="http://schemas.microsoft.com/office/word/2010/wordml" xmlns:w15="http://schemas.microsoft.com/office/word/2012/wordml" xmlns:w16cex="http://schemas.microsoft.com/office/word/2018/wordml/cex" xmlns:w16cid="http://schemas.microsoft.com/office/word/2016/wordml/cid" xmlns:w16="http://schemas.microsoft.com/office/word/2018/wordml" xmlns:w16sdtdh="http://schemas.microsoft.com/office/word/2020/wordml/sdtdatahash" xmlns:w16se="http://schemas.microsoft.com/office/word/2015/wordml/symex" xmlns:wpg="http://schemas.microsoft.com/office/word/2010/wordprocessingGroup" xmlns:wpi="http://schemas.microsoft.com/office/word/2010/wordprocessingInk" xmlns:wne="http://schemas.microsoft.com/office/word/2006/wordml" xmlns:wps="http://schemas.microsoft.com/office/word/2010/wordprocessingShape" mc:Ignorable="w14 w15 w16se w16cid w16 w16cex w16sdtdh wp14">
   <w:body>
     <w:p>
       <w:pPr>
@@ -135,7 +135,7 @@
           </mc:Choice>
           <mc:Fallback>
             <w:pict>
-              <v:group w14:anchorId="669416D0" id="组合 4" o:spid="_x0000_s1026" style="position:absolute;left:0;text-align:left;margin-left:2.25pt;margin-top:9.75pt;width:165pt;height:73.35pt;z-index:251660800;mso-position-vertical-relative:page" coordsize="20954,9321" o:gfxdata="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">
+              <v:group w14:anchorId="669416D0" id="组合 4" o:spid="_x0000_s1026" style="position:absolute;left:0;text-align:left;margin-left:2.25pt;margin-top:9.75pt;width:165pt;height:73.35pt;z-index:251660800;mso-position-vertical-relative:page" coordsize="20954,9321" o:gfxdata="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">
                 <v:shapetype id="_x0000_t202" coordsize="21600,21600" o:spt="202" path="m,l,21600r21600,l21600,xe">
                   <v:stroke joinstyle="miter"/>
                   <v:path gradientshapeok="t" o:connecttype="rect"/>
@@ -683,7 +683,7 @@
           </mc:Choice>
           <mc:Fallback>
             <w:pict>
-              <v:shape w14:anchorId="1D7A4E18" id="Freeform 13" o:spid="_x0000_s1026" style="position:absolute;left:0;text-align:left;margin-left:418.5pt;margin-top:32.25pt;width:22.15pt;height:22.65pt;z-index:251658752;visibility:visible;mso-wrap-style:square;mso-wrap-distance-left:9pt;mso-wrap-distance-top:0;mso-wrap-distance-right:9pt;mso-wrap-distance-bottom:0;mso-position-horizontal:absolute;mso-position-horizontal-relative:text;mso-position-vertical:absolute;mso-position-vertical-relative:page;v-text-anchor:top" coordsize="192,196" o:gfxdata="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" path="m,98c,44,43,,96,v53,,96,44,96,98c192,152,149,196,96,196,43,196,,152,,98xm167,69v,,,,,c172,70,172,73,168,74v,,,,-67,23c97,99,98,99,94,97v,,,,-35,-11c59,86,59,86,98,70v1,-1,2,-3,1,-5c99,65,99,65,99,65v,-2,-2,-2,-4,-2c95,63,95,63,49,82v,,,,,1c43,87,41,94,40,103v3,1,4,3,4,6c44,112,43,114,41,115v1,15,3,31,-10,37c27,150,24,149,20,146v9,-12,12,-22,14,-30c31,114,29,112,29,109v,-3,2,-6,5,-7c34,94,35,87,42,80v,,,,-16,-6c21,73,21,70,26,69v,,,,67,-24c97,44,96,44,101,45v,,,,66,24xm94,106v,,,,,c98,108,96,108,101,106v,,,,43,-14c144,92,144,92,144,115v,2,-1,5,-4,6c113,136,80,136,55,123v-1,-1,-2,-3,-3,-4c54,117,55,114,55,111v,-3,-1,-6,-4,-8c51,103,51,103,51,92v,,,,43,14xm94,106v,,,,,e" fillcolor="#f79646 [3209]" stroked="f">
+              <v:shape w14:anchorId="3544ACC3" id="Freeform 13" o:spid="_x0000_s1026" style="position:absolute;left:0;text-align:left;margin-left:418.5pt;margin-top:32.25pt;width:22.15pt;height:22.65pt;z-index:251658752;visibility:visible;mso-wrap-style:square;mso-wrap-distance-left:9pt;mso-wrap-distance-top:0;mso-wrap-distance-right:9pt;mso-wrap-distance-bottom:0;mso-position-horizontal:absolute;mso-position-horizontal-relative:text;mso-position-vertical:absolute;mso-position-vertical-relative:page;v-text-anchor:top" coordsize="192,196" o:gfxdata="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" path="m,98c,44,43,,96,v53,,96,44,96,98c192,152,149,196,96,196,43,196,,152,,98xm167,69v,,,,,c172,70,172,73,168,74v,,,,-67,23c97,99,98,99,94,97v,,,,-35,-11c59,86,59,86,98,70v1,-1,2,-3,1,-5c99,65,99,65,99,65v,-2,-2,-2,-4,-2c95,63,95,63,49,82v,,,,,1c43,87,41,94,40,103v3,1,4,3,4,6c44,112,43,114,41,115v1,15,3,31,-10,37c27,150,24,149,20,146v9,-12,12,-22,14,-30c31,114,29,112,29,109v,-3,2,-6,5,-7c34,94,35,87,42,80v,,,,-16,-6c21,73,21,70,26,69v,,,,67,-24c97,44,96,44,101,45v,,,,66,24xm94,106v,,,,,c98,108,96,108,101,106v,,,,43,-14c144,92,144,92,144,115v,2,-1,5,-4,6c113,136,80,136,55,123v-1,-1,-2,-3,-3,-4c54,117,55,114,55,111v,-3,-1,-6,-4,-8c51,103,51,103,51,92v,,,,43,14xm94,106v,,,,,e" fillcolor="#f79646 [3209]" stroked="f">
                 <v:path arrowok="t" o:connecttype="custom" o:connectlocs="0,143828;140653,0;281305,143828;140653,287655;0,143828;244677,101266;244677,101266;246142,108604;147978,142360;137722,142360;86443,126216;143583,102734;145048,95396;145048,95396;139187,92461;71791,120345;71791,121813;58605,151166;64466,159971;60070,168777;45419,223079;29303,214274;49814,170245;42489,159971;49814,149698;61535,117410;38093,108604;38093,101266;136257,66043;147978,66043;244677,101266;137722,155569;137722,155569;147978,155569;210979,135022;210979,168777;205118,177583;80582,180518;76187,174648;80582,162907;74722,151166;74722,135022;137722,155569;137722,155569;137722,155569" o:connectangles="0,0,0,0,0,0,0,0,0,0,0,0,0,0,0,0,0,0,0,0,0,0,0,0,0,0,0,0,0,0,0,0,0,0,0,0,0,0,0,0,0,0,0,0,0"/>
                 <o:lock v:ext="edit" aspectratio="t" verticies="t"/>
                 <w10:wrap anchory="page"/>
@@ -1337,7 +1337,7 @@
           </mc:Choice>
           <mc:Fallback>
             <w:pict>
-              <v:shape w14:anchorId="3EBD99A4" id="Freeform 9" o:spid="_x0000_s1026" style="position:absolute;left:0;text-align:left;margin-left:453.75pt;margin-top:32.25pt;width:22.05pt;height:22.65pt;z-index:251657728;visibility:visible;mso-wrap-style:square;mso-wrap-distance-left:9pt;mso-wrap-distance-top:0;mso-wrap-distance-right:9pt;mso-wrap-distance-bottom:0;mso-position-horizontal:absolute;mso-position-horizontal-relative:text;mso-position-vertical:absolute;mso-position-vertical-relative:page;v-text-anchor:top" coordsize="191,196" o:gfxdata="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" path="m,98c,44,43,,96,v53,,95,44,95,98c191,152,149,196,96,196,43,196,,152,,98xm84,105v,,,,,4c84,115,88,113,88,113v,,,,14,c106,113,105,109,105,109v,,,,,-4c105,101,102,101,102,101v,,,,-14,c83,101,84,105,84,105xm72,63v,,,,45,c117,63,117,63,147,63v5,,4,5,4,5c151,68,151,68,151,88v,,,,-35,15c116,103,116,103,110,103v,,,,,-4c110,95,105,96,105,96v,,,,-23,c80,96,79,99,79,99v,,,,,4c79,103,79,103,74,103v,,,,-34,-15c40,88,40,88,40,69v,-7,3,-6,3,-6c43,63,43,63,72,63xm109,63v,,,,8,c117,63,117,63,118,50v,-6,-7,-5,-7,-5c111,45,111,45,78,45v-6,1,-6,5,-6,5c72,50,72,50,72,63v,,,,9,c81,63,81,63,81,56v,-4,2,-4,2,-4c83,52,83,52,107,52v3,,2,4,2,4c109,56,109,56,109,63xm151,92v,,,,-41,16c110,108,110,108,110,113v,6,-5,6,-5,6c105,119,105,119,84,119v-4,,-4,-6,-4,-6c80,113,80,113,80,108v,,,,-40,-16c40,92,40,92,40,146v,6,4,5,4,5c44,151,44,151,145,151v6,,6,-6,6,-6c151,145,151,145,151,92xm151,92v,,,,,e" fillcolor="#f79646 [3209]" stroked="f">
+              <v:shape w14:anchorId="56622565" id="Freeform 9" o:spid="_x0000_s1026" style="position:absolute;left:0;text-align:left;margin-left:453.75pt;margin-top:32.25pt;width:22.05pt;height:22.65pt;z-index:251657728;visibility:visible;mso-wrap-style:square;mso-wrap-distance-left:9pt;mso-wrap-distance-top:0;mso-wrap-distance-right:9pt;mso-wrap-distance-bottom:0;mso-position-horizontal:absolute;mso-position-horizontal-relative:text;mso-position-vertical:absolute;mso-position-vertical-relative:page;v-text-anchor:top" coordsize="191,196" o:gfxdata="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" path="m,98c,44,43,,96,v53,,95,44,95,98c191,152,149,196,96,196,43,196,,152,,98xm84,105v,,,,,4c84,115,88,113,88,113v,,,,14,c106,113,105,109,105,109v,,,,,-4c105,101,102,101,102,101v,,,,-14,c83,101,84,105,84,105xm72,63v,,,,45,c117,63,117,63,147,63v5,,4,5,4,5c151,68,151,68,151,88v,,,,-35,15c116,103,116,103,110,103v,,,,,-4c110,95,105,96,105,96v,,,,-23,c80,96,79,99,79,99v,,,,,4c79,103,79,103,74,103v,,,,-34,-15c40,88,40,88,40,69v,-7,3,-6,3,-6c43,63,43,63,72,63xm109,63v,,,,8,c117,63,117,63,118,50v,-6,-7,-5,-7,-5c111,45,111,45,78,45v-6,1,-6,5,-6,5c72,50,72,50,72,63v,,,,9,c81,63,81,63,81,56v,-4,2,-4,2,-4c83,52,83,52,107,52v3,,2,4,2,4c109,56,109,56,109,63xm151,92v,,,,-41,16c110,108,110,108,110,113v,6,-5,6,-5,6c105,119,105,119,84,119v-4,,-4,-6,-4,-6c80,113,80,113,80,108v,,,,-40,-16c40,92,40,92,40,146v,6,4,5,4,5c44,151,44,151,145,151v6,,6,-6,6,-6c151,145,151,145,151,92xm151,92v,,,,,e" fillcolor="#f79646 [3209]" stroked="f">
                 <v:path arrowok="t" o:connecttype="custom" o:connectlocs="0,143828;140751,0;280035,143828;140751,287655;0,143828;123157,154101;123157,159971;129021,165842;149547,165842;153946,159971;153946,154101;149547,148230;129021,148230;123157,154101;105563,92461;171540,92461;215524,92461;221389,99799;221389,129151;170074,151166;161277,151166;161277,145295;153946,140892;120224,140892;115826,145295;115826,151166;108495,151166;58646,129151;58646,101266;63045,92461;105563,92461;159811,92461;171540,92461;173006,73381;162743,66043;114360,66043;105563,73381;105563,92461;118758,92461;118758,82187;121691,76317;156878,76317;159811,82187;159811,92461;221389,135022;161277,158504;161277,165842;153946,174648;123157,174648;117292,165842;117292,158504;58646,135022;58646,214274;64511,221612;212592,221612;221389,212806;221389,135022;221389,135022;221389,135022" o:connectangles="0,0,0,0,0,0,0,0,0,0,0,0,0,0,0,0,0,0,0,0,0,0,0,0,0,0,0,0,0,0,0,0,0,0,0,0,0,0,0,0,0,0,0,0,0,0,0,0,0,0,0,0,0,0,0,0,0,0,0"/>
                 <o:lock v:ext="edit" aspectratio="t" verticies="t"/>
                 <w10:wrap anchory="page"/>
@@ -1955,7 +1955,7 @@
           </mc:Choice>
           <mc:Fallback>
             <w:pict>
-              <v:shape w14:anchorId="30941274" id="Freeform 9" o:spid="_x0000_s1026" style="position:absolute;left:0;text-align:left;margin-left:489pt;margin-top:32.25pt;width:22.65pt;height:22.65pt;z-index:251656704;visibility:visible;mso-wrap-style:square;mso-wrap-distance-left:9pt;mso-wrap-distance-top:0;mso-wrap-distance-right:9pt;mso-wrap-distance-bottom:0;mso-position-horizontal:absolute;mso-position-horizontal-relative:text;mso-position-vertical:absolute;mso-position-vertical-relative:page;v-text-anchor:top" coordsize="264,264" o:gfxdata="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" path="m,132c,59,59,,132,v73,,132,59,132,132c264,205,205,264,132,264,59,264,,205,,132xm117,59v1,,1,,1,c134,59,149,59,164,59v,,,,,c166,59,167,59,167,60v,1,,1,,1c167,87,167,114,167,139v,1,,2,,2c167,144,169,146,172,146v4,,6,-2,6,-6c178,114,178,87,178,61v,-3,,-6,-2,-9c173,48,169,47,164,47v-21,,-43,,-65,c98,47,96,47,94,47v-3,,-6,1,-9,4c83,54,81,57,81,61v1,26,1,53,1,79c82,149,82,159,81,168v,2,1,4,3,6c97,186,109,199,122,211v1,2,3,3,5,4c132,217,137,215,141,211v12,-12,25,-24,37,-37c180,173,181,171,181,169v1,-2,1,-3,,-5c179,162,177,162,175,162v-27,,-53,,-81,c94,162,94,162,93,162v,-1,,-1,,-2c93,128,93,94,93,61v,,,,,c94,59,94,59,96,59v2,,5,,8,c104,59,104,59,105,59v,,,,,1c105,87,105,113,105,139v,1,1,2,1,2c106,144,107,145,109,146v2,1,4,,6,-1c117,144,117,142,117,139v,-26,,-52,,-79c117,59,117,59,117,59xm101,174v20,,40,,61,c162,174,162,174,162,174v-10,10,-20,20,-30,29c132,204,132,204,130,203v-9,-9,-19,-19,-29,-29c101,174,101,174,101,174xe" fillcolor="#f79646 [3209]" stroked="f">
+              <v:shape w14:anchorId="55B3BF69" id="Freeform 9" o:spid="_x0000_s1026" style="position:absolute;left:0;text-align:left;margin-left:489pt;margin-top:32.25pt;width:22.65pt;height:22.65pt;z-index:251656704;visibility:visible;mso-wrap-style:square;mso-wrap-distance-left:9pt;mso-wrap-distance-top:0;mso-wrap-distance-right:9pt;mso-wrap-distance-bottom:0;mso-position-horizontal:absolute;mso-position-horizontal-relative:text;mso-position-vertical:absolute;mso-position-vertical-relative:page;v-text-anchor:top" coordsize="264,264" o:gfxdata="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" path="m,132c,59,59,,132,v73,,132,59,132,132c264,205,205,264,132,264,59,264,,205,,132xm117,59v1,,1,,1,c134,59,149,59,164,59v,,,,,c166,59,167,59,167,60v,1,,1,,1c167,87,167,114,167,139v,1,,2,,2c167,144,169,146,172,146v4,,6,-2,6,-6c178,114,178,87,178,61v,-3,,-6,-2,-9c173,48,169,47,164,47v-21,,-43,,-65,c98,47,96,47,94,47v-3,,-6,1,-9,4c83,54,81,57,81,61v1,26,1,53,1,79c82,149,82,159,81,168v,2,1,4,3,6c97,186,109,199,122,211v1,2,3,3,5,4c132,217,137,215,141,211v12,-12,25,-24,37,-37c180,173,181,171,181,169v1,-2,1,-3,,-5c179,162,177,162,175,162v-27,,-53,,-81,c94,162,94,162,93,162v,-1,,-1,,-2c93,128,93,94,93,61v,,,,,c94,59,94,59,96,59v2,,5,,8,c104,59,104,59,105,59v,,,,,1c105,87,105,113,105,139v,1,1,2,1,2c106,144,107,145,109,146v2,1,4,,6,-1c117,144,117,142,117,139v,-26,,-52,,-79c117,59,117,59,117,59xm101,174v20,,40,,61,c162,174,162,174,162,174v-10,10,-20,20,-30,29c132,204,132,204,130,203v-9,-9,-19,-19,-29,-29c101,174,101,174,101,174xe" fillcolor="#f79646 [3209]" stroked="f">
                 <v:path arrowok="t" o:connecttype="custom" o:connectlocs="0,143828;143828,0;287655,143828;143828,287655;0,143828;127483,64287;128573,64287;178695,64287;178695,64287;181964,65376;181964,66466;181964,151455;181964,153634;187412,159082;193949,152544;193949,66466;191770,56659;178695,51211;107871,51211;102423,51211;92616,55570;88258,66466;89347,152544;88258,183053;91527,189591;132931,229906;138379,234264;153634,229906;193949,189591;197218,184143;197218,178695;190680,176516;102423,176516;101333,176516;101333,174336;101333,66466;101333,66466;104602,64287;113319,64287;114408,64287;114408,65376;114408,151455;115498,153634;118767,159082;125304,157992;127483,151455;127483,65376;127483,64287;110050,189591;176516,189591;176516,189591;143828,221189;141648,221189;110050,189591;110050,189591" o:connectangles="0,0,0,0,0,0,0,0,0,0,0,0,0,0,0,0,0,0,0,0,0,0,0,0,0,0,0,0,0,0,0,0,0,0,0,0,0,0,0,0,0,0,0,0,0,0,0,0,0,0,0,0,0,0,0"/>
                 <o:lock v:ext="edit" aspectratio="t" verticies="t"/>
                 <w10:wrap anchory="page"/>
@@ -2197,7 +2197,7 @@
           </mc:Choice>
           <mc:Fallback>
             <w:pict>
-              <v:group w14:anchorId="666CEAC6" id="组合 8" o:spid="_x0000_s1026" style="position:absolute;left:0;text-align:left;margin-left:0;margin-top:80.05pt;width:615.4pt;height:15pt;z-index:-251662848;mso-position-horizontal:center;mso-position-horizontal-relative:margin;mso-position-vertical-relative:page" coordsize="78172,1917" o:gfxdata="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">
+              <v:group w14:anchorId="626FF5B8" id="组合 8" o:spid="_x0000_s1026" style="position:absolute;left:0;text-align:left;margin-left:0;margin-top:80.05pt;width:615.4pt;height:15pt;z-index:-251662848;mso-position-horizontal:center;mso-position-horizontal-relative:margin;mso-position-vertical-relative:page" coordsize="78172,1917" o:gfxdata="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">
                 <v:shape id="矩形 4" o:spid="_x0000_s1027" style="position:absolute;width:45720;height:1905;visibility:visible;mso-wrap-style:square;v-text-anchor:middle" coordsize="4391025,190500" o:gfxdata="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" path="m,l4267200,r123825,190500l,190500,,xe" filled="f" stroked="f" strokeweight="2pt">
                   <v:path arrowok="t" o:connecttype="custom" o:connectlocs="0,0;4443072,0;4572000,190500;0,190500;0,0" o:connectangles="0,0,0,0,0"/>
                 </v:shape>
@@ -2508,7 +2508,7 @@
           </mc:Choice>
           <mc:Fallback>
             <w:pict>
-              <v:group w14:anchorId="02830DC7" id="组合 15" o:spid="_x0000_s1029" style="position:absolute;left:0;text-align:left;margin-left:-6.25pt;margin-top:98.5pt;width:534pt;height:22.35pt;z-index:251654656;mso-position-vertical-relative:page" coordsize="67818,2844" o:gfxdata="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">
+              <v:group w14:anchorId="02830DC7" id="组合 15" o:spid="_x0000_s1029" style="position:absolute;left:0;text-align:left;margin-left:-6.25pt;margin-top:98.5pt;width:534pt;height:22.35pt;z-index:251654656;mso-position-vertical-relative:page" coordsize="67818,2844" o:gfxdata="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">
                 <v:group id="组合 81" o:spid="_x0000_s1030" style="position:absolute;width:12564;height:2844" coordorigin="" coordsize="12557,3936" o:gfxdata="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">
                   <o:lock v:ext="edit" aspectratio="t"/>
                   <v:shape id="任意多边形 2" o:spid="_x0000_s1031" style="position:absolute;width:12557;height:2876;visibility:visible;mso-wrap-style:square;v-text-anchor:middle" coordsize="1406296,288031" o:spt="100" o:gfxdata="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" adj="-11796480,,5400" path="m1093154,r77999,l1406296,288031r-77999,l1093154,xm1030297,r39620,l1305060,288031r-39620,l1030297,xm,l1007060,r235143,288031l,288031,,xe" filled="f" strokecolor="#548dd4 [1951]">
@@ -2630,7 +2630,7 @@
           </mc:Choice>
           <mc:Fallback>
             <w:pict>
-              <v:line w14:anchorId="18D1FE86" id="直接连接符 26" o:spid="_x0000_s1026" style="position:absolute;left:0;text-align:left;z-index:-251656704;visibility:visible;mso-wrap-style:square;mso-wrap-distance-left:9pt;mso-wrap-distance-top:0;mso-wrap-distance-right:9pt;mso-wrap-distance-bottom:0;mso-position-horizontal:absolute;mso-position-horizontal-relative:text;mso-position-vertical:absolute;mso-position-vertical-relative:page" from="5.25pt,92.2pt" to="5.25pt,800.2pt" o:gfxdata="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" strokecolor="#548dd4 [1951]">
+              <v:line w14:anchorId="07C18136" id="直接连接符 26" o:spid="_x0000_s1026" style="position:absolute;left:0;text-align:left;z-index:-251656704;visibility:visible;mso-wrap-style:square;mso-wrap-distance-left:9pt;mso-wrap-distance-top:0;mso-wrap-distance-right:9pt;mso-wrap-distance-bottom:0;mso-position-horizontal:absolute;mso-position-horizontal-relative:text;mso-position-vertical:absolute;mso-position-vertical-relative:page" from="5.25pt,92.2pt" to="5.25pt,800.2pt" o:gfxdata="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" strokecolor="#548dd4 [1951]">
                 <w10:wrap anchory="page"/>
               </v:line>
             </w:pict>
@@ -2857,7 +2857,7 @@
           </mc:Choice>
           <mc:Fallback>
             <w:pict>
-              <v:shape w14:anchorId="01B65969" id="任意多边形 38" o:spid="_x0000_s1026" style="position:absolute;left:0;text-align:left;margin-left:460.5pt;margin-top:9.75pt;width:62.9pt;height:75.4pt;z-index:251667968;visibility:visible;mso-wrap-style:square;mso-width-percent:0;mso-height-percent:0;mso-wrap-distance-left:9pt;mso-wrap-distance-top:0;mso-wrap-distance-right:9pt;mso-wrap-distance-bottom:0;mso-position-horizontal:absolute;mso-position-horizontal-relative:text;mso-position-vertical:absolute;mso-position-vertical-relative:text;mso-width-percent:0;mso-height-percent:0;mso-width-relative:margin;mso-height-relative:margin;v-text-anchor:top" coordsize="2337,3201" o:gfxdata="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" path="m2337,3201l,3201,,,2337,r,7l15,7,7,15r8,l15,3186r-8,l15,3193r2322,l2337,3201xm15,15r-8,l15,7r,8xm2322,15l15,15r,-8l2322,7r,8xm2322,3193l2322,7r7,8l2337,15r,3171l2329,3186r-7,7xm2337,15r-8,l2322,7r15,l2337,15xm15,3193r-8,-7l15,3186r,7xm2322,3193r-2307,l15,3186r2307,l2322,3193xm2337,3193r-15,l2329,3186r8,l2337,3193xe" fillcolor="black" stroked="f">
+              <v:shape w14:anchorId="3D91906D" id="任意多边形 38" o:spid="_x0000_s1026" style="position:absolute;left:0;text-align:left;margin-left:460.5pt;margin-top:9.75pt;width:62.9pt;height:75.4pt;z-index:251667968;visibility:visible;mso-wrap-style:square;mso-width-percent:0;mso-height-percent:0;mso-wrap-distance-left:9pt;mso-wrap-distance-top:0;mso-wrap-distance-right:9pt;mso-wrap-distance-bottom:0;mso-position-horizontal:absolute;mso-position-horizontal-relative:text;mso-position-vertical:absolute;mso-position-vertical-relative:text;mso-width-percent:0;mso-height-percent:0;mso-width-relative:margin;mso-height-relative:margin;v-text-anchor:top" coordsize="2337,3201" o:gfxdata="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" path="m2337,3201l,3201,,,2337,r,7l15,7,7,15r8,l15,3186r-8,l15,3193r2322,l2337,3201xm15,15r-8,l15,7r,8xm2322,15l15,15r,-8l2322,7r,8xm2322,3193l2322,7r7,8l2337,15r,3171l2329,3186r-7,7xm2337,15r-8,l2322,7r15,l2337,15xm15,3193r-8,-7l15,3186r,7xm2322,3193r-2307,l15,3186r2307,l2322,3193xm2337,3193r-15,l2329,3186r8,l2337,3193xe" fillcolor="black" stroked="f">
                 <v:path arrowok="t" textboxrect="0,0,2337,3201"/>
               </v:shape>
             </w:pict>
@@ -2897,7 +2897,7 @@
                         </a:xfrm>
                       </wpg:grpSpPr>
                       <wps:wsp>
-                        <wps:cNvPr id="16" name="文本框 2"/>
+                        <wps:cNvPr id="2" name="文本框 2"/>
                         <wps:cNvSpPr txBox="1">
                           <a:spLocks noChangeArrowheads="1"/>
                         </wps:cNvSpPr>
@@ -3043,7 +3043,7 @@
                         </wps:bodyPr>
                       </wps:wsp>
                       <wps:wsp>
-                        <wps:cNvPr id="17" name="文本框 2"/>
+                        <wps:cNvPr id="3" name="文本框 2"/>
                         <wps:cNvSpPr txBox="1">
                           <a:spLocks noChangeArrowheads="1"/>
                         </wps:cNvSpPr>
@@ -3174,8 +3174,8 @@
           </mc:Choice>
           <mc:Fallback>
             <w:pict>
-              <v:group w14:anchorId="4C32EE64" id="组合 1" o:spid="_x0000_s1034" style="position:absolute;left:0;text-align:left;margin-left:17.85pt;margin-top:117.65pt;width:367.55pt;height:61.1pt;z-index:251647488;mso-position-vertical-relative:page;mso-width-relative:margin;mso-height-relative:margin" coordorigin="297" coordsize="46689,10348" o:gfxdata="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">
-                <v:shape id="_x0000_s1035" type="#_x0000_t202" style="position:absolute;left:297;top:29;width:25024;height:10319;visibility:visible;mso-wrap-style:square;v-text-anchor:middle" o:gfxdata="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" filled="f" stroked="f">
+              <v:group w14:anchorId="4C32EE64" id="组合 1" o:spid="_x0000_s1034" style="position:absolute;left:0;text-align:left;margin-left:17.85pt;margin-top:117.65pt;width:367.55pt;height:61.1pt;z-index:251647488;mso-position-vertical-relative:page;mso-width-relative:margin;mso-height-relative:margin" coordorigin="297" coordsize="46689,10348" o:gfxdata="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">
+                <v:shape id="_x0000_s1035" type="#_x0000_t202" style="position:absolute;left:297;top:29;width:25024;height:10319;visibility:visible;mso-wrap-style:square;v-text-anchor:middle" o:gfxdata="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" filled="f" stroked="f">
                   <v:textbox>
                     <w:txbxContent>
                       <w:p>
@@ -3300,7 +3300,7 @@
                     </w:txbxContent>
                   </v:textbox>
                 </v:shape>
-                <v:shape id="_x0000_s1036" type="#_x0000_t202" style="position:absolute;left:27044;width:19943;height:10149;visibility:visible;mso-wrap-style:square;v-text-anchor:middle" o:gfxdata="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" filled="f" stroked="f">
+                <v:shape id="_x0000_s1036" type="#_x0000_t202" style="position:absolute;left:27044;width:19943;height:10149;visibility:visible;mso-wrap-style:square;v-text-anchor:middle" o:gfxdata="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" filled="f" stroked="f">
                   <v:textbox>
                     <w:txbxContent>
                       <w:p>
@@ -3439,7 +3439,7 @@
                 <wp:extent cx="6781800" cy="283845"/>
                 <wp:effectExtent l="0" t="0" r="19050" b="20955"/>
                 <wp:wrapNone/>
-                <wp:docPr id="2" name="组合 2"/>
+                <wp:docPr id="16" name="组合 16"/>
                 <wp:cNvGraphicFramePr/>
                 <a:graphic xmlns:a="http://schemas.openxmlformats.org/drawingml/2006/main">
                   <a:graphicData uri="http://schemas.microsoft.com/office/word/2010/wordprocessingGroup">
@@ -3460,7 +3460,7 @@
                         </a:solidFill>
                       </wpg:grpSpPr>
                       <wpg:grpSp>
-                        <wpg:cNvPr id="3" name="组合 81"/>
+                        <wpg:cNvPr id="21" name="组合 81"/>
                         <wpg:cNvGrpSpPr>
                           <a:grpSpLocks noChangeAspect="1"/>
                         </wpg:cNvGrpSpPr>
@@ -3474,7 +3474,7 @@
                           <a:grpFill/>
                         </wpg:grpSpPr>
                         <wps:wsp>
-                          <wps:cNvPr id="6" name="任意多边形 2"/>
+                          <wps:cNvPr id="22" name="任意多边形 2"/>
                           <wps:cNvSpPr/>
                           <wps:spPr bwMode="auto">
                             <a:xfrm>
@@ -3634,7 +3634,7 @@
                           </wps:bodyPr>
                         </wps:wsp>
                         <wps:wsp>
-                          <wps:cNvPr id="11" name="直角三角形 3"/>
+                          <wps:cNvPr id="23" name="直角三角形 3"/>
                           <wps:cNvSpPr/>
                           <wps:spPr bwMode="auto">
                             <a:xfrm rot="10800000">
@@ -3660,7 +3660,7 @@
                         </wps:wsp>
                       </wpg:grpSp>
                       <wps:wsp>
-                        <wps:cNvPr id="20" name="直接连接符 20"/>
+                        <wps:cNvPr id="24" name="直接连接符 20"/>
                         <wps:cNvCnPr/>
                         <wps:spPr>
                           <a:xfrm>
@@ -3704,10 +3704,10 @@
           </mc:Choice>
           <mc:Fallback>
             <w:pict>
-              <v:group w14:anchorId="1473D9A5" id="组合 2" o:spid="_x0000_s1037" style="position:absolute;left:0;text-align:left;margin-left:-6.4pt;margin-top:180.25pt;width:534pt;height:22.35pt;z-index:251648512;mso-position-vertical-relative:page" coordsize="67818,2844" o:gfxdata="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">
-                <v:group id="组合 81" o:spid="_x0000_s1038" style="position:absolute;width:12564;height:2844" coordorigin="" coordsize="12557,3936" o:gfxdata="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">
+              <v:group w14:anchorId="1473D9A5" id="组合 16" o:spid="_x0000_s1037" style="position:absolute;left:0;text-align:left;margin-left:-6.4pt;margin-top:180.25pt;width:534pt;height:22.35pt;z-index:251648512;mso-position-vertical-relative:page" coordsize="67818,2844" o:gfxdata="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">
+                <v:group id="组合 81" o:spid="_x0000_s1038" style="position:absolute;width:12564;height:2844" coordorigin="" coordsize="12557,3936" o:gfxdata="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">
                   <o:lock v:ext="edit" aspectratio="t"/>
-                  <v:shape id="任意多边形 2" o:spid="_x0000_s1039" style="position:absolute;width:12557;height:2876;visibility:visible;mso-wrap-style:square;v-text-anchor:middle" coordsize="1406296,288031" o:spt="100" o:gfxdata="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" adj="-11796480,,5400" path="m1093154,r77999,l1406296,288031r-77999,l1093154,xm1030297,r39620,l1305060,288031r-39620,l1030297,xm,l1007060,r235143,288031l,288031,,xe" filled="f" strokecolor="#548dd4 [1951]">
+                  <v:shape id="任意多边形 2" o:spid="_x0000_s1039" style="position:absolute;width:12557;height:2876;visibility:visible;mso-wrap-style:square;v-text-anchor:middle" coordsize="1406296,288031" o:spt="100" o:gfxdata="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" adj="-11796480,,5400" path="m1093154,r77999,l1406296,288031r-77999,l1093154,xm1030297,r39620,l1305060,288031r-39620,l1030297,xm,l1007060,r235143,288031l,288031,,xe" filled="f" strokecolor="#548dd4 [1951]">
                     <v:stroke joinstyle="miter"/>
                     <v:formulas/>
                     <v:path arrowok="t" o:connecttype="custom" o:connectlocs="976122,0;1045770,0;1255739,287656;1186091,287656;919994,0;955372,0;1165341,287656;1129963,287656;0,0;899245,0;1109214,287656;0,287656" o:connectangles="0,0,0,0,0,0,0,0,0,0,0,0" textboxrect="0,0,1406296,288031"/>
@@ -3738,9 +3738,9 @@
                       </w:txbxContent>
                     </v:textbox>
                   </v:shape>
-                  <v:shape id="直角三角形 3" o:spid="_x0000_s1040" type="#_x0000_t6" style="position:absolute;left:2;top:2876;width:1439;height:1060;rotation:180;visibility:visible;mso-wrap-style:square;v-text-anchor:top" o:gfxdata="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" filled="f" strokecolor="#548dd4 [1951]"/>
+                  <v:shape id="直角三角形 3" o:spid="_x0000_s1040" type="#_x0000_t6" style="position:absolute;left:2;top:2876;width:1439;height:1060;rotation:180;visibility:visible;mso-wrap-style:square;v-text-anchor:top" o:gfxdata="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" filled="f" strokecolor="#548dd4 [1951]"/>
                 </v:group>
-                <v:line id="直接连接符 20" o:spid="_x0000_s1041" style="position:absolute;visibility:visible;mso-wrap-style:square" from="1333,2095" to="67818,2095" o:connectortype="straight" o:gfxdata="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" strokecolor="#548dd4 [1951]"/>
+                <v:line id="直接连接符 20" o:spid="_x0000_s1041" style="position:absolute;visibility:visible;mso-wrap-style:square" from="1333,2095" to="67818,2095" o:connectortype="straight" o:gfxdata="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" strokecolor="#548dd4 [1951]"/>
                 <w10:wrap anchory="page"/>
               </v:group>
             </w:pict>
@@ -3984,7 +3984,7 @@
           </mc:Choice>
           <mc:Fallback>
             <w:pict>
-              <v:shape w14:anchorId="02307E81" id="文本框 2" o:spid="_x0000_s1042" type="#_x0000_t202" style="position:absolute;left:0;text-align:left;margin-left:11.35pt;margin-top:207.75pt;width:506.25pt;height:86.65pt;z-index:251655680;visibility:visible;mso-wrap-style:square;mso-height-percent:0;mso-wrap-distance-left:9pt;mso-wrap-distance-top:0;mso-wrap-distance-right:9pt;mso-wrap-distance-bottom:0;mso-position-horizontal:absolute;mso-position-horizontal-relative:text;mso-position-vertical:absolute;mso-position-vertical-relative:page;mso-height-percent:0;mso-height-relative:margin;v-text-anchor:middle" o:gfxdata="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" filled="f" stroked="f">
+              <v:shape w14:anchorId="02307E81" id="文本框 2" o:spid="_x0000_s1042" type="#_x0000_t202" style="position:absolute;left:0;text-align:left;margin-left:11.35pt;margin-top:207.75pt;width:506.25pt;height:86.65pt;z-index:251655680;visibility:visible;mso-wrap-style:square;mso-height-percent:0;mso-wrap-distance-left:9pt;mso-wrap-distance-top:0;mso-wrap-distance-right:9pt;mso-wrap-distance-bottom:0;mso-position-horizontal:absolute;mso-position-horizontal-relative:text;mso-position-vertical:absolute;mso-position-vertical-relative:page;mso-height-percent:0;mso-height-relative:margin;v-text-anchor:middle" o:gfxdata="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" filled="f" stroked="f">
                 <v:textbox>
                   <w:txbxContent>
                     <w:p>
@@ -4239,12 +4239,21 @@
                               <w:snapToGrid w:val="0"/>
                               <w:ind w:firstLineChars="0"/>
                               <w:rPr>
+                                <w:rFonts w:ascii="微软雅黑" w:eastAsia="微软雅黑" w:hAnsi="微软雅黑"/>
+                                <w:color w:val="414141"/>
+                                <w:sz w:val="20"/>
+                                <w:szCs w:val="20"/>
+                              </w:rPr>
+                            </w:pPr>
+                            <w:r>
+                              <w:rPr>
                                 <w:rFonts w:ascii="微软雅黑" w:eastAsia="微软雅黑" w:hAnsi="微软雅黑" w:hint="eastAsia"/>
                                 <w:color w:val="414141"/>
                                 <w:sz w:val="20"/>
                                 <w:szCs w:val="20"/>
                               </w:rPr>
-                            </w:pPr>
+                              <w:t>国家级大创项目“</w:t>
+                            </w:r>
                             <w:r>
                               <w:rPr>
                                 <w:rFonts w:ascii="微软雅黑" w:eastAsia="微软雅黑" w:hAnsi="微软雅黑" w:hint="eastAsia"/>
@@ -4252,7 +4261,16 @@
                                 <w:sz w:val="20"/>
                                 <w:szCs w:val="20"/>
                               </w:rPr>
-                              <w:t>使用Visual</w:t>
+                              <w:t>应急场景下辅助车联网通信的无人机群轨迹优化</w:t>
+                            </w:r>
+                            <w:r>
+                              <w:rPr>
+                                <w:rFonts w:ascii="微软雅黑" w:eastAsia="微软雅黑" w:hAnsi="微软雅黑" w:hint="eastAsia"/>
+                                <w:color w:val="414141"/>
+                                <w:sz w:val="20"/>
+                                <w:szCs w:val="20"/>
+                              </w:rPr>
+                              <w:t>”2</w:t>
                             </w:r>
                             <w:r>
                               <w:rPr>
@@ -4261,7 +4279,7 @@
                                 <w:sz w:val="20"/>
                                 <w:szCs w:val="20"/>
                               </w:rPr>
-                              <w:t xml:space="preserve"> Studio</w:t>
+                              <w:t>021</w:t>
                             </w:r>
                             <w:r>
                               <w:rPr>
@@ -4270,10 +4288,35 @@
                                 <w:sz w:val="20"/>
                                 <w:szCs w:val="20"/>
                               </w:rPr>
-                              <w:t>完成项目计算器开发，界面设计实现各种数字的运算并展示给用户。</w:t>
-                            </w:r>
-                            <w:bookmarkStart w:id="0" w:name="_GoBack"/>
-                            <w:bookmarkEnd w:id="0"/>
+                              <w:t>年6月结项，</w:t>
+                            </w:r>
+                            <w:r>
+                              <w:rPr>
+                                <w:rFonts w:ascii="微软雅黑" w:eastAsia="微软雅黑" w:hAnsi="微软雅黑" w:hint="eastAsia"/>
+                                <w:color w:val="414141"/>
+                                <w:sz w:val="20"/>
+                                <w:szCs w:val="20"/>
+                              </w:rPr>
+                              <w:t>项目主要</w:t>
+                            </w:r>
+                            <w:r>
+                              <w:rPr>
+                                <w:rFonts w:ascii="微软雅黑" w:eastAsia="微软雅黑" w:hAnsi="微软雅黑" w:hint="eastAsia"/>
+                                <w:color w:val="414141"/>
+                                <w:sz w:val="20"/>
+                                <w:szCs w:val="20"/>
+                              </w:rPr>
+                              <w:t>对无人机辅助车联网控制系统中的无人机轨迹进行优化，可以让多个无人机在有限资源的情况下提高地面用户的通信质量</w:t>
+                            </w:r>
+                            <w:r>
+                              <w:rPr>
+                                <w:rFonts w:ascii="微软雅黑" w:eastAsia="微软雅黑" w:hAnsi="微软雅黑" w:hint="eastAsia"/>
+                                <w:color w:val="414141"/>
+                                <w:sz w:val="20"/>
+                                <w:szCs w:val="20"/>
+                              </w:rPr>
+                              <w:t>。</w:t>
+                            </w:r>
                           </w:p>
                           <w:p>
                             <w:pPr>
@@ -4282,7 +4325,7 @@
                               <w:snapToGrid w:val="0"/>
                               <w:ind w:firstLineChars="0"/>
                               <w:rPr>
-                                <w:rFonts w:ascii="微软雅黑" w:eastAsia="微软雅黑" w:hAnsi="微软雅黑"/>
+                                <w:rFonts w:ascii="微软雅黑" w:eastAsia="微软雅黑" w:hAnsi="微软雅黑" w:hint="eastAsia"/>
                                 <w:color w:val="414141"/>
                                 <w:sz w:val="20"/>
                                 <w:szCs w:val="20"/>
@@ -4332,7 +4375,7 @@
                               <w:snapToGrid w:val="0"/>
                               <w:ind w:firstLineChars="0"/>
                               <w:rPr>
-                                <w:rFonts w:ascii="微软雅黑" w:eastAsia="微软雅黑" w:hAnsi="微软雅黑"/>
+                                <w:rFonts w:ascii="微软雅黑" w:eastAsia="微软雅黑" w:hAnsi="微软雅黑" w:hint="eastAsia"/>
                                 <w:color w:val="414141"/>
                                 <w:sz w:val="20"/>
                                 <w:szCs w:val="20"/>
@@ -4413,7 +4456,7 @@
           </mc:Choice>
           <mc:Fallback>
             <w:pict>
-              <v:shape w14:anchorId="3F840014" id="_x0000_s1043" type="#_x0000_t202" style="position:absolute;left:0;text-align:left;margin-left:12.05pt;margin-top:319.05pt;width:507.7pt;height:132.05pt;z-index:251628544;visibility:visible;mso-wrap-style:square;mso-height-percent:0;mso-wrap-distance-left:9pt;mso-wrap-distance-top:0;mso-wrap-distance-right:9pt;mso-wrap-distance-bottom:0;mso-position-horizontal:absolute;mso-position-horizontal-relative:text;mso-position-vertical:absolute;mso-position-vertical-relative:page;mso-height-percent:0;mso-height-relative:margin;v-text-anchor:middle" o:gfxdata="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" filled="f" stroked="f">
+              <v:shape w14:anchorId="3F840014" id="_x0000_s1043" type="#_x0000_t202" style="position:absolute;left:0;text-align:left;margin-left:12.05pt;margin-top:319.05pt;width:507.7pt;height:132.05pt;z-index:251628544;visibility:visible;mso-wrap-style:square;mso-height-percent:0;mso-wrap-distance-left:9pt;mso-wrap-distance-top:0;mso-wrap-distance-right:9pt;mso-wrap-distance-bottom:0;mso-position-horizontal:absolute;mso-position-horizontal-relative:text;mso-position-vertical:absolute;mso-position-vertical-relative:page;mso-height-percent:0;mso-height-relative:margin;v-text-anchor:middle" o:gfxdata="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" filled="f" stroked="f">
                 <v:textbox>
                   <w:txbxContent>
                     <w:p>
@@ -4423,12 +4466,21 @@
                         <w:snapToGrid w:val="0"/>
                         <w:ind w:firstLineChars="0"/>
                         <w:rPr>
+                          <w:rFonts w:ascii="微软雅黑" w:eastAsia="微软雅黑" w:hAnsi="微软雅黑"/>
+                          <w:color w:val="414141"/>
+                          <w:sz w:val="20"/>
+                          <w:szCs w:val="20"/>
+                        </w:rPr>
+                      </w:pPr>
+                      <w:r>
+                        <w:rPr>
                           <w:rFonts w:ascii="微软雅黑" w:eastAsia="微软雅黑" w:hAnsi="微软雅黑" w:hint="eastAsia"/>
                           <w:color w:val="414141"/>
                           <w:sz w:val="20"/>
                           <w:szCs w:val="20"/>
                         </w:rPr>
-                      </w:pPr>
+                        <w:t>国家级大创项目“</w:t>
+                      </w:r>
                       <w:r>
                         <w:rPr>
                           <w:rFonts w:ascii="微软雅黑" w:eastAsia="微软雅黑" w:hAnsi="微软雅黑" w:hint="eastAsia"/>
@@ -4436,7 +4488,16 @@
                           <w:sz w:val="20"/>
                           <w:szCs w:val="20"/>
                         </w:rPr>
-                        <w:t>使用Visual</w:t>
+                        <w:t>应急场景下辅助车联网通信的无人机群轨迹优化</w:t>
+                      </w:r>
+                      <w:r>
+                        <w:rPr>
+                          <w:rFonts w:ascii="微软雅黑" w:eastAsia="微软雅黑" w:hAnsi="微软雅黑" w:hint="eastAsia"/>
+                          <w:color w:val="414141"/>
+                          <w:sz w:val="20"/>
+                          <w:szCs w:val="20"/>
+                        </w:rPr>
+                        <w:t>”2</w:t>
                       </w:r>
                       <w:r>
                         <w:rPr>
@@ -4445,7 +4506,7 @@
                           <w:sz w:val="20"/>
                           <w:szCs w:val="20"/>
                         </w:rPr>
-                        <w:t xml:space="preserve"> Studio</w:t>
+                        <w:t>021</w:t>
                       </w:r>
                       <w:r>
                         <w:rPr>
@@ -4454,10 +4515,35 @@
                           <w:sz w:val="20"/>
                           <w:szCs w:val="20"/>
                         </w:rPr>
-                        <w:t>完成项目计算器开发，界面设计实现各种数字的运算并展示给用户。</w:t>
-                      </w:r>
-                      <w:bookmarkStart w:id="1" w:name="_GoBack"/>
-                      <w:bookmarkEnd w:id="1"/>
+                        <w:t>年6月结项，</w:t>
+                      </w:r>
+                      <w:r>
+                        <w:rPr>
+                          <w:rFonts w:ascii="微软雅黑" w:eastAsia="微软雅黑" w:hAnsi="微软雅黑" w:hint="eastAsia"/>
+                          <w:color w:val="414141"/>
+                          <w:sz w:val="20"/>
+                          <w:szCs w:val="20"/>
+                        </w:rPr>
+                        <w:t>项目主要</w:t>
+                      </w:r>
+                      <w:r>
+                        <w:rPr>
+                          <w:rFonts w:ascii="微软雅黑" w:eastAsia="微软雅黑" w:hAnsi="微软雅黑" w:hint="eastAsia"/>
+                          <w:color w:val="414141"/>
+                          <w:sz w:val="20"/>
+                          <w:szCs w:val="20"/>
+                        </w:rPr>
+                        <w:t>对无人机辅助车联网控制系统中的无人机轨迹进行优化，可以让多个无人机在有限资源的情况下提高地面用户的通信质量</w:t>
+                      </w:r>
+                      <w:r>
+                        <w:rPr>
+                          <w:rFonts w:ascii="微软雅黑" w:eastAsia="微软雅黑" w:hAnsi="微软雅黑" w:hint="eastAsia"/>
+                          <w:color w:val="414141"/>
+                          <w:sz w:val="20"/>
+                          <w:szCs w:val="20"/>
+                        </w:rPr>
+                        <w:t>。</w:t>
+                      </w:r>
                     </w:p>
                     <w:p>
                       <w:pPr>
@@ -4466,7 +4552,7 @@
                         <w:snapToGrid w:val="0"/>
                         <w:ind w:firstLineChars="0"/>
                         <w:rPr>
-                          <w:rFonts w:ascii="微软雅黑" w:eastAsia="微软雅黑" w:hAnsi="微软雅黑"/>
+                          <w:rFonts w:ascii="微软雅黑" w:eastAsia="微软雅黑" w:hAnsi="微软雅黑" w:hint="eastAsia"/>
                           <w:color w:val="414141"/>
                           <w:sz w:val="20"/>
                           <w:szCs w:val="20"/>
@@ -4516,7 +4602,7 @@
                         <w:snapToGrid w:val="0"/>
                         <w:ind w:firstLineChars="0"/>
                         <w:rPr>
-                          <w:rFonts w:ascii="微软雅黑" w:eastAsia="微软雅黑" w:hAnsi="微软雅黑"/>
+                          <w:rFonts w:ascii="微软雅黑" w:eastAsia="微软雅黑" w:hAnsi="微软雅黑" w:hint="eastAsia"/>
                           <w:color w:val="414141"/>
                           <w:sz w:val="20"/>
                           <w:szCs w:val="20"/>
@@ -4868,7 +4954,7 @@
           </mc:Choice>
           <mc:Fallback>
             <w:pict>
-              <v:group w14:anchorId="45D81FD9" id="组合 925752477" o:spid="_x0000_s1044" style="position:absolute;left:0;text-align:left;margin-left:-6.15pt;margin-top:444.85pt;width:534pt;height:22.3pt;z-index:251677696;mso-position-vertical-relative:page" coordsize="67818,2844" o:gfxdata="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">
+              <v:group w14:anchorId="45D81FD9" id="组合 925752477" o:spid="_x0000_s1044" style="position:absolute;left:0;text-align:left;margin-left:-6.15pt;margin-top:444.85pt;width:534pt;height:22.3pt;z-index:251677696;mso-position-vertical-relative:page" coordsize="67818,2844" o:gfxdata="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">
                 <v:group id="组合 81" o:spid="_x0000_s1045" style="position:absolute;width:12564;height:2844" coordorigin="" coordsize="12557,3936" o:gfxdata="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">
                   <o:lock v:ext="edit" aspectratio="t"/>
                   <v:shape id="任意多边形 2" o:spid="_x0000_s1046" style="position:absolute;width:12557;height:2876;visibility:visible;mso-wrap-style:square;v-text-anchor:middle" coordsize="1406296,288031" o:spt="100" o:gfxdata="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" adj="-11796480,,5400" path="m1093154,r77999,l1406296,288031r-77999,l1093154,xm1030297,r39620,l1305060,288031r-39620,l1030297,xm,l1007060,r235143,288031l,288031,,xe" filled="f" strokecolor="#548dd4 [1951]">
@@ -5259,7 +5345,7 @@
           </mc:Choice>
           <mc:Fallback>
             <w:pict>
-              <v:shape w14:anchorId="7D020859" id="_x0000_s1049" type="#_x0000_t202" style="position:absolute;left:0;text-align:left;margin-left:13.45pt;margin-top:455.2pt;width:501.95pt;height:83.6pt;z-index:251696128;visibility:visible;mso-wrap-style:square;mso-width-percent:0;mso-height-percent:0;mso-wrap-distance-left:9pt;mso-wrap-distance-top:0;mso-wrap-distance-right:9pt;mso-wrap-distance-bottom:0;mso-position-horizontal:absolute;mso-position-horizontal-relative:text;mso-position-vertical:absolute;mso-position-vertical-relative:page;mso-width-percent:0;mso-height-percent:0;mso-width-relative:margin;mso-height-relative:margin;v-text-anchor:middle" o:gfxdata="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" filled="f" stroked="f">
+              <v:shape w14:anchorId="7D020859" id="_x0000_s1049" type="#_x0000_t202" style="position:absolute;left:0;text-align:left;margin-left:13.45pt;margin-top:455.2pt;width:501.95pt;height:83.6pt;z-index:251696128;visibility:visible;mso-wrap-style:square;mso-width-percent:0;mso-height-percent:0;mso-wrap-distance-left:9pt;mso-wrap-distance-top:0;mso-wrap-distance-right:9pt;mso-wrap-distance-bottom:0;mso-position-horizontal:absolute;mso-position-horizontal-relative:text;mso-position-vertical:absolute;mso-position-vertical-relative:page;mso-width-percent:0;mso-height-percent:0;mso-width-relative:margin;mso-height-relative:margin;v-text-anchor:middle" o:gfxdata="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" filled="f" stroked="f">
                 <v:textbox>
                   <w:txbxContent>
                     <w:p>
@@ -5830,7 +5916,7 @@
           </mc:Choice>
           <mc:Fallback>
             <w:pict>
-              <v:group w14:anchorId="25BF51A5" id="组合 415418142" o:spid="_x0000_s1050" style="position:absolute;left:0;text-align:left;margin-left:-6.15pt;margin-top:532.95pt;width:534pt;height:22.3pt;z-index:251659264;mso-position-vertical-relative:page" coordsize="67818,2844" o:gfxdata="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">
+              <v:group w14:anchorId="25BF51A5" id="组合 415418142" o:spid="_x0000_s1050" style="position:absolute;left:0;text-align:left;margin-left:-6.15pt;margin-top:532.95pt;width:534pt;height:22.3pt;z-index:251659264;mso-position-vertical-relative:page" coordsize="67818,2844" o:gfxdata="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">
                 <v:group id="组合 81" o:spid="_x0000_s1051" style="position:absolute;width:12564;height:2844" coordorigin="" coordsize="12557,3936" o:gfxdata="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">
                   <o:lock v:ext="edit" aspectratio="t"/>
                   <v:shape id="任意多边形 2" o:spid="_x0000_s1052" style="position:absolute;width:12557;height:2876;visibility:visible;mso-wrap-style:square;v-text-anchor:middle" coordsize="1406296,288031" o:spt="100" o:gfxdata="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" adj="-11796480,,5400" path="m1093154,r77999,l1406296,288031r-77999,l1093154,xm1030297,r39620,l1305060,288031r-39620,l1030297,xm,l1007060,r235143,288031l,288031,,xe" filled="f" strokecolor="#548dd4 [1951]">
@@ -6119,7 +6205,7 @@
                               <w:snapToGrid w:val="0"/>
                               <w:ind w:firstLineChars="0" w:firstLine="0"/>
                               <w:rPr>
-                                <w:rFonts w:ascii="微软雅黑" w:eastAsia="微软雅黑" w:hAnsi="微软雅黑"/>
+                                <w:rFonts w:ascii="微软雅黑" w:eastAsia="微软雅黑" w:hAnsi="微软雅黑" w:hint="eastAsia"/>
                                 <w:color w:val="414141"/>
                                 <w:sz w:val="20"/>
                                 <w:szCs w:val="20"/>
@@ -6295,7 +6381,7 @@
           </mc:Choice>
           <mc:Fallback>
             <w:pict>
-              <v:shape w14:anchorId="5A3D7EF6" id="_x0000_s1055" type="#_x0000_t202" style="position:absolute;left:0;text-align:left;margin-left:11.75pt;margin-top:278.95pt;width:510.3pt;height:111.55pt;z-index:251644928;visibility:visible;mso-wrap-style:square;mso-width-percent:0;mso-height-percent:0;mso-wrap-distance-left:9pt;mso-wrap-distance-top:3.6pt;mso-wrap-distance-right:9pt;mso-wrap-distance-bottom:3.6pt;mso-position-horizontal:absolute;mso-position-horizontal-relative:text;mso-position-vertical:absolute;mso-position-vertical-relative:text;mso-width-percent:0;mso-height-percent:0;mso-width-relative:margin;mso-height-relative:margin;v-text-anchor:top" o:gfxdata="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" strokecolor="white [3212]">
+              <v:shape w14:anchorId="5A3D7EF6" id="_x0000_s1055" type="#_x0000_t202" style="position:absolute;left:0;text-align:left;margin-left:11.75pt;margin-top:278.95pt;width:510.3pt;height:111.55pt;z-index:251644928;visibility:visible;mso-wrap-style:square;mso-width-percent:0;mso-height-percent:0;mso-wrap-distance-left:9pt;mso-wrap-distance-top:3.6pt;mso-wrap-distance-right:9pt;mso-wrap-distance-bottom:3.6pt;mso-position-horizontal:absolute;mso-position-horizontal-relative:text;mso-position-vertical:absolute;mso-position-vertical-relative:text;mso-width-percent:0;mso-height-percent:0;mso-width-relative:margin;mso-height-relative:margin;v-text-anchor:top" o:gfxdata="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" strokecolor="white [3212]">
                 <v:textbox>
                   <w:txbxContent>
                     <w:p>
@@ -6494,7 +6580,7 @@
                         <w:snapToGrid w:val="0"/>
                         <w:ind w:firstLineChars="0" w:firstLine="0"/>
                         <w:rPr>
-                          <w:rFonts w:ascii="微软雅黑" w:eastAsia="微软雅黑" w:hAnsi="微软雅黑"/>
+                          <w:rFonts w:ascii="微软雅黑" w:eastAsia="微软雅黑" w:hAnsi="微软雅黑" w:hint="eastAsia"/>
                           <w:color w:val="414141"/>
                           <w:sz w:val="20"/>
                           <w:szCs w:val="20"/>
@@ -6959,7 +7045,7 @@
           </mc:Choice>
           <mc:Fallback>
             <w:pict>
-              <v:group w14:anchorId="1E675E91" id="组合 39" o:spid="_x0000_s1056" style="position:absolute;left:0;text-align:left;margin-left:-6.15pt;margin-top:305.9pt;width:534pt;height:22.3pt;z-index:251661824;mso-position-vertical-relative:page;mso-height-relative:margin" coordorigin="" coordsize="67818,2843" o:gfxdata="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">
+              <v:group w14:anchorId="1E675E91" id="组合 39" o:spid="_x0000_s1056" style="position:absolute;left:0;text-align:left;margin-left:-6.15pt;margin-top:305.9pt;width:534pt;height:22.3pt;z-index:251661824;mso-position-vertical-relative:page;mso-height-relative:margin" coordorigin="" coordsize="67818,2843" o:gfxdata="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">
                 <v:group id="组合 81" o:spid="_x0000_s1057" style="position:absolute;width:12564;height:2844" coordorigin="" coordsize="12557,3936" o:gfxdata="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">
                   <o:lock v:ext="edit" aspectratio="t"/>
                   <v:shape id="任意多边形 2" o:spid="_x0000_s1058" style="position:absolute;width:12557;height:2876;visibility:visible;mso-wrap-style:square;v-text-anchor:middle" coordsize="1406296,288031" o:spt="100" o:gfxdata="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" adj="-11796480,,5400" path="m1093154,r77999,l1406296,288031r-77999,l1093154,xm1030297,r39620,l1305060,288031r-39620,l1030297,xm,l1007060,r235143,288031l,288031,,xe" fillcolor="#548dd4 [1951]" strokecolor="#548dd4 [1951]">
@@ -7131,7 +7217,7 @@
           </mc:Choice>
           <mc:Fallback>
             <w:pict>
-              <v:shape w14:anchorId="639C4FC6" id="_x0000_s1061" type="#_x0000_t202" style="position:absolute;left:0;text-align:left;margin-left:11.95pt;margin-top:686.5pt;width:506.25pt;height:59.35pt;z-index:251652608;visibility:visible;mso-wrap-style:square;mso-wrap-distance-left:9pt;mso-wrap-distance-top:0;mso-wrap-distance-right:9pt;mso-wrap-distance-bottom:0;mso-position-horizontal:absolute;mso-position-horizontal-relative:text;mso-position-vertical:absolute;mso-position-vertical-relative:page;v-text-anchor:middle" o:gfxdata="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" filled="f" stroked="f">
+              <v:shape w14:anchorId="639C4FC6" id="_x0000_s1061" type="#_x0000_t202" style="position:absolute;left:0;text-align:left;margin-left:11.95pt;margin-top:686.5pt;width:506.25pt;height:59.35pt;z-index:251652608;visibility:visible;mso-wrap-style:square;mso-wrap-distance-left:9pt;mso-wrap-distance-top:0;mso-wrap-distance-right:9pt;mso-wrap-distance-bottom:0;mso-position-horizontal:absolute;mso-position-horizontal-relative:text;mso-position-vertical:absolute;mso-position-vertical-relative:page;v-text-anchor:middle" o:gfxdata="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" filled="f" stroked="f">
                 <v:textbox style="mso-fit-shape-to-text:t">
                   <w:txbxContent>
                     <w:p>
@@ -7476,7 +7562,7 @@
           </mc:Choice>
           <mc:Fallback>
             <w:pict>
-              <v:group w14:anchorId="56C6F842" id="组合 60" o:spid="_x0000_s1062" style="position:absolute;left:0;text-align:left;margin-left:-6.15pt;margin-top:664.85pt;width:534pt;height:22.3pt;z-index:251651584;mso-position-vertical-relative:page" coordsize="67818,2844" o:gfxdata="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">
+              <v:group w14:anchorId="56C6F842" id="组合 60" o:spid="_x0000_s1062" style="position:absolute;left:0;text-align:left;margin-left:-6.15pt;margin-top:664.85pt;width:534pt;height:22.3pt;z-index:251651584;mso-position-vertical-relative:page" coordsize="67818,2844" o:gfxdata="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">
                 <v:group id="组合 81" o:spid="_x0000_s1063" style="position:absolute;width:12564;height:2844" coordorigin="" coordsize="12557,3936" o:gfxdata="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">
                   <o:lock v:ext="edit" aspectratio="t"/>
                   <v:shape id="任意多边形 2" o:spid="_x0000_s1064" style="position:absolute;width:12557;height:2876;visibility:visible;mso-wrap-style:square;v-text-anchor:middle" coordsize="1406296,288031" o:spt="100" o:gfxdata="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" adj="-11796480,,5400" path="m1093154,r77999,l1406296,288031r-77999,l1093154,xm1030297,r39620,l1305060,288031r-39620,l1030297,xm,l1007060,r235143,288031l,288031,,xe" filled="f" strokecolor="#548dd4 [1951]">
@@ -7711,7 +7797,7 @@
           </mc:Choice>
           <mc:Fallback>
             <w:pict>
-              <v:shape w14:anchorId="7B3FC655" id="_x0000_s1067" type="#_x0000_t202" style="position:absolute;left:0;text-align:left;margin-left:11.45pt;margin-top:746.05pt;width:506.25pt;height:42.2pt;z-index:251662848;visibility:visible;mso-wrap-style:square;mso-wrap-distance-left:9pt;mso-wrap-distance-top:0;mso-wrap-distance-right:9pt;mso-wrap-distance-bottom:0;mso-position-horizontal:absolute;mso-position-horizontal-relative:text;mso-position-vertical:absolute;mso-position-vertical-relative:page;v-text-anchor:middle" o:gfxdata="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" filled="f" stroked="f">
+              <v:shape w14:anchorId="7B3FC655" id="_x0000_s1067" type="#_x0000_t202" style="position:absolute;left:0;text-align:left;margin-left:11.45pt;margin-top:746.05pt;width:506.25pt;height:42.2pt;z-index:251662848;visibility:visible;mso-wrap-style:square;mso-wrap-distance-left:9pt;mso-wrap-distance-top:0;mso-wrap-distance-right:9pt;mso-wrap-distance-bottom:0;mso-position-horizontal:absolute;mso-position-horizontal-relative:text;mso-position-vertical:absolute;mso-position-vertical-relative:page;v-text-anchor:middle" o:gfxdata="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" filled="f" stroked="f">
                 <v:textbox style="mso-fit-shape-to-text:t">
                   <w:txbxContent>
                     <w:p>
@@ -8132,7 +8218,7 @@
           </mc:Choice>
           <mc:Fallback>
             <w:pict>
-              <v:group w14:anchorId="6706D05A" id="组合 72" o:spid="_x0000_s1068" style="position:absolute;left:0;text-align:left;margin-left:-5.45pt;margin-top:724.7pt;width:534pt;height:22.3pt;z-index:251663872;mso-position-vertical-relative:page" coordsize="67818,2844" o:gfxdata="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">
+              <v:group w14:anchorId="6706D05A" id="组合 72" o:spid="_x0000_s1068" style="position:absolute;left:0;text-align:left;margin-left:-5.45pt;margin-top:724.7pt;width:534pt;height:22.3pt;z-index:251663872;mso-position-vertical-relative:page" coordsize="67818,2844" o:gfxdata="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">
                 <v:group id="组合 81" o:spid="_x0000_s1069" style="position:absolute;width:12564;height:2844" coordorigin="" coordsize="12557,3936" o:gfxdata="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">
                   <o:lock v:ext="edit" aspectratio="t"/>
                   <v:shape id="任意多边形 2" o:spid="_x0000_s1070" style="position:absolute;width:12557;height:2876;visibility:visible;mso-wrap-style:square;v-text-anchor:middle" coordsize="1406296,288031" o:spt="100" o:gfxdata="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" adj="-11796480,,5400" path="m1093154,r77999,l1406296,288031r-77999,l1093154,xm1030297,r39620,l1305060,288031r-39620,l1030297,xm,l1007060,r235143,288031l,288031,,xe" filled="f" strokecolor="#548dd4 [1951]">
@@ -8187,7 +8273,7 @@
 </file>
 
 <file path=word/endnotes.xml><?xml version="1.0" encoding="utf-8"?>
-<w:endnotes xmlns:wpc="http://schemas.microsoft.com/office/word/2010/wordprocessingCanvas" xmlns:cx="http://schemas.microsoft.com/office/drawing/2014/chartex" xmlns:cx1="http://schemas.microsoft.com/office/drawing/2015/9/8/chartex" xmlns:cx2="http://schemas.microsoft.com/office/drawing/2015/10/21/chartex" xmlns:cx3="http://schemas.microsoft.com/office/drawing/2016/5/9/chartex" xmlns:cx4="http://schemas.microsoft.com/office/drawing/2016/5/10/chartex" xmlns:cx5="http://schemas.microsoft.com/office/drawing/2016/5/11/chartex" xmlns:cx6="http://schemas.microsoft.com/office/drawing/2016/5/12/chartex" xmlns:cx7="http://schemas.microsoft.com/office/drawing/2016/5/13/chartex" xmlns:cx8="http://schemas.microsoft.com/office/drawing/2016/5/14/chartex" xmlns:mc="http://schemas.openxmlformats.org/markup-compatibility/2006" xmlns:aink="http://schemas.microsoft.com/office/drawing/2016/ink" xmlns:am3d="http://schemas.microsoft.com/office/drawing/2017/model3d" xmlns:o="urn:schemas-microsoft-com:office:office" xmlns:r="http://schemas.openxmlformats.org/officeDocument/2006/relationships" xmlns:m="http://schemas.openxmlformats.org/officeDocument/2006/math" xmlns:v="urn:schemas-microsoft-com:vml" xmlns:wp14="http://schemas.microsoft.com/office/word/2010/wordprocessingDrawing" xmlns:wp="http://schemas.openxmlformats.org/drawingml/2006/wordprocessingDrawing" xmlns:w10="urn:schemas-microsoft-com:office:word" xmlns:w="http://schemas.openxmlformats.org/wordprocessingml/2006/main" xmlns:w14="http://schemas.microsoft.com/office/word/2010/wordml" xmlns:w15="http://schemas.microsoft.com/office/word/2012/wordml" xmlns:w16cid="http://schemas.microsoft.com/office/word/2016/wordml/cid" xmlns:w16se="http://schemas.microsoft.com/office/word/2015/wordml/symex" xmlns:wpg="http://schemas.microsoft.com/office/word/2010/wordprocessingGroup" xmlns:wpi="http://schemas.microsoft.com/office/word/2010/wordprocessingInk" xmlns:wne="http://schemas.microsoft.com/office/word/2006/wordml" xmlns:wps="http://schemas.microsoft.com/office/word/2010/wordprocessingShape" mc:Ignorable="w14 w15 w16se w16cid wp14">
+<w:endnotes xmlns:wpc="http://schemas.microsoft.com/office/word/2010/wordprocessingCanvas" xmlns:cx="http://schemas.microsoft.com/office/drawing/2014/chartex" xmlns:cx1="http://schemas.microsoft.com/office/drawing/2015/9/8/chartex" xmlns:cx2="http://schemas.microsoft.com/office/drawing/2015/10/21/chartex" xmlns:cx3="http://schemas.microsoft.com/office/drawing/2016/5/9/chartex" xmlns:cx4="http://schemas.microsoft.com/office/drawing/2016/5/10/chartex" xmlns:cx5="http://schemas.microsoft.com/office/drawing/2016/5/11/chartex" xmlns:cx6="http://schemas.microsoft.com/office/drawing/2016/5/12/chartex" xmlns:cx7="http://schemas.microsoft.com/office/drawing/2016/5/13/chartex" xmlns:cx8="http://schemas.microsoft.com/office/drawing/2016/5/14/chartex" xmlns:mc="http://schemas.openxmlformats.org/markup-compatibility/2006" xmlns:aink="http://schemas.microsoft.com/office/drawing/2016/ink" xmlns:am3d="http://schemas.microsoft.com/office/drawing/2017/model3d" xmlns:o="urn:schemas-microsoft-com:office:office" xmlns:oel="http://schemas.microsoft.com/office/2019/extlst" xmlns:r="http://schemas.openxmlformats.org/officeDocument/2006/relationships" xmlns:m="http://schemas.openxmlformats.org/officeDocument/2006/math" xmlns:v="urn:schemas-microsoft-com:vml" xmlns:wp14="http://schemas.microsoft.com/office/word/2010/wordprocessingDrawing" xmlns:wp="http://schemas.openxmlformats.org/drawingml/2006/wordprocessingDrawing" xmlns:w10="urn:schemas-microsoft-com:office:word" xmlns:w="http://schemas.openxmlformats.org/wordprocessingml/2006/main" xmlns:w14="http://schemas.microsoft.com/office/word/2010/wordml" xmlns:w15="http://schemas.microsoft.com/office/word/2012/wordml" xmlns:w16cex="http://schemas.microsoft.com/office/word/2018/wordml/cex" xmlns:w16cid="http://schemas.microsoft.com/office/word/2016/wordml/cid" xmlns:w16="http://schemas.microsoft.com/office/word/2018/wordml" xmlns:w16sdtdh="http://schemas.microsoft.com/office/word/2020/wordml/sdtdatahash" xmlns:w16se="http://schemas.microsoft.com/office/word/2015/wordml/symex" xmlns:wpg="http://schemas.microsoft.com/office/word/2010/wordprocessingGroup" xmlns:wpi="http://schemas.microsoft.com/office/word/2010/wordprocessingInk" xmlns:wne="http://schemas.microsoft.com/office/word/2006/wordml" xmlns:wps="http://schemas.microsoft.com/office/word/2010/wordprocessingShape" mc:Ignorable="w14 w15 w16se w16cid w16 w16cex w16sdtdh wp14">
   <w:endnote w:type="separator" w:id="-1">
     <w:p>
       <w:r>
@@ -8206,7 +8292,7 @@
 </file>
 
 <file path=word/footnotes.xml><?xml version="1.0" encoding="utf-8"?>
-<w:footnotes xmlns:wpc="http://schemas.microsoft.com/office/word/2010/wordprocessingCanvas" xmlns:cx="http://schemas.microsoft.com/office/drawing/2014/chartex" xmlns:cx1="http://schemas.microsoft.com/office/drawing/2015/9/8/chartex" xmlns:cx2="http://schemas.microsoft.com/office/drawing/2015/10/21/chartex" xmlns:cx3="http://schemas.microsoft.com/office/drawing/2016/5/9/chartex" xmlns:cx4="http://schemas.microsoft.com/office/drawing/2016/5/10/chartex" xmlns:cx5="http://schemas.microsoft.com/office/drawing/2016/5/11/chartex" xmlns:cx6="http://schemas.microsoft.com/office/drawing/2016/5/12/chartex" xmlns:cx7="http://schemas.microsoft.com/office/drawing/2016/5/13/chartex" xmlns:cx8="http://schemas.microsoft.com/office/drawing/2016/5/14/chartex" xmlns:mc="http://schemas.openxmlformats.org/markup-compatibility/2006" xmlns:aink="http://schemas.microsoft.com/office/drawing/2016/ink" xmlns:am3d="http://schemas.microsoft.com/office/drawing/2017/model3d" xmlns:o="urn:schemas-microsoft-com:office:office" xmlns:r="http://schemas.openxmlformats.org/officeDocument/2006/relationships" xmlns:m="http://schemas.openxmlformats.org/officeDocument/2006/math" xmlns:v="urn:schemas-microsoft-com:vml" xmlns:wp14="http://schemas.microsoft.com/office/word/2010/wordprocessingDrawing" xmlns:wp="http://schemas.openxmlformats.org/drawingml/2006/wordprocessingDrawing" xmlns:w10="urn:schemas-microsoft-com:office:word" xmlns:w="http://schemas.openxmlformats.org/wordprocessingml/2006/main" xmlns:w14="http://schemas.microsoft.com/office/word/2010/wordml" xmlns:w15="http://schemas.microsoft.com/office/word/2012/wordml" xmlns:w16cid="http://schemas.microsoft.com/office/word/2016/wordml/cid" xmlns:w16se="http://schemas.microsoft.com/office/word/2015/wordml/symex" xmlns:wpg="http://schemas.microsoft.com/office/word/2010/wordprocessingGroup" xmlns:wpi="http://schemas.microsoft.com/office/word/2010/wordprocessingInk" xmlns:wne="http://schemas.microsoft.com/office/word/2006/wordml" xmlns:wps="http://schemas.microsoft.com/office/word/2010/wordprocessingShape" mc:Ignorable="w14 w15 w16se w16cid wp14">
+<w:footnotes xmlns:wpc="http://schemas.microsoft.com/office/word/2010/wordprocessingCanvas" xmlns:cx="http://schemas.microsoft.com/office/drawing/2014/chartex" xmlns:cx1="http://schemas.microsoft.com/office/drawing/2015/9/8/chartex" xmlns:cx2="http://schemas.microsoft.com/office/drawing/2015/10/21/chartex" xmlns:cx3="http://schemas.microsoft.com/office/drawing/2016/5/9/chartex" xmlns:cx4="http://schemas.microsoft.com/office/drawing/2016/5/10/chartex" xmlns:cx5="http://schemas.microsoft.com/office/drawing/2016/5/11/chartex" xmlns:cx6="http://schemas.microsoft.com/office/drawing/2016/5/12/chartex" xmlns:cx7="http://schemas.microsoft.com/office/drawing/2016/5/13/chartex" xmlns:cx8="http://schemas.microsoft.com/office/drawing/2016/5/14/chartex" xmlns:mc="http://schemas.openxmlformats.org/markup-compatibility/2006" xmlns:aink="http://schemas.microsoft.com/office/drawing/2016/ink" xmlns:am3d="http://schemas.microsoft.com/office/drawing/2017/model3d" xmlns:o="urn:schemas-microsoft-com:office:office" xmlns:oel="http://schemas.microsoft.com/office/2019/extlst" xmlns:r="http://schemas.openxmlformats.org/officeDocument/2006/relationships" xmlns:m="http://schemas.openxmlformats.org/officeDocument/2006/math" xmlns:v="urn:schemas-microsoft-com:vml" xmlns:wp14="http://schemas.microsoft.com/office/word/2010/wordprocessingDrawing" xmlns:wp="http://schemas.openxmlformats.org/drawingml/2006/wordprocessingDrawing" xmlns:w10="urn:schemas-microsoft-com:office:word" xmlns:w="http://schemas.openxmlformats.org/wordprocessingml/2006/main" xmlns:w14="http://schemas.microsoft.com/office/word/2010/wordml" xmlns:w15="http://schemas.microsoft.com/office/word/2012/wordml" xmlns:w16cex="http://schemas.microsoft.com/office/word/2018/wordml/cex" xmlns:w16cid="http://schemas.microsoft.com/office/word/2016/wordml/cid" xmlns:w16="http://schemas.microsoft.com/office/word/2018/wordml" xmlns:w16sdtdh="http://schemas.microsoft.com/office/word/2020/wordml/sdtdatahash" xmlns:w16se="http://schemas.microsoft.com/office/word/2015/wordml/symex" xmlns:wpg="http://schemas.microsoft.com/office/word/2010/wordprocessingGroup" xmlns:wpi="http://schemas.microsoft.com/office/word/2010/wordprocessingInk" xmlns:wne="http://schemas.microsoft.com/office/word/2006/wordml" xmlns:wps="http://schemas.microsoft.com/office/word/2010/wordprocessingShape" mc:Ignorable="w14 w15 w16se w16cid w16 w16cex w16sdtdh wp14">
   <w:footnote w:type="separator" w:id="-1">
     <w:p>
       <w:r>
@@ -8225,7 +8311,7 @@
 </file>
 
 <file path=word/numbering.xml><?xml version="1.0" encoding="utf-8"?>
-<w:numbering xmlns:wpc="http://schemas.microsoft.com/office/word/2010/wordprocessingCanvas" xmlns:cx="http://schemas.microsoft.com/office/drawing/2014/chartex" xmlns:cx1="http://schemas.microsoft.com/office/drawing/2015/9/8/chartex" xmlns:cx2="http://schemas.microsoft.com/office/drawing/2015/10/21/chartex" xmlns:cx3="http://schemas.microsoft.com/office/drawing/2016/5/9/chartex" xmlns:cx4="http://schemas.microsoft.com/office/drawing/2016/5/10/chartex" xmlns:cx5="http://schemas.microsoft.com/office/drawing/2016/5/11/chartex" xmlns:cx6="http://schemas.microsoft.com/office/drawing/2016/5/12/chartex" xmlns:cx7="http://schemas.microsoft.com/office/drawing/2016/5/13/chartex" xmlns:cx8="http://schemas.microsoft.com/office/drawing/2016/5/14/chartex" xmlns:mc="http://schemas.openxmlformats.org/markup-compatibility/2006" xmlns:aink="http://schemas.microsoft.com/office/drawing/2016/ink" xmlns:am3d="http://schemas.microsoft.com/office/drawing/2017/model3d" xmlns:o="urn:schemas-microsoft-com:office:office" xmlns:r="http://schemas.openxmlformats.org/officeDocument/2006/relationships" xmlns:m="http://schemas.openxmlformats.org/officeDocument/2006/math" xmlns:v="urn:schemas-microsoft-com:vml" xmlns:wp14="http://schemas.microsoft.com/office/word/2010/wordprocessingDrawing" xmlns:wp="http://schemas.openxmlformats.org/drawingml/2006/wordprocessingDrawing" xmlns:w10="urn:schemas-microsoft-com:office:word" xmlns:w="http://schemas.openxmlformats.org/wordprocessingml/2006/main" xmlns:w14="http://schemas.microsoft.com/office/word/2010/wordml" xmlns:w15="http://schemas.microsoft.com/office/word/2012/wordml" xmlns:w16cid="http://schemas.microsoft.com/office/word/2016/wordml/cid" xmlns:w16se="http://schemas.microsoft.com/office/word/2015/wordml/symex" xmlns:wpg="http://schemas.microsoft.com/office/word/2010/wordprocessingGroup" xmlns:wpi="http://schemas.microsoft.com/office/word/2010/wordprocessingInk" xmlns:wne="http://schemas.microsoft.com/office/word/2006/wordml" xmlns:wps="http://schemas.microsoft.com/office/word/2010/wordprocessingShape" mc:Ignorable="w14 w15 w16se w16cid wp14">
+<w:numbering xmlns:wpc="http://schemas.microsoft.com/office/word/2010/wordprocessingCanvas" xmlns:cx="http://schemas.microsoft.com/office/drawing/2014/chartex" xmlns:cx1="http://schemas.microsoft.com/office/drawing/2015/9/8/chartex" xmlns:cx2="http://schemas.microsoft.com/office/drawing/2015/10/21/chartex" xmlns:cx3="http://schemas.microsoft.com/office/drawing/2016/5/9/chartex" xmlns:cx4="http://schemas.microsoft.com/office/drawing/2016/5/10/chartex" xmlns:cx5="http://schemas.microsoft.com/office/drawing/2016/5/11/chartex" xmlns:cx6="http://schemas.microsoft.com/office/drawing/2016/5/12/chartex" xmlns:cx7="http://schemas.microsoft.com/office/drawing/2016/5/13/chartex" xmlns:cx8="http://schemas.microsoft.com/office/drawing/2016/5/14/chartex" xmlns:mc="http://schemas.openxmlformats.org/markup-compatibility/2006" xmlns:aink="http://schemas.microsoft.com/office/drawing/2016/ink" xmlns:am3d="http://schemas.microsoft.com/office/drawing/2017/model3d" xmlns:o="urn:schemas-microsoft-com:office:office" xmlns:oel="http://schemas.microsoft.com/office/2019/extlst" xmlns:r="http://schemas.openxmlformats.org/officeDocument/2006/relationships" xmlns:m="http://schemas.openxmlformats.org/officeDocument/2006/math" xmlns:v="urn:schemas-microsoft-com:vml" xmlns:wp14="http://schemas.microsoft.com/office/word/2010/wordprocessingDrawing" xmlns:wp="http://schemas.openxmlformats.org/drawingml/2006/wordprocessingDrawing" xmlns:w10="urn:schemas-microsoft-com:office:word" xmlns:w="http://schemas.openxmlformats.org/wordprocessingml/2006/main" xmlns:w14="http://schemas.microsoft.com/office/word/2010/wordml" xmlns:w15="http://schemas.microsoft.com/office/word/2012/wordml" xmlns:w16cex="http://schemas.microsoft.com/office/word/2018/wordml/cex" xmlns:w16cid="http://schemas.microsoft.com/office/word/2016/wordml/cid" xmlns:w16="http://schemas.microsoft.com/office/word/2018/wordml" xmlns:w16sdtdh="http://schemas.microsoft.com/office/word/2020/wordml/sdtdatahash" xmlns:w16se="http://schemas.microsoft.com/office/word/2015/wordml/symex" xmlns:wpg="http://schemas.microsoft.com/office/word/2010/wordprocessingGroup" xmlns:wpi="http://schemas.microsoft.com/office/word/2010/wordprocessingInk" xmlns:wne="http://schemas.microsoft.com/office/word/2006/wordml" xmlns:wps="http://schemas.microsoft.com/office/word/2010/wordprocessingShape" mc:Ignorable="w14 w15 w16se w16cid w16 w16cex w16sdtdh wp14">
   <w:abstractNum w:abstractNumId="0" w15:restartNumberingAfterBreak="0">
     <w:nsid w:val="36E070D5"/>
     <w:multiLevelType w:val="multilevel"/>
@@ -8340,14 +8426,14 @@
       </w:rPr>
     </w:lvl>
   </w:abstractNum>
-  <w:num w:numId="1">
+  <w:num w:numId="1" w16cid:durableId="1078752402">
     <w:abstractNumId w:val="0"/>
   </w:num>
 </w:numbering>
 </file>
 
 <file path=word/styles.xml><?xml version="1.0" encoding="utf-8"?>
-<w:styles xmlns:mc="http://schemas.openxmlformats.org/markup-compatibility/2006" xmlns:r="http://schemas.openxmlformats.org/officeDocument/2006/relationships" xmlns:w="http://schemas.openxmlformats.org/wordprocessingml/2006/main" xmlns:w14="http://schemas.microsoft.com/office/word/2010/wordml" xmlns:w15="http://schemas.microsoft.com/office/word/2012/wordml" xmlns:w16cid="http://schemas.microsoft.com/office/word/2016/wordml/cid" xmlns:w16se="http://schemas.microsoft.com/office/word/2015/wordml/symex" mc:Ignorable="w14 w15 w16se w16cid">
+<w:styles xmlns:mc="http://schemas.openxmlformats.org/markup-compatibility/2006" xmlns:r="http://schemas.openxmlformats.org/officeDocument/2006/relationships" xmlns:w="http://schemas.openxmlformats.org/wordprocessingml/2006/main" xmlns:w14="http://schemas.microsoft.com/office/word/2010/wordml" xmlns:w15="http://schemas.microsoft.com/office/word/2012/wordml" xmlns:w16cex="http://schemas.microsoft.com/office/word/2018/wordml/cex" xmlns:w16cid="http://schemas.microsoft.com/office/word/2016/wordml/cid" xmlns:w16="http://schemas.microsoft.com/office/word/2018/wordml" xmlns:w16sdtdh="http://schemas.microsoft.com/office/word/2020/wordml/sdtdatahash" xmlns:w16se="http://schemas.microsoft.com/office/word/2015/wordml/symex" mc:Ignorable="w14 w15 w16se w16cid w16 w16cex w16sdtdh">
   <w:docDefaults>
     <w:rPrDefault>
       <w:rPr>
@@ -8357,7 +8443,7 @@
     </w:rPrDefault>
     <w:pPrDefault/>
   </w:docDefaults>
-  <w:latentStyles w:defLockedState="0" w:defUIPriority="99" w:defSemiHidden="0" w:defUnhideWhenUsed="0" w:defQFormat="0" w:count="375">
+  <w:latentStyles w:defLockedState="0" w:defUIPriority="99" w:defSemiHidden="0" w:defUnhideWhenUsed="0" w:defQFormat="0" w:count="376">
     <w:lsdException w:name="Normal" w:uiPriority="0" w:qFormat="1"/>
     <w:lsdException w:name="heading 1" w:uiPriority="9" w:qFormat="1"/>
     <w:lsdException w:name="heading 2" w:semiHidden="1" w:uiPriority="9" w:unhideWhenUsed="1" w:qFormat="1"/>
@@ -8730,6 +8816,7 @@
     <w:lsdException w:name="Smart Hyperlink" w:semiHidden="1" w:unhideWhenUsed="1"/>
     <w:lsdException w:name="Hashtag" w:semiHidden="1" w:unhideWhenUsed="1"/>
     <w:lsdException w:name="Unresolved Mention" w:semiHidden="1" w:unhideWhenUsed="1"/>
+    <w:lsdException w:name="Smart Link" w:semiHidden="1" w:unhideWhenUsed="1"/>
   </w:latentStyles>
   <w:style w:type="paragraph" w:default="1" w:styleId="a">
     <w:name w:val="Normal"/>
@@ -9376,7 +9463,7 @@
 </file>
 
 <file path=customXml/itemProps2.xml><?xml version="1.0" encoding="utf-8"?>
-<ds:datastoreItem xmlns:ds="http://schemas.openxmlformats.org/officeDocument/2006/customXml" ds:itemID="{3E673F7C-9F64-473B-B853-1F9062099E47}">
+<ds:datastoreItem xmlns:ds="http://schemas.openxmlformats.org/officeDocument/2006/customXml" ds:itemID="{23CEE3AD-706D-4CEE-A9A4-5C3F904E56D9}">
   <ds:schemaRefs>
     <ds:schemaRef ds:uri="http://schemas.openxmlformats.org/officeDocument/2006/bibliography"/>
   </ds:schemaRefs>

--- a/个人文件夹/C++.docx
+++ b/个人文件夹/C++.docx
@@ -1,6 +1,6 @@
 
 <file path=word/document.xml><?xml version="1.0" encoding="utf-8"?>
-<w:document xmlns:wpc="http://schemas.microsoft.com/office/word/2010/wordprocessingCanvas" xmlns:cx="http://schemas.microsoft.com/office/drawing/2014/chartex" xmlns:cx1="http://schemas.microsoft.com/office/drawing/2015/9/8/chartex" xmlns:cx2="http://schemas.microsoft.com/office/drawing/2015/10/21/chartex" xmlns:cx3="http://schemas.microsoft.com/office/drawing/2016/5/9/chartex" xmlns:cx4="http://schemas.microsoft.com/office/drawing/2016/5/10/chartex" xmlns:cx5="http://schemas.microsoft.com/office/drawing/2016/5/11/chartex" xmlns:cx6="http://schemas.microsoft.com/office/drawing/2016/5/12/chartex" xmlns:cx7="http://schemas.microsoft.com/office/drawing/2016/5/13/chartex" xmlns:cx8="http://schemas.microsoft.com/office/drawing/2016/5/14/chartex" xmlns:mc="http://schemas.openxmlformats.org/markup-compatibility/2006" xmlns:aink="http://schemas.microsoft.com/office/drawing/2016/ink" xmlns:am3d="http://schemas.microsoft.com/office/drawing/2017/model3d" xmlns:o="urn:schemas-microsoft-com:office:office" xmlns:oel="http://schemas.microsoft.com/office/2019/extlst" xmlns:r="http://schemas.openxmlformats.org/officeDocument/2006/relationships" xmlns:m="http://schemas.openxmlformats.org/officeDocument/2006/math" xmlns:v="urn:schemas-microsoft-com:vml" xmlns:wp14="http://schemas.microsoft.com/office/word/2010/wordprocessingDrawing" xmlns:wp="http://schemas.openxmlformats.org/drawingml/2006/wordprocessingDrawing" xmlns:w10="urn:schemas-microsoft-com:office:word" xmlns:w="http://schemas.openxmlformats.org/wordprocessingml/2006/main" xmlns:w14="http://schemas.microsoft.com/office/word/2010/wordml" xmlns:w15="http://schemas.microsoft.com/office/word/2012/wordml" xmlns:w16cex="http://schemas.microsoft.com/office/word/2018/wordml/cex" xmlns:w16cid="http://schemas.microsoft.com/office/word/2016/wordml/cid" xmlns:w16="http://schemas.microsoft.com/office/word/2018/wordml" xmlns:w16sdtdh="http://schemas.microsoft.com/office/word/2020/wordml/sdtdatahash" xmlns:w16se="http://schemas.microsoft.com/office/word/2015/wordml/symex" xmlns:wpg="http://schemas.microsoft.com/office/word/2010/wordprocessingGroup" xmlns:wpi="http://schemas.microsoft.com/office/word/2010/wordprocessingInk" xmlns:wne="http://schemas.microsoft.com/office/word/2006/wordml" xmlns:wps="http://schemas.microsoft.com/office/word/2010/wordprocessingShape" mc:Ignorable="w14 w15 w16se w16cid w16 w16cex w16sdtdh wp14">
+<w:document xmlns:wpc="http://schemas.microsoft.com/office/word/2010/wordprocessingCanvas" xmlns:cx="http://schemas.microsoft.com/office/drawing/2014/chartex" xmlns:cx1="http://schemas.microsoft.com/office/drawing/2015/9/8/chartex" xmlns:cx2="http://schemas.microsoft.com/office/drawing/2015/10/21/chartex" xmlns:cx3="http://schemas.microsoft.com/office/drawing/2016/5/9/chartex" xmlns:cx4="http://schemas.microsoft.com/office/drawing/2016/5/10/chartex" xmlns:cx5="http://schemas.microsoft.com/office/drawing/2016/5/11/chartex" xmlns:cx6="http://schemas.microsoft.com/office/drawing/2016/5/12/chartex" xmlns:cx7="http://schemas.microsoft.com/office/drawing/2016/5/13/chartex" xmlns:cx8="http://schemas.microsoft.com/office/drawing/2016/5/14/chartex" xmlns:mc="http://schemas.openxmlformats.org/markup-compatibility/2006" xmlns:aink="http://schemas.microsoft.com/office/drawing/2016/ink" xmlns:am3d="http://schemas.microsoft.com/office/drawing/2017/model3d" xmlns:o="urn:schemas-microsoft-com:office:office" xmlns:r="http://schemas.openxmlformats.org/officeDocument/2006/relationships" xmlns:m="http://schemas.openxmlformats.org/officeDocument/2006/math" xmlns:v="urn:schemas-microsoft-com:vml" xmlns:wp14="http://schemas.microsoft.com/office/word/2010/wordprocessingDrawing" xmlns:wp="http://schemas.openxmlformats.org/drawingml/2006/wordprocessingDrawing" xmlns:w10="urn:schemas-microsoft-com:office:word" xmlns:w="http://schemas.openxmlformats.org/wordprocessingml/2006/main" xmlns:w14="http://schemas.microsoft.com/office/word/2010/wordml" xmlns:w15="http://schemas.microsoft.com/office/word/2012/wordml" xmlns:w16cid="http://schemas.microsoft.com/office/word/2016/wordml/cid" xmlns:w16se="http://schemas.microsoft.com/office/word/2015/wordml/symex" xmlns:wpg="http://schemas.microsoft.com/office/word/2010/wordprocessingGroup" xmlns:wpi="http://schemas.microsoft.com/office/word/2010/wordprocessingInk" xmlns:wne="http://schemas.microsoft.com/office/word/2006/wordml" xmlns:wps="http://schemas.microsoft.com/office/word/2010/wordprocessingShape" mc:Ignorable="w14 w15 w16se w16cid wp14">
   <w:body>
     <w:p>
       <w:pPr>
@@ -135,7 +135,7 @@
           </mc:Choice>
           <mc:Fallback>
             <w:pict>
-              <v:group w14:anchorId="669416D0" id="组合 4" o:spid="_x0000_s1026" style="position:absolute;left:0;text-align:left;margin-left:2.25pt;margin-top:9.75pt;width:165pt;height:73.35pt;z-index:251660800;mso-position-vertical-relative:page" coordsize="20954,9321" o:gfxdata="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">
+              <v:group w14:anchorId="669416D0" id="组合 4" o:spid="_x0000_s1026" style="position:absolute;left:0;text-align:left;margin-left:2.25pt;margin-top:9.75pt;width:165pt;height:73.35pt;z-index:251660800;mso-position-vertical-relative:page" coordsize="20954,9321" o:gfxdata="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">
                 <v:shapetype id="_x0000_t202" coordsize="21600,21600" o:spt="202" path="m,l,21600r21600,l21600,xe">
                   <v:stroke joinstyle="miter"/>
                   <v:path gradientshapeok="t" o:connecttype="rect"/>
@@ -683,7 +683,7 @@
           </mc:Choice>
           <mc:Fallback>
             <w:pict>
-              <v:shape w14:anchorId="3544ACC3" id="Freeform 13" o:spid="_x0000_s1026" style="position:absolute;left:0;text-align:left;margin-left:418.5pt;margin-top:32.25pt;width:22.15pt;height:22.65pt;z-index:251658752;visibility:visible;mso-wrap-style:square;mso-wrap-distance-left:9pt;mso-wrap-distance-top:0;mso-wrap-distance-right:9pt;mso-wrap-distance-bottom:0;mso-position-horizontal:absolute;mso-position-horizontal-relative:text;mso-position-vertical:absolute;mso-position-vertical-relative:page;v-text-anchor:top" coordsize="192,196" o:gfxdata="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" path="m,98c,44,43,,96,v53,,96,44,96,98c192,152,149,196,96,196,43,196,,152,,98xm167,69v,,,,,c172,70,172,73,168,74v,,,,-67,23c97,99,98,99,94,97v,,,,-35,-11c59,86,59,86,98,70v1,-1,2,-3,1,-5c99,65,99,65,99,65v,-2,-2,-2,-4,-2c95,63,95,63,49,82v,,,,,1c43,87,41,94,40,103v3,1,4,3,4,6c44,112,43,114,41,115v1,15,3,31,-10,37c27,150,24,149,20,146v9,-12,12,-22,14,-30c31,114,29,112,29,109v,-3,2,-6,5,-7c34,94,35,87,42,80v,,,,-16,-6c21,73,21,70,26,69v,,,,67,-24c97,44,96,44,101,45v,,,,66,24xm94,106v,,,,,c98,108,96,108,101,106v,,,,43,-14c144,92,144,92,144,115v,2,-1,5,-4,6c113,136,80,136,55,123v-1,-1,-2,-3,-3,-4c54,117,55,114,55,111v,-3,-1,-6,-4,-8c51,103,51,103,51,92v,,,,43,14xm94,106v,,,,,e" fillcolor="#f79646 [3209]" stroked="f">
+              <v:shape w14:anchorId="2EDCBA57" id="Freeform 13" o:spid="_x0000_s1026" style="position:absolute;left:0;text-align:left;margin-left:418.5pt;margin-top:32.25pt;width:22.15pt;height:22.65pt;z-index:251658752;visibility:visible;mso-wrap-style:square;mso-wrap-distance-left:9pt;mso-wrap-distance-top:0;mso-wrap-distance-right:9pt;mso-wrap-distance-bottom:0;mso-position-horizontal:absolute;mso-position-horizontal-relative:text;mso-position-vertical:absolute;mso-position-vertical-relative:page;v-text-anchor:top" coordsize="192,196" o:gfxdata="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" path="m,98c,44,43,,96,v53,,96,44,96,98c192,152,149,196,96,196,43,196,,152,,98xm167,69v,,,,,c172,70,172,73,168,74v,,,,-67,23c97,99,98,99,94,97v,,,,-35,-11c59,86,59,86,98,70v1,-1,2,-3,1,-5c99,65,99,65,99,65v,-2,-2,-2,-4,-2c95,63,95,63,49,82v,,,,,1c43,87,41,94,40,103v3,1,4,3,4,6c44,112,43,114,41,115v1,15,3,31,-10,37c27,150,24,149,20,146v9,-12,12,-22,14,-30c31,114,29,112,29,109v,-3,2,-6,5,-7c34,94,35,87,42,80v,,,,-16,-6c21,73,21,70,26,69v,,,,67,-24c97,44,96,44,101,45v,,,,66,24xm94,106v,,,,,c98,108,96,108,101,106v,,,,43,-14c144,92,144,92,144,115v,2,-1,5,-4,6c113,136,80,136,55,123v-1,-1,-2,-3,-3,-4c54,117,55,114,55,111v,-3,-1,-6,-4,-8c51,103,51,103,51,92v,,,,43,14xm94,106v,,,,,e" fillcolor="#f79646 [3209]" stroked="f">
                 <v:path arrowok="t" o:connecttype="custom" o:connectlocs="0,143828;140653,0;281305,143828;140653,287655;0,143828;244677,101266;244677,101266;246142,108604;147978,142360;137722,142360;86443,126216;143583,102734;145048,95396;145048,95396;139187,92461;71791,120345;71791,121813;58605,151166;64466,159971;60070,168777;45419,223079;29303,214274;49814,170245;42489,159971;49814,149698;61535,117410;38093,108604;38093,101266;136257,66043;147978,66043;244677,101266;137722,155569;137722,155569;147978,155569;210979,135022;210979,168777;205118,177583;80582,180518;76187,174648;80582,162907;74722,151166;74722,135022;137722,155569;137722,155569;137722,155569" o:connectangles="0,0,0,0,0,0,0,0,0,0,0,0,0,0,0,0,0,0,0,0,0,0,0,0,0,0,0,0,0,0,0,0,0,0,0,0,0,0,0,0,0,0,0,0,0"/>
                 <o:lock v:ext="edit" aspectratio="t" verticies="t"/>
                 <w10:wrap anchory="page"/>
@@ -1337,7 +1337,7 @@
           </mc:Choice>
           <mc:Fallback>
             <w:pict>
-              <v:shape w14:anchorId="56622565" id="Freeform 9" o:spid="_x0000_s1026" style="position:absolute;left:0;text-align:left;margin-left:453.75pt;margin-top:32.25pt;width:22.05pt;height:22.65pt;z-index:251657728;visibility:visible;mso-wrap-style:square;mso-wrap-distance-left:9pt;mso-wrap-distance-top:0;mso-wrap-distance-right:9pt;mso-wrap-distance-bottom:0;mso-position-horizontal:absolute;mso-position-horizontal-relative:text;mso-position-vertical:absolute;mso-position-vertical-relative:page;v-text-anchor:top" coordsize="191,196" o:gfxdata="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" path="m,98c,44,43,,96,v53,,95,44,95,98c191,152,149,196,96,196,43,196,,152,,98xm84,105v,,,,,4c84,115,88,113,88,113v,,,,14,c106,113,105,109,105,109v,,,,,-4c105,101,102,101,102,101v,,,,-14,c83,101,84,105,84,105xm72,63v,,,,45,c117,63,117,63,147,63v5,,4,5,4,5c151,68,151,68,151,88v,,,,-35,15c116,103,116,103,110,103v,,,,,-4c110,95,105,96,105,96v,,,,-23,c80,96,79,99,79,99v,,,,,4c79,103,79,103,74,103v,,,,-34,-15c40,88,40,88,40,69v,-7,3,-6,3,-6c43,63,43,63,72,63xm109,63v,,,,8,c117,63,117,63,118,50v,-6,-7,-5,-7,-5c111,45,111,45,78,45v-6,1,-6,5,-6,5c72,50,72,50,72,63v,,,,9,c81,63,81,63,81,56v,-4,2,-4,2,-4c83,52,83,52,107,52v3,,2,4,2,4c109,56,109,56,109,63xm151,92v,,,,-41,16c110,108,110,108,110,113v,6,-5,6,-5,6c105,119,105,119,84,119v-4,,-4,-6,-4,-6c80,113,80,113,80,108v,,,,-40,-16c40,92,40,92,40,146v,6,4,5,4,5c44,151,44,151,145,151v6,,6,-6,6,-6c151,145,151,145,151,92xm151,92v,,,,,e" fillcolor="#f79646 [3209]" stroked="f">
+              <v:shape w14:anchorId="572A628F" id="Freeform 9" o:spid="_x0000_s1026" style="position:absolute;left:0;text-align:left;margin-left:453.75pt;margin-top:32.25pt;width:22.05pt;height:22.65pt;z-index:251657728;visibility:visible;mso-wrap-style:square;mso-wrap-distance-left:9pt;mso-wrap-distance-top:0;mso-wrap-distance-right:9pt;mso-wrap-distance-bottom:0;mso-position-horizontal:absolute;mso-position-horizontal-relative:text;mso-position-vertical:absolute;mso-position-vertical-relative:page;v-text-anchor:top" coordsize="191,196" o:gfxdata="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" path="m,98c,44,43,,96,v53,,95,44,95,98c191,152,149,196,96,196,43,196,,152,,98xm84,105v,,,,,4c84,115,88,113,88,113v,,,,14,c106,113,105,109,105,109v,,,,,-4c105,101,102,101,102,101v,,,,-14,c83,101,84,105,84,105xm72,63v,,,,45,c117,63,117,63,147,63v5,,4,5,4,5c151,68,151,68,151,88v,,,,-35,15c116,103,116,103,110,103v,,,,,-4c110,95,105,96,105,96v,,,,-23,c80,96,79,99,79,99v,,,,,4c79,103,79,103,74,103v,,,,-34,-15c40,88,40,88,40,69v,-7,3,-6,3,-6c43,63,43,63,72,63xm109,63v,,,,8,c117,63,117,63,118,50v,-6,-7,-5,-7,-5c111,45,111,45,78,45v-6,1,-6,5,-6,5c72,50,72,50,72,63v,,,,9,c81,63,81,63,81,56v,-4,2,-4,2,-4c83,52,83,52,107,52v3,,2,4,2,4c109,56,109,56,109,63xm151,92v,,,,-41,16c110,108,110,108,110,113v,6,-5,6,-5,6c105,119,105,119,84,119v-4,,-4,-6,-4,-6c80,113,80,113,80,108v,,,,-40,-16c40,92,40,92,40,146v,6,4,5,4,5c44,151,44,151,145,151v6,,6,-6,6,-6c151,145,151,145,151,92xm151,92v,,,,,e" fillcolor="#f79646 [3209]" stroked="f">
                 <v:path arrowok="t" o:connecttype="custom" o:connectlocs="0,143828;140751,0;280035,143828;140751,287655;0,143828;123157,154101;123157,159971;129021,165842;149547,165842;153946,159971;153946,154101;149547,148230;129021,148230;123157,154101;105563,92461;171540,92461;215524,92461;221389,99799;221389,129151;170074,151166;161277,151166;161277,145295;153946,140892;120224,140892;115826,145295;115826,151166;108495,151166;58646,129151;58646,101266;63045,92461;105563,92461;159811,92461;171540,92461;173006,73381;162743,66043;114360,66043;105563,73381;105563,92461;118758,92461;118758,82187;121691,76317;156878,76317;159811,82187;159811,92461;221389,135022;161277,158504;161277,165842;153946,174648;123157,174648;117292,165842;117292,158504;58646,135022;58646,214274;64511,221612;212592,221612;221389,212806;221389,135022;221389,135022;221389,135022" o:connectangles="0,0,0,0,0,0,0,0,0,0,0,0,0,0,0,0,0,0,0,0,0,0,0,0,0,0,0,0,0,0,0,0,0,0,0,0,0,0,0,0,0,0,0,0,0,0,0,0,0,0,0,0,0,0,0,0,0,0,0"/>
                 <o:lock v:ext="edit" aspectratio="t" verticies="t"/>
                 <w10:wrap anchory="page"/>
@@ -1955,7 +1955,7 @@
           </mc:Choice>
           <mc:Fallback>
             <w:pict>
-              <v:shape w14:anchorId="55B3BF69" id="Freeform 9" o:spid="_x0000_s1026" style="position:absolute;left:0;text-align:left;margin-left:489pt;margin-top:32.25pt;width:22.65pt;height:22.65pt;z-index:251656704;visibility:visible;mso-wrap-style:square;mso-wrap-distance-left:9pt;mso-wrap-distance-top:0;mso-wrap-distance-right:9pt;mso-wrap-distance-bottom:0;mso-position-horizontal:absolute;mso-position-horizontal-relative:text;mso-position-vertical:absolute;mso-position-vertical-relative:page;v-text-anchor:top" coordsize="264,264" o:gfxdata="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" path="m,132c,59,59,,132,v73,,132,59,132,132c264,205,205,264,132,264,59,264,,205,,132xm117,59v1,,1,,1,c134,59,149,59,164,59v,,,,,c166,59,167,59,167,60v,1,,1,,1c167,87,167,114,167,139v,1,,2,,2c167,144,169,146,172,146v4,,6,-2,6,-6c178,114,178,87,178,61v,-3,,-6,-2,-9c173,48,169,47,164,47v-21,,-43,,-65,c98,47,96,47,94,47v-3,,-6,1,-9,4c83,54,81,57,81,61v1,26,1,53,1,79c82,149,82,159,81,168v,2,1,4,3,6c97,186,109,199,122,211v1,2,3,3,5,4c132,217,137,215,141,211v12,-12,25,-24,37,-37c180,173,181,171,181,169v1,-2,1,-3,,-5c179,162,177,162,175,162v-27,,-53,,-81,c94,162,94,162,93,162v,-1,,-1,,-2c93,128,93,94,93,61v,,,,,c94,59,94,59,96,59v2,,5,,8,c104,59,104,59,105,59v,,,,,1c105,87,105,113,105,139v,1,1,2,1,2c106,144,107,145,109,146v2,1,4,,6,-1c117,144,117,142,117,139v,-26,,-52,,-79c117,59,117,59,117,59xm101,174v20,,40,,61,c162,174,162,174,162,174v-10,10,-20,20,-30,29c132,204,132,204,130,203v-9,-9,-19,-19,-29,-29c101,174,101,174,101,174xe" fillcolor="#f79646 [3209]" stroked="f">
+              <v:shape w14:anchorId="5B17372E" id="Freeform 9" o:spid="_x0000_s1026" style="position:absolute;left:0;text-align:left;margin-left:489pt;margin-top:32.25pt;width:22.65pt;height:22.65pt;z-index:251656704;visibility:visible;mso-wrap-style:square;mso-wrap-distance-left:9pt;mso-wrap-distance-top:0;mso-wrap-distance-right:9pt;mso-wrap-distance-bottom:0;mso-position-horizontal:absolute;mso-position-horizontal-relative:text;mso-position-vertical:absolute;mso-position-vertical-relative:page;v-text-anchor:top" coordsize="264,264" o:gfxdata="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" path="m,132c,59,59,,132,v73,,132,59,132,132c264,205,205,264,132,264,59,264,,205,,132xm117,59v1,,1,,1,c134,59,149,59,164,59v,,,,,c166,59,167,59,167,60v,1,,1,,1c167,87,167,114,167,139v,1,,2,,2c167,144,169,146,172,146v4,,6,-2,6,-6c178,114,178,87,178,61v,-3,,-6,-2,-9c173,48,169,47,164,47v-21,,-43,,-65,c98,47,96,47,94,47v-3,,-6,1,-9,4c83,54,81,57,81,61v1,26,1,53,1,79c82,149,82,159,81,168v,2,1,4,3,6c97,186,109,199,122,211v1,2,3,3,5,4c132,217,137,215,141,211v12,-12,25,-24,37,-37c180,173,181,171,181,169v1,-2,1,-3,,-5c179,162,177,162,175,162v-27,,-53,,-81,c94,162,94,162,93,162v,-1,,-1,,-2c93,128,93,94,93,61v,,,,,c94,59,94,59,96,59v2,,5,,8,c104,59,104,59,105,59v,,,,,1c105,87,105,113,105,139v,1,1,2,1,2c106,144,107,145,109,146v2,1,4,,6,-1c117,144,117,142,117,139v,-26,,-52,,-79c117,59,117,59,117,59xm101,174v20,,40,,61,c162,174,162,174,162,174v-10,10,-20,20,-30,29c132,204,132,204,130,203v-9,-9,-19,-19,-29,-29c101,174,101,174,101,174xe" fillcolor="#f79646 [3209]" stroked="f">
                 <v:path arrowok="t" o:connecttype="custom" o:connectlocs="0,143828;143828,0;287655,143828;143828,287655;0,143828;127483,64287;128573,64287;178695,64287;178695,64287;181964,65376;181964,66466;181964,151455;181964,153634;187412,159082;193949,152544;193949,66466;191770,56659;178695,51211;107871,51211;102423,51211;92616,55570;88258,66466;89347,152544;88258,183053;91527,189591;132931,229906;138379,234264;153634,229906;193949,189591;197218,184143;197218,178695;190680,176516;102423,176516;101333,176516;101333,174336;101333,66466;101333,66466;104602,64287;113319,64287;114408,64287;114408,65376;114408,151455;115498,153634;118767,159082;125304,157992;127483,151455;127483,65376;127483,64287;110050,189591;176516,189591;176516,189591;143828,221189;141648,221189;110050,189591;110050,189591" o:connectangles="0,0,0,0,0,0,0,0,0,0,0,0,0,0,0,0,0,0,0,0,0,0,0,0,0,0,0,0,0,0,0,0,0,0,0,0,0,0,0,0,0,0,0,0,0,0,0,0,0,0,0,0,0,0,0"/>
                 <o:lock v:ext="edit" aspectratio="t" verticies="t"/>
                 <w10:wrap anchory="page"/>
@@ -2197,7 +2197,7 @@
           </mc:Choice>
           <mc:Fallback>
             <w:pict>
-              <v:group w14:anchorId="626FF5B8" id="组合 8" o:spid="_x0000_s1026" style="position:absolute;left:0;text-align:left;margin-left:0;margin-top:80.05pt;width:615.4pt;height:15pt;z-index:-251662848;mso-position-horizontal:center;mso-position-horizontal-relative:margin;mso-position-vertical-relative:page" coordsize="78172,1917" o:gfxdata="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">
+              <v:group w14:anchorId="5C18D36C" id="组合 8" o:spid="_x0000_s1026" style="position:absolute;left:0;text-align:left;margin-left:0;margin-top:80.05pt;width:615.4pt;height:15pt;z-index:-251662848;mso-position-horizontal:center;mso-position-horizontal-relative:margin;mso-position-vertical-relative:page" coordsize="78172,1917" o:gfxdata="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">
                 <v:shape id="矩形 4" o:spid="_x0000_s1027" style="position:absolute;width:45720;height:1905;visibility:visible;mso-wrap-style:square;v-text-anchor:middle" coordsize="4391025,190500" o:gfxdata="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" path="m,l4267200,r123825,190500l,190500,,xe" filled="f" stroked="f" strokeweight="2pt">
                   <v:path arrowok="t" o:connecttype="custom" o:connectlocs="0,0;4443072,0;4572000,190500;0,190500;0,0" o:connectangles="0,0,0,0,0"/>
                 </v:shape>
@@ -2508,7 +2508,7 @@
           </mc:Choice>
           <mc:Fallback>
             <w:pict>
-              <v:group w14:anchorId="02830DC7" id="组合 15" o:spid="_x0000_s1029" style="position:absolute;left:0;text-align:left;margin-left:-6.25pt;margin-top:98.5pt;width:534pt;height:22.35pt;z-index:251654656;mso-position-vertical-relative:page" coordsize="67818,2844" o:gfxdata="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">
+              <v:group w14:anchorId="02830DC7" id="组合 15" o:spid="_x0000_s1029" style="position:absolute;left:0;text-align:left;margin-left:-6.25pt;margin-top:98.5pt;width:534pt;height:22.35pt;z-index:251654656;mso-position-vertical-relative:page" coordsize="67818,2844" o:gfxdata="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">
                 <v:group id="组合 81" o:spid="_x0000_s1030" style="position:absolute;width:12564;height:2844" coordorigin="" coordsize="12557,3936" o:gfxdata="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">
                   <o:lock v:ext="edit" aspectratio="t"/>
                   <v:shape id="任意多边形 2" o:spid="_x0000_s1031" style="position:absolute;width:12557;height:2876;visibility:visible;mso-wrap-style:square;v-text-anchor:middle" coordsize="1406296,288031" o:spt="100" o:gfxdata="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" adj="-11796480,,5400" path="m1093154,r77999,l1406296,288031r-77999,l1093154,xm1030297,r39620,l1305060,288031r-39620,l1030297,xm,l1007060,r235143,288031l,288031,,xe" filled="f" strokecolor="#548dd4 [1951]">
@@ -2630,7 +2630,7 @@
           </mc:Choice>
           <mc:Fallback>
             <w:pict>
-              <v:line w14:anchorId="07C18136" id="直接连接符 26" o:spid="_x0000_s1026" style="position:absolute;left:0;text-align:left;z-index:-251656704;visibility:visible;mso-wrap-style:square;mso-wrap-distance-left:9pt;mso-wrap-distance-top:0;mso-wrap-distance-right:9pt;mso-wrap-distance-bottom:0;mso-position-horizontal:absolute;mso-position-horizontal-relative:text;mso-position-vertical:absolute;mso-position-vertical-relative:page" from="5.25pt,92.2pt" to="5.25pt,800.2pt" o:gfxdata="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" strokecolor="#548dd4 [1951]">
+              <v:line w14:anchorId="2A5D3984" id="直接连接符 26" o:spid="_x0000_s1026" style="position:absolute;left:0;text-align:left;z-index:-251656704;visibility:visible;mso-wrap-style:square;mso-wrap-distance-left:9pt;mso-wrap-distance-top:0;mso-wrap-distance-right:9pt;mso-wrap-distance-bottom:0;mso-position-horizontal:absolute;mso-position-horizontal-relative:text;mso-position-vertical:absolute;mso-position-vertical-relative:page" from="5.25pt,92.2pt" to="5.25pt,800.2pt" o:gfxdata="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" strokecolor="#548dd4 [1951]">
                 <w10:wrap anchory="page"/>
               </v:line>
             </w:pict>
@@ -2857,7 +2857,7 @@
           </mc:Choice>
           <mc:Fallback>
             <w:pict>
-              <v:shape w14:anchorId="3D91906D" id="任意多边形 38" o:spid="_x0000_s1026" style="position:absolute;left:0;text-align:left;margin-left:460.5pt;margin-top:9.75pt;width:62.9pt;height:75.4pt;z-index:251667968;visibility:visible;mso-wrap-style:square;mso-width-percent:0;mso-height-percent:0;mso-wrap-distance-left:9pt;mso-wrap-distance-top:0;mso-wrap-distance-right:9pt;mso-wrap-distance-bottom:0;mso-position-horizontal:absolute;mso-position-horizontal-relative:text;mso-position-vertical:absolute;mso-position-vertical-relative:text;mso-width-percent:0;mso-height-percent:0;mso-width-relative:margin;mso-height-relative:margin;v-text-anchor:top" coordsize="2337,3201" o:gfxdata="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" path="m2337,3201l,3201,,,2337,r,7l15,7,7,15r8,l15,3186r-8,l15,3193r2322,l2337,3201xm15,15r-8,l15,7r,8xm2322,15l15,15r,-8l2322,7r,8xm2322,3193l2322,7r7,8l2337,15r,3171l2329,3186r-7,7xm2337,15r-8,l2322,7r15,l2337,15xm15,3193r-8,-7l15,3186r,7xm2322,3193r-2307,l15,3186r2307,l2322,3193xm2337,3193r-15,l2329,3186r8,l2337,3193xe" fillcolor="black" stroked="f">
+              <v:shape w14:anchorId="383EBB71" id="任意多边形 38" o:spid="_x0000_s1026" style="position:absolute;left:0;text-align:left;margin-left:460.5pt;margin-top:9.75pt;width:62.9pt;height:75.4pt;z-index:251667968;visibility:visible;mso-wrap-style:square;mso-width-percent:0;mso-height-percent:0;mso-wrap-distance-left:9pt;mso-wrap-distance-top:0;mso-wrap-distance-right:9pt;mso-wrap-distance-bottom:0;mso-position-horizontal:absolute;mso-position-horizontal-relative:text;mso-position-vertical:absolute;mso-position-vertical-relative:text;mso-width-percent:0;mso-height-percent:0;mso-width-relative:margin;mso-height-relative:margin;v-text-anchor:top" coordsize="2337,3201" o:gfxdata="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" path="m2337,3201l,3201,,,2337,r,7l15,7,7,15r8,l15,3186r-8,l15,3193r2322,l2337,3201xm15,15r-8,l15,7r,8xm2322,15l15,15r,-8l2322,7r,8xm2322,3193l2322,7r7,8l2337,15r,3171l2329,3186r-7,7xm2337,15r-8,l2322,7r15,l2337,15xm15,3193r-8,-7l15,3186r,7xm2322,3193r-2307,l15,3186r2307,l2322,3193xm2337,3193r-15,l2329,3186r8,l2337,3193xe" fillcolor="black" stroked="f">
                 <v:path arrowok="t" textboxrect="0,0,2337,3201"/>
               </v:shape>
             </w:pict>
@@ -2897,7 +2897,7 @@
                         </a:xfrm>
                       </wpg:grpSpPr>
                       <wps:wsp>
-                        <wps:cNvPr id="2" name="文本框 2"/>
+                        <wps:cNvPr id="16" name="文本框 2"/>
                         <wps:cNvSpPr txBox="1">
                           <a:spLocks noChangeArrowheads="1"/>
                         </wps:cNvSpPr>
@@ -3043,7 +3043,7 @@
                         </wps:bodyPr>
                       </wps:wsp>
                       <wps:wsp>
-                        <wps:cNvPr id="3" name="文本框 2"/>
+                        <wps:cNvPr id="17" name="文本框 2"/>
                         <wps:cNvSpPr txBox="1">
                           <a:spLocks noChangeArrowheads="1"/>
                         </wps:cNvSpPr>
@@ -3174,8 +3174,8 @@
           </mc:Choice>
           <mc:Fallback>
             <w:pict>
-              <v:group w14:anchorId="4C32EE64" id="组合 1" o:spid="_x0000_s1034" style="position:absolute;left:0;text-align:left;margin-left:17.85pt;margin-top:117.65pt;width:367.55pt;height:61.1pt;z-index:251647488;mso-position-vertical-relative:page;mso-width-relative:margin;mso-height-relative:margin" coordorigin="297" coordsize="46689,10348" o:gfxdata="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">
-                <v:shape id="_x0000_s1035" type="#_x0000_t202" style="position:absolute;left:297;top:29;width:25024;height:10319;visibility:visible;mso-wrap-style:square;v-text-anchor:middle" o:gfxdata="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" filled="f" stroked="f">
+              <v:group w14:anchorId="4C32EE64" id="组合 1" o:spid="_x0000_s1034" style="position:absolute;left:0;text-align:left;margin-left:17.85pt;margin-top:117.65pt;width:367.55pt;height:61.1pt;z-index:251647488;mso-position-vertical-relative:page;mso-width-relative:margin;mso-height-relative:margin" coordorigin="297" coordsize="46689,10348" o:gfxdata="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">
+                <v:shape id="_x0000_s1035" type="#_x0000_t202" style="position:absolute;left:297;top:29;width:25024;height:10319;visibility:visible;mso-wrap-style:square;v-text-anchor:middle" o:gfxdata="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" filled="f" stroked="f">
                   <v:textbox>
                     <w:txbxContent>
                       <w:p>
@@ -3300,7 +3300,7 @@
                     </w:txbxContent>
                   </v:textbox>
                 </v:shape>
-                <v:shape id="_x0000_s1036" type="#_x0000_t202" style="position:absolute;left:27044;width:19943;height:10149;visibility:visible;mso-wrap-style:square;v-text-anchor:middle" o:gfxdata="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" filled="f" stroked="f">
+                <v:shape id="_x0000_s1036" type="#_x0000_t202" style="position:absolute;left:27044;width:19943;height:10149;visibility:visible;mso-wrap-style:square;v-text-anchor:middle" o:gfxdata="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" filled="f" stroked="f">
                   <v:textbox>
                     <w:txbxContent>
                       <w:p>
@@ -3439,7 +3439,7 @@
                 <wp:extent cx="6781800" cy="283845"/>
                 <wp:effectExtent l="0" t="0" r="19050" b="20955"/>
                 <wp:wrapNone/>
-                <wp:docPr id="16" name="组合 16"/>
+                <wp:docPr id="2" name="组合 2"/>
                 <wp:cNvGraphicFramePr/>
                 <a:graphic xmlns:a="http://schemas.openxmlformats.org/drawingml/2006/main">
                   <a:graphicData uri="http://schemas.microsoft.com/office/word/2010/wordprocessingGroup">
@@ -3460,7 +3460,7 @@
                         </a:solidFill>
                       </wpg:grpSpPr>
                       <wpg:grpSp>
-                        <wpg:cNvPr id="21" name="组合 81"/>
+                        <wpg:cNvPr id="3" name="组合 81"/>
                         <wpg:cNvGrpSpPr>
                           <a:grpSpLocks noChangeAspect="1"/>
                         </wpg:cNvGrpSpPr>
@@ -3474,7 +3474,7 @@
                           <a:grpFill/>
                         </wpg:grpSpPr>
                         <wps:wsp>
-                          <wps:cNvPr id="22" name="任意多边形 2"/>
+                          <wps:cNvPr id="6" name="任意多边形 2"/>
                           <wps:cNvSpPr/>
                           <wps:spPr bwMode="auto">
                             <a:xfrm>
@@ -3634,7 +3634,7 @@
                           </wps:bodyPr>
                         </wps:wsp>
                         <wps:wsp>
-                          <wps:cNvPr id="23" name="直角三角形 3"/>
+                          <wps:cNvPr id="11" name="直角三角形 3"/>
                           <wps:cNvSpPr/>
                           <wps:spPr bwMode="auto">
                             <a:xfrm rot="10800000">
@@ -3660,7 +3660,7 @@
                         </wps:wsp>
                       </wpg:grpSp>
                       <wps:wsp>
-                        <wps:cNvPr id="24" name="直接连接符 20"/>
+                        <wps:cNvPr id="20" name="直接连接符 20"/>
                         <wps:cNvCnPr/>
                         <wps:spPr>
                           <a:xfrm>
@@ -3704,10 +3704,10 @@
           </mc:Choice>
           <mc:Fallback>
             <w:pict>
-              <v:group w14:anchorId="1473D9A5" id="组合 16" o:spid="_x0000_s1037" style="position:absolute;left:0;text-align:left;margin-left:-6.4pt;margin-top:180.25pt;width:534pt;height:22.35pt;z-index:251648512;mso-position-vertical-relative:page" coordsize="67818,2844" o:gfxdata="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">
-                <v:group id="组合 81" o:spid="_x0000_s1038" style="position:absolute;width:12564;height:2844" coordorigin="" coordsize="12557,3936" o:gfxdata="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">
+              <v:group w14:anchorId="1473D9A5" id="组合 2" o:spid="_x0000_s1037" style="position:absolute;left:0;text-align:left;margin-left:-6.4pt;margin-top:180.25pt;width:534pt;height:22.35pt;z-index:251648512;mso-position-vertical-relative:page" coordsize="67818,2844" o:gfxdata="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">
+                <v:group id="组合 81" o:spid="_x0000_s1038" style="position:absolute;width:12564;height:2844" coordorigin="" coordsize="12557,3936" o:gfxdata="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">
                   <o:lock v:ext="edit" aspectratio="t"/>
-                  <v:shape id="任意多边形 2" o:spid="_x0000_s1039" style="position:absolute;width:12557;height:2876;visibility:visible;mso-wrap-style:square;v-text-anchor:middle" coordsize="1406296,288031" o:spt="100" o:gfxdata="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" adj="-11796480,,5400" path="m1093154,r77999,l1406296,288031r-77999,l1093154,xm1030297,r39620,l1305060,288031r-39620,l1030297,xm,l1007060,r235143,288031l,288031,,xe" filled="f" strokecolor="#548dd4 [1951]">
+                  <v:shape id="任意多边形 2" o:spid="_x0000_s1039" style="position:absolute;width:12557;height:2876;visibility:visible;mso-wrap-style:square;v-text-anchor:middle" coordsize="1406296,288031" o:spt="100" o:gfxdata="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" adj="-11796480,,5400" path="m1093154,r77999,l1406296,288031r-77999,l1093154,xm1030297,r39620,l1305060,288031r-39620,l1030297,xm,l1007060,r235143,288031l,288031,,xe" filled="f" strokecolor="#548dd4 [1951]">
                     <v:stroke joinstyle="miter"/>
                     <v:formulas/>
                     <v:path arrowok="t" o:connecttype="custom" o:connectlocs="976122,0;1045770,0;1255739,287656;1186091,287656;919994,0;955372,0;1165341,287656;1129963,287656;0,0;899245,0;1109214,287656;0,287656" o:connectangles="0,0,0,0,0,0,0,0,0,0,0,0" textboxrect="0,0,1406296,288031"/>
@@ -3738,9 +3738,9 @@
                       </w:txbxContent>
                     </v:textbox>
                   </v:shape>
-                  <v:shape id="直角三角形 3" o:spid="_x0000_s1040" type="#_x0000_t6" style="position:absolute;left:2;top:2876;width:1439;height:1060;rotation:180;visibility:visible;mso-wrap-style:square;v-text-anchor:top" o:gfxdata="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" filled="f" strokecolor="#548dd4 [1951]"/>
+                  <v:shape id="直角三角形 3" o:spid="_x0000_s1040" type="#_x0000_t6" style="position:absolute;left:2;top:2876;width:1439;height:1060;rotation:180;visibility:visible;mso-wrap-style:square;v-text-anchor:top" o:gfxdata="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" filled="f" strokecolor="#548dd4 [1951]"/>
                 </v:group>
-                <v:line id="直接连接符 20" o:spid="_x0000_s1041" style="position:absolute;visibility:visible;mso-wrap-style:square" from="1333,2095" to="67818,2095" o:connectortype="straight" o:gfxdata="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" strokecolor="#548dd4 [1951]"/>
+                <v:line id="直接连接符 20" o:spid="_x0000_s1041" style="position:absolute;visibility:visible;mso-wrap-style:square" from="1333,2095" to="67818,2095" o:connectortype="straight" o:gfxdata="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" strokecolor="#548dd4 [1951]"/>
                 <w10:wrap anchory="page"/>
               </v:group>
             </w:pict>
@@ -3827,7 +3827,17 @@
                                 <w:color w:val="414141"/>
                                 <w:szCs w:val="21"/>
                               </w:rPr>
-                              <w:t xml:space="preserve">            </w:t>
+                              <w:t xml:space="preserve">   </w:t>
+                            </w:r>
+                            <w:bookmarkStart w:id="0" w:name="_GoBack"/>
+                            <w:bookmarkEnd w:id="0"/>
+                            <w:r>
+                              <w:rPr>
+                                <w:rFonts w:ascii="微软雅黑" w:hAnsi="微软雅黑"/>
+                                <w:color w:val="414141"/>
+                                <w:szCs w:val="21"/>
+                              </w:rPr>
+                              <w:t xml:space="preserve">         </w:t>
                             </w:r>
                             <w:r>
                               <w:rPr>
@@ -3984,7 +3994,7 @@
           </mc:Choice>
           <mc:Fallback>
             <w:pict>
-              <v:shape w14:anchorId="02307E81" id="文本框 2" o:spid="_x0000_s1042" type="#_x0000_t202" style="position:absolute;left:0;text-align:left;margin-left:11.35pt;margin-top:207.75pt;width:506.25pt;height:86.65pt;z-index:251655680;visibility:visible;mso-wrap-style:square;mso-height-percent:0;mso-wrap-distance-left:9pt;mso-wrap-distance-top:0;mso-wrap-distance-right:9pt;mso-wrap-distance-bottom:0;mso-position-horizontal:absolute;mso-position-horizontal-relative:text;mso-position-vertical:absolute;mso-position-vertical-relative:page;mso-height-percent:0;mso-height-relative:margin;v-text-anchor:middle" o:gfxdata="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" filled="f" stroked="f">
+              <v:shape w14:anchorId="02307E81" id="文本框 2" o:spid="_x0000_s1042" type="#_x0000_t202" style="position:absolute;left:0;text-align:left;margin-left:11.35pt;margin-top:207.75pt;width:506.25pt;height:86.65pt;z-index:251655680;visibility:visible;mso-wrap-style:square;mso-height-percent:0;mso-wrap-distance-left:9pt;mso-wrap-distance-top:0;mso-wrap-distance-right:9pt;mso-wrap-distance-bottom:0;mso-position-horizontal:absolute;mso-position-horizontal-relative:text;mso-position-vertical:absolute;mso-position-vertical-relative:page;mso-height-percent:0;mso-height-relative:margin;v-text-anchor:middle" o:gfxdata="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" filled="f" stroked="f">
                 <v:textbox>
                   <w:txbxContent>
                     <w:p>
@@ -4011,7 +4021,17 @@
                           <w:color w:val="414141"/>
                           <w:szCs w:val="21"/>
                         </w:rPr>
-                        <w:t xml:space="preserve">            </w:t>
+                        <w:t xml:space="preserve">   </w:t>
+                      </w:r>
+                      <w:bookmarkStart w:id="1" w:name="_GoBack"/>
+                      <w:bookmarkEnd w:id="1"/>
+                      <w:r>
+                        <w:rPr>
+                          <w:rFonts w:ascii="微软雅黑" w:hAnsi="微软雅黑"/>
+                          <w:color w:val="414141"/>
+                          <w:szCs w:val="21"/>
+                        </w:rPr>
+                        <w:t xml:space="preserve">         </w:t>
                       </w:r>
                       <w:r>
                         <w:rPr>
@@ -4193,20 +4213,342 @@
           <w:szCs w:val="20"/>
         </w:rPr>
         <mc:AlternateContent>
+          <mc:Choice Requires="wpg">
+            <w:drawing>
+              <wp:anchor distT="0" distB="0" distL="114300" distR="114300" simplePos="0" relativeHeight="251662336" behindDoc="0" locked="0" layoutInCell="1" allowOverlap="1" wp14:anchorId="25BF51A5" wp14:editId="3D7C5206">
+                <wp:simplePos x="0" y="0"/>
+                <wp:positionH relativeFrom="column">
+                  <wp:posOffset>-78105</wp:posOffset>
+                </wp:positionH>
+                <wp:positionV relativeFrom="page">
+                  <wp:posOffset>6716707</wp:posOffset>
+                </wp:positionV>
+                <wp:extent cx="6781800" cy="283210"/>
+                <wp:effectExtent l="0" t="0" r="19050" b="2540"/>
+                <wp:wrapNone/>
+                <wp:docPr id="415418142" name="组合 415418142"/>
+                <wp:cNvGraphicFramePr/>
+                <a:graphic xmlns:a="http://schemas.openxmlformats.org/drawingml/2006/main">
+                  <a:graphicData uri="http://schemas.microsoft.com/office/word/2010/wordprocessingGroup">
+                    <wpg:wgp>
+                      <wpg:cNvGrpSpPr/>
+                      <wpg:grpSpPr>
+                        <a:xfrm>
+                          <a:off x="0" y="0"/>
+                          <a:ext cx="6781800" cy="283210"/>
+                          <a:chOff x="0" y="0"/>
+                          <a:chExt cx="6781800" cy="284400"/>
+                        </a:xfrm>
+                        <a:solidFill>
+                          <a:schemeClr val="tx2">
+                            <a:lumMod val="60000"/>
+                            <a:lumOff val="40000"/>
+                          </a:schemeClr>
+                        </a:solidFill>
+                      </wpg:grpSpPr>
+                      <wpg:grpSp>
+                        <wpg:cNvPr id="660211053" name="组合 81"/>
+                        <wpg:cNvGrpSpPr>
+                          <a:grpSpLocks noChangeAspect="1"/>
+                        </wpg:cNvGrpSpPr>
+                        <wpg:grpSpPr>
+                          <a:xfrm>
+                            <a:off x="0" y="0"/>
+                            <a:ext cx="1256400" cy="284400"/>
+                            <a:chOff x="3" y="0"/>
+                            <a:chExt cx="1255739" cy="393695"/>
+                          </a:xfrm>
+                          <a:grpFill/>
+                        </wpg:grpSpPr>
+                        <wps:wsp>
+                          <wps:cNvPr id="21135104" name="任意多边形 2"/>
+                          <wps:cNvSpPr/>
+                          <wps:spPr bwMode="auto">
+                            <a:xfrm>
+                              <a:off x="3" y="0"/>
+                              <a:ext cx="1255739" cy="287656"/>
+                            </a:xfrm>
+                            <a:custGeom>
+                              <a:avLst/>
+                              <a:gdLst>
+                                <a:gd name="connsiteX0" fmla="*/ 1093154 w 1406296"/>
+                                <a:gd name="connsiteY0" fmla="*/ 0 h 288031"/>
+                                <a:gd name="connsiteX1" fmla="*/ 1171153 w 1406296"/>
+                                <a:gd name="connsiteY1" fmla="*/ 0 h 288031"/>
+                                <a:gd name="connsiteX2" fmla="*/ 1406296 w 1406296"/>
+                                <a:gd name="connsiteY2" fmla="*/ 288031 h 288031"/>
+                                <a:gd name="connsiteX3" fmla="*/ 1328297 w 1406296"/>
+                                <a:gd name="connsiteY3" fmla="*/ 288031 h 288031"/>
+                                <a:gd name="connsiteX4" fmla="*/ 1030297 w 1406296"/>
+                                <a:gd name="connsiteY4" fmla="*/ 0 h 288031"/>
+                                <a:gd name="connsiteX5" fmla="*/ 1069917 w 1406296"/>
+                                <a:gd name="connsiteY5" fmla="*/ 0 h 288031"/>
+                                <a:gd name="connsiteX6" fmla="*/ 1305060 w 1406296"/>
+                                <a:gd name="connsiteY6" fmla="*/ 288031 h 288031"/>
+                                <a:gd name="connsiteX7" fmla="*/ 1265440 w 1406296"/>
+                                <a:gd name="connsiteY7" fmla="*/ 288031 h 288031"/>
+                                <a:gd name="connsiteX8" fmla="*/ 0 w 1406296"/>
+                                <a:gd name="connsiteY8" fmla="*/ 0 h 288031"/>
+                                <a:gd name="connsiteX9" fmla="*/ 1007060 w 1406296"/>
+                                <a:gd name="connsiteY9" fmla="*/ 0 h 288031"/>
+                                <a:gd name="connsiteX10" fmla="*/ 1242203 w 1406296"/>
+                                <a:gd name="connsiteY10" fmla="*/ 288031 h 288031"/>
+                                <a:gd name="connsiteX11" fmla="*/ 0 w 1406296"/>
+                                <a:gd name="connsiteY11" fmla="*/ 288031 h 288031"/>
+                              </a:gdLst>
+                              <a:ahLst/>
+                              <a:cxnLst>
+                                <a:cxn ang="0">
+                                  <a:pos x="connsiteX0" y="connsiteY0"/>
+                                </a:cxn>
+                                <a:cxn ang="0">
+                                  <a:pos x="connsiteX1" y="connsiteY1"/>
+                                </a:cxn>
+                                <a:cxn ang="0">
+                                  <a:pos x="connsiteX2" y="connsiteY2"/>
+                                </a:cxn>
+                                <a:cxn ang="0">
+                                  <a:pos x="connsiteX3" y="connsiteY3"/>
+                                </a:cxn>
+                                <a:cxn ang="0">
+                                  <a:pos x="connsiteX4" y="connsiteY4"/>
+                                </a:cxn>
+                                <a:cxn ang="0">
+                                  <a:pos x="connsiteX5" y="connsiteY5"/>
+                                </a:cxn>
+                                <a:cxn ang="0">
+                                  <a:pos x="connsiteX6" y="connsiteY6"/>
+                                </a:cxn>
+                                <a:cxn ang="0">
+                                  <a:pos x="connsiteX7" y="connsiteY7"/>
+                                </a:cxn>
+                                <a:cxn ang="0">
+                                  <a:pos x="connsiteX8" y="connsiteY8"/>
+                                </a:cxn>
+                                <a:cxn ang="0">
+                                  <a:pos x="connsiteX9" y="connsiteY9"/>
+                                </a:cxn>
+                                <a:cxn ang="0">
+                                  <a:pos x="connsiteX10" y="connsiteY10"/>
+                                </a:cxn>
+                                <a:cxn ang="0">
+                                  <a:pos x="connsiteX11" y="connsiteY11"/>
+                                </a:cxn>
+                              </a:cxnLst>
+                              <a:rect l="l" t="t" r="r" b="b"/>
+                              <a:pathLst>
+                                <a:path w="1406296" h="288031">
+                                  <a:moveTo>
+                                    <a:pt x="1093154" y="0"/>
+                                  </a:moveTo>
+                                  <a:lnTo>
+                                    <a:pt x="1171153" y="0"/>
+                                  </a:lnTo>
+                                  <a:lnTo>
+                                    <a:pt x="1406296" y="288031"/>
+                                  </a:lnTo>
+                                  <a:lnTo>
+                                    <a:pt x="1328297" y="288031"/>
+                                  </a:lnTo>
+                                  <a:close/>
+                                  <a:moveTo>
+                                    <a:pt x="1030297" y="0"/>
+                                  </a:moveTo>
+                                  <a:lnTo>
+                                    <a:pt x="1069917" y="0"/>
+                                  </a:lnTo>
+                                  <a:lnTo>
+                                    <a:pt x="1305060" y="288031"/>
+                                  </a:lnTo>
+                                  <a:lnTo>
+                                    <a:pt x="1265440" y="288031"/>
+                                  </a:lnTo>
+                                  <a:close/>
+                                  <a:moveTo>
+                                    <a:pt x="0" y="0"/>
+                                  </a:moveTo>
+                                  <a:lnTo>
+                                    <a:pt x="1007060" y="0"/>
+                                  </a:lnTo>
+                                  <a:lnTo>
+                                    <a:pt x="1242203" y="288031"/>
+                                  </a:lnTo>
+                                  <a:lnTo>
+                                    <a:pt x="0" y="288031"/>
+                                  </a:lnTo>
+                                  <a:close/>
+                                </a:path>
+                              </a:pathLst>
+                            </a:custGeom>
+                            <a:grpFill/>
+                            <a:ln>
+                              <a:solidFill>
+                                <a:schemeClr val="tx2">
+                                  <a:lumMod val="60000"/>
+                                  <a:lumOff val="40000"/>
+                                </a:schemeClr>
+                              </a:solidFill>
+                            </a:ln>
+                          </wps:spPr>
+                          <wps:txbx>
+                            <w:txbxContent>
+                              <w:p>
+                                <w:pPr>
+                                  <w:adjustRightInd w:val="0"/>
+                                  <w:snapToGrid w:val="0"/>
+                                  <w:spacing w:line="320" w:lineRule="exact"/>
+                                  <w:rPr>
+                                    <w:rFonts w:ascii="微软雅黑" w:hAnsi="微软雅黑" w:cstheme="minorBidi"/>
+                                    <w:color w:val="FFFFFF" w:themeColor="background1"/>
+                                    <w:sz w:val="24"/>
+                                    <w:szCs w:val="24"/>
+                                  </w:rPr>
+                                </w:pPr>
+                                <w:r>
+                                  <w:rPr>
+                                    <w:rFonts w:ascii="微软雅黑" w:hAnsi="微软雅黑" w:cstheme="minorBidi" w:hint="eastAsia"/>
+                                    <w:color w:val="FFFFFF" w:themeColor="background1"/>
+                                    <w:sz w:val="24"/>
+                                    <w:szCs w:val="24"/>
+                                  </w:rPr>
+                                  <w:t>技能掌握</w:t>
+                                </w:r>
+                              </w:p>
+                            </w:txbxContent>
+                          </wps:txbx>
+                          <wps:bodyPr rot="0" spcFirstLastPara="0" vert="horz" wrap="square" lIns="198000" tIns="0" rIns="91440" bIns="0" numCol="1" spcCol="0" rtlCol="0" fromWordArt="0" anchor="ctr" anchorCtr="0" forceAA="0" compatLnSpc="1">
+                            <a:noAutofit/>
+                          </wps:bodyPr>
+                        </wps:wsp>
+                        <wps:wsp>
+                          <wps:cNvPr id="2084777662" name="直角三角形 3"/>
+                          <wps:cNvSpPr/>
+                          <wps:spPr bwMode="auto">
+                            <a:xfrm rot="10800000">
+                              <a:off x="234" y="287656"/>
+                              <a:ext cx="143935" cy="106039"/>
+                            </a:xfrm>
+                            <a:prstGeom prst="rtTriangle">
+                              <a:avLst/>
+                            </a:prstGeom>
+                            <a:grpFill/>
+                            <a:ln>
+                              <a:noFill/>
+                            </a:ln>
+                          </wps:spPr>
+                          <wps:bodyPr rot="0" spcFirstLastPara="0" vert="horz" wrap="square" lIns="91440" tIns="45720" rIns="91440" bIns="45720" numCol="1" spcCol="0" rtlCol="0" fromWordArt="0" anchor="t" anchorCtr="0" forceAA="0" compatLnSpc="1">
+                            <a:noAutofit/>
+                          </wps:bodyPr>
+                        </wps:wsp>
+                      </wpg:grpSp>
+                      <wps:wsp>
+                        <wps:cNvPr id="1704735283" name="直接连接符 20"/>
+                        <wps:cNvCnPr/>
+                        <wps:spPr>
+                          <a:xfrm>
+                            <a:off x="133350" y="209550"/>
+                            <a:ext cx="6648450" cy="0"/>
+                          </a:xfrm>
+                          <a:prstGeom prst="line">
+                            <a:avLst/>
+                          </a:prstGeom>
+                          <a:grpFill/>
+                          <a:ln>
+                            <a:solidFill>
+                              <a:srgbClr val="4E7282"/>
+                            </a:solidFill>
+                          </a:ln>
+                        </wps:spPr>
+                        <wps:style>
+                          <a:lnRef idx="1">
+                            <a:schemeClr val="accent1"/>
+                          </a:lnRef>
+                          <a:fillRef idx="0">
+                            <a:schemeClr val="accent1"/>
+                          </a:fillRef>
+                          <a:effectRef idx="0">
+                            <a:schemeClr val="accent1"/>
+                          </a:effectRef>
+                          <a:fontRef idx="minor">
+                            <a:schemeClr val="tx1"/>
+                          </a:fontRef>
+                        </wps:style>
+                        <wps:bodyPr/>
+                      </wps:wsp>
+                    </wpg:wgp>
+                  </a:graphicData>
+                </a:graphic>
+              </wp:anchor>
+            </w:drawing>
+          </mc:Choice>
+          <mc:Fallback>
+            <w:pict>
+              <v:group w14:anchorId="25BF51A5" id="组合 415418142" o:spid="_x0000_s1043" style="position:absolute;left:0;text-align:left;margin-left:-6.15pt;margin-top:528.85pt;width:534pt;height:22.3pt;z-index:251662336;mso-position-vertical-relative:page" coordsize="67818,2844" o:gfxdata="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">
+                <v:group id="组合 81" o:spid="_x0000_s1044" style="position:absolute;width:12564;height:2844" coordorigin="" coordsize="12557,3936" o:gfxdata="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">
+                  <o:lock v:ext="edit" aspectratio="t"/>
+                  <v:shape id="任意多边形 2" o:spid="_x0000_s1045" style="position:absolute;width:12557;height:2876;visibility:visible;mso-wrap-style:square;v-text-anchor:middle" coordsize="1406296,288031" o:spt="100" o:gfxdata="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" adj="-11796480,,5400" path="m1093154,r77999,l1406296,288031r-77999,l1093154,xm1030297,r39620,l1305060,288031r-39620,l1030297,xm,l1007060,r235143,288031l,288031,,xe" filled="f" strokecolor="#548dd4 [1951]">
+                    <v:stroke joinstyle="miter"/>
+                    <v:formulas/>
+                    <v:path arrowok="t" o:connecttype="custom" o:connectlocs="976122,0;1045770,0;1255739,287656;1186091,287656;919994,0;955372,0;1165341,287656;1129963,287656;0,0;899245,0;1109214,287656;0,287656" o:connectangles="0,0,0,0,0,0,0,0,0,0,0,0" textboxrect="0,0,1406296,288031"/>
+                    <v:textbox inset="5.5mm,0,,0">
+                      <w:txbxContent>
+                        <w:p>
+                          <w:pPr>
+                            <w:adjustRightInd w:val="0"/>
+                            <w:snapToGrid w:val="0"/>
+                            <w:spacing w:line="320" w:lineRule="exact"/>
+                            <w:rPr>
+                              <w:rFonts w:ascii="微软雅黑" w:hAnsi="微软雅黑" w:cstheme="minorBidi"/>
+                              <w:color w:val="FFFFFF" w:themeColor="background1"/>
+                              <w:sz w:val="24"/>
+                              <w:szCs w:val="24"/>
+                            </w:rPr>
+                          </w:pPr>
+                          <w:r>
+                            <w:rPr>
+                              <w:rFonts w:ascii="微软雅黑" w:hAnsi="微软雅黑" w:cstheme="minorBidi" w:hint="eastAsia"/>
+                              <w:color w:val="FFFFFF" w:themeColor="background1"/>
+                              <w:sz w:val="24"/>
+                              <w:szCs w:val="24"/>
+                            </w:rPr>
+                            <w:t>技能掌握</w:t>
+                          </w:r>
+                        </w:p>
+                      </w:txbxContent>
+                    </v:textbox>
+                  </v:shape>
+                  <v:shape id="直角三角形 3" o:spid="_x0000_s1046" type="#_x0000_t6" style="position:absolute;left:2;top:2876;width:1439;height:1060;rotation:180;visibility:visible;mso-wrap-style:square;v-text-anchor:top" o:gfxdata="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" filled="f" stroked="f"/>
+                </v:group>
+                <v:line id="直接连接符 20" o:spid="_x0000_s1047" style="position:absolute;visibility:visible;mso-wrap-style:square" from="1333,2095" to="67818,2095" o:connectortype="straight" o:gfxdata="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" strokecolor="#4e7282"/>
+                <w10:wrap anchory="page"/>
+              </v:group>
+            </w:pict>
+          </mc:Fallback>
+        </mc:AlternateContent>
+      </w:r>
+      <w:r>
+        <w:rPr>
+          <w:rFonts w:ascii="微软雅黑" w:hAnsi="微软雅黑"/>
+          <w:noProof/>
+          <w:color w:val="C19F67"/>
+          <w:sz w:val="20"/>
+          <w:szCs w:val="20"/>
+        </w:rPr>
+        <mc:AlternateContent>
           <mc:Choice Requires="wps">
             <w:drawing>
-              <wp:anchor distT="0" distB="0" distL="114300" distR="114300" simplePos="0" relativeHeight="251628544" behindDoc="0" locked="0" layoutInCell="1" allowOverlap="1" wp14:anchorId="3F840014" wp14:editId="363C395B">
+              <wp:anchor distT="0" distB="0" distL="114300" distR="114300" simplePos="0" relativeHeight="251676672" behindDoc="0" locked="0" layoutInCell="1" allowOverlap="1" wp14:anchorId="7D020859" wp14:editId="7F168FF2">
                 <wp:simplePos x="0" y="0"/>
                 <wp:positionH relativeFrom="column">
-                  <wp:posOffset>153336</wp:posOffset>
+                  <wp:posOffset>170815</wp:posOffset>
                 </wp:positionH>
                 <wp:positionV relativeFrom="page">
-                  <wp:posOffset>4051700</wp:posOffset>
+                  <wp:posOffset>5692679</wp:posOffset>
                 </wp:positionV>
-                <wp:extent cx="6447790" cy="1677122"/>
-                <wp:effectExtent l="0" t="0" r="0" b="0"/>
+                <wp:extent cx="6374765" cy="1061744"/>
+                <wp:effectExtent l="0" t="0" r="0" b="5080"/>
                 <wp:wrapNone/>
-                <wp:docPr id="44" name="文本框 2"/>
+                <wp:docPr id="1784110972" name="文本框 2"/>
                 <wp:cNvGraphicFramePr>
                   <a:graphicFrameLocks xmlns:a="http://schemas.openxmlformats.org/drawingml/2006/main"/>
                 </wp:cNvGraphicFramePr>
@@ -4219,7 +4561,7 @@
                       <wps:spPr bwMode="auto">
                         <a:xfrm>
                           <a:off x="0" y="0"/>
-                          <a:ext cx="6447790" cy="1677122"/>
+                          <a:ext cx="6374765" cy="1061744"/>
                         </a:xfrm>
                         <a:prstGeom prst="rect">
                           <a:avLst/>
@@ -4237,7 +4579,7 @@
                               <w:pStyle w:val="2"/>
                               <w:adjustRightInd w:val="0"/>
                               <w:snapToGrid w:val="0"/>
-                              <w:ind w:firstLineChars="0"/>
+                              <w:ind w:firstLineChars="0" w:firstLine="0"/>
                               <w:rPr>
                                 <w:rFonts w:ascii="微软雅黑" w:eastAsia="微软雅黑" w:hAnsi="微软雅黑"/>
                                 <w:color w:val="414141"/>
@@ -4245,6 +4587,7 @@
                                 <w:szCs w:val="20"/>
                               </w:rPr>
                             </w:pPr>
+                            <w:proofErr w:type="gramStart"/>
                             <w:r>
                               <w:rPr>
                                 <w:rFonts w:ascii="微软雅黑" w:eastAsia="微软雅黑" w:hAnsi="微软雅黑" w:hint="eastAsia"/>
@@ -4252,8 +4595,9 @@
                                 <w:sz w:val="20"/>
                                 <w:szCs w:val="20"/>
                               </w:rPr>
-                              <w:t>国家级大创项目“</w:t>
-                            </w:r>
+                              <w:t>平安科技</w:t>
+                            </w:r>
+                            <w:proofErr w:type="gramEnd"/>
                             <w:r>
                               <w:rPr>
                                 <w:rFonts w:ascii="微软雅黑" w:eastAsia="微软雅黑" w:hAnsi="微软雅黑" w:hint="eastAsia"/>
@@ -4261,7 +4605,16 @@
                                 <w:sz w:val="20"/>
                                 <w:szCs w:val="20"/>
                               </w:rPr>
-                              <w:t>应急场景下辅助车联网通信的无人机群轨迹优化</w:t>
+                              <w:t xml:space="preserve"> 算法平台建设团队</w:t>
+                            </w:r>
+                            <w:r>
+                              <w:rPr>
+                                <w:rFonts w:ascii="微软雅黑" w:eastAsia="微软雅黑" w:hAnsi="微软雅黑"/>
+                                <w:color w:val="414141"/>
+                                <w:sz w:val="20"/>
+                                <w:szCs w:val="20"/>
+                              </w:rPr>
+                              <w:t>Web</w:t>
                             </w:r>
                             <w:r>
                               <w:rPr>
@@ -4270,52 +4623,7 @@
                                 <w:sz w:val="20"/>
                                 <w:szCs w:val="20"/>
                               </w:rPr>
-                              <w:t>”2</w:t>
-                            </w:r>
-                            <w:r>
-                              <w:rPr>
-                                <w:rFonts w:ascii="微软雅黑" w:eastAsia="微软雅黑" w:hAnsi="微软雅黑"/>
-                                <w:color w:val="414141"/>
-                                <w:sz w:val="20"/>
-                                <w:szCs w:val="20"/>
-                              </w:rPr>
-                              <w:t>021</w:t>
-                            </w:r>
-                            <w:r>
-                              <w:rPr>
-                                <w:rFonts w:ascii="微软雅黑" w:eastAsia="微软雅黑" w:hAnsi="微软雅黑" w:hint="eastAsia"/>
-                                <w:color w:val="414141"/>
-                                <w:sz w:val="20"/>
-                                <w:szCs w:val="20"/>
-                              </w:rPr>
-                              <w:t>年6月结项，</w:t>
-                            </w:r>
-                            <w:r>
-                              <w:rPr>
-                                <w:rFonts w:ascii="微软雅黑" w:eastAsia="微软雅黑" w:hAnsi="微软雅黑" w:hint="eastAsia"/>
-                                <w:color w:val="414141"/>
-                                <w:sz w:val="20"/>
-                                <w:szCs w:val="20"/>
-                              </w:rPr>
-                              <w:t>项目主要</w:t>
-                            </w:r>
-                            <w:r>
-                              <w:rPr>
-                                <w:rFonts w:ascii="微软雅黑" w:eastAsia="微软雅黑" w:hAnsi="微软雅黑" w:hint="eastAsia"/>
-                                <w:color w:val="414141"/>
-                                <w:sz w:val="20"/>
-                                <w:szCs w:val="20"/>
-                              </w:rPr>
-                              <w:t>对无人机辅助车联网控制系统中的无人机轨迹进行优化，可以让多个无人机在有限资源的情况下提高地面用户的通信质量</w:t>
-                            </w:r>
-                            <w:r>
-                              <w:rPr>
-                                <w:rFonts w:ascii="微软雅黑" w:eastAsia="微软雅黑" w:hAnsi="微软雅黑" w:hint="eastAsia"/>
-                                <w:color w:val="414141"/>
-                                <w:sz w:val="20"/>
-                                <w:szCs w:val="20"/>
-                              </w:rPr>
-                              <w:t>。</w:t>
+                              <w:t>开发工程师（实习）</w:t>
                             </w:r>
                           </w:p>
                           <w:p>
@@ -4323,14 +4631,23 @@
                               <w:pStyle w:val="2"/>
                               <w:adjustRightInd w:val="0"/>
                               <w:snapToGrid w:val="0"/>
-                              <w:ind w:firstLineChars="0"/>
+                              <w:ind w:firstLineChars="0" w:firstLine="0"/>
+                              <w:rPr>
+                                <w:rFonts w:ascii="微软雅黑" w:eastAsia="微软雅黑" w:hAnsi="微软雅黑"/>
+                                <w:color w:val="414141"/>
+                                <w:sz w:val="20"/>
+                                <w:szCs w:val="20"/>
+                              </w:rPr>
+                            </w:pPr>
+                            <w:r>
                               <w:rPr>
                                 <w:rFonts w:ascii="微软雅黑" w:eastAsia="微软雅黑" w:hAnsi="微软雅黑" w:hint="eastAsia"/>
                                 <w:color w:val="414141"/>
                                 <w:sz w:val="20"/>
                                 <w:szCs w:val="20"/>
                               </w:rPr>
-                            </w:pPr>
+                              <w:t>2</w:t>
+                            </w:r>
                             <w:r>
                               <w:rPr>
                                 <w:rFonts w:ascii="微软雅黑" w:eastAsia="微软雅黑" w:hAnsi="微软雅黑"/>
@@ -4338,7 +4655,7 @@
                                 <w:sz w:val="20"/>
                                 <w:szCs w:val="20"/>
                               </w:rPr>
-                              <w:t>2021年6月成功申请发明专利类型专利“一种基于车辆轨迹预测的无人机轨迹优化控制方法及系统”</w:t>
+                              <w:t>023</w:t>
                             </w:r>
                             <w:r>
                               <w:rPr>
@@ -4347,7 +4664,16 @@
                                 <w:sz w:val="20"/>
                                 <w:szCs w:val="20"/>
                               </w:rPr>
-                              <w:t>，主要</w:t>
+                              <w:t>年7月1</w:t>
+                            </w:r>
+                            <w:r>
+                              <w:rPr>
+                                <w:rFonts w:ascii="微软雅黑" w:eastAsia="微软雅黑" w:hAnsi="微软雅黑"/>
+                                <w:color w:val="414141"/>
+                                <w:sz w:val="20"/>
+                                <w:szCs w:val="20"/>
+                              </w:rPr>
+                              <w:t>7-2023</w:t>
                             </w:r>
                             <w:r>
                               <w:rPr>
@@ -4356,7 +4682,16 @@
                                 <w:sz w:val="20"/>
                                 <w:szCs w:val="20"/>
                               </w:rPr>
-                              <w:t>研究在无人机群辅助车联网通信系统中，当一辆无人机因紧急故障或电量不足离开后，对于剩下的无人机群组</w:t>
+                              <w:t>年1</w:t>
+                            </w:r>
+                            <w:r>
+                              <w:rPr>
+                                <w:rFonts w:ascii="微软雅黑" w:eastAsia="微软雅黑" w:hAnsi="微软雅黑"/>
+                                <w:color w:val="414141"/>
+                                <w:sz w:val="20"/>
+                                <w:szCs w:val="20"/>
+                              </w:rPr>
+                              <w:t>0</w:t>
                             </w:r>
                             <w:r>
                               <w:rPr>
@@ -4365,22 +4700,27 @@
                                 <w:sz w:val="20"/>
                                 <w:szCs w:val="20"/>
                               </w:rPr>
-                              <w:t>的轨迹优化。</w:t>
-                            </w:r>
-                          </w:p>
-                          <w:p>
-                            <w:pPr>
-                              <w:pStyle w:val="2"/>
-                              <w:adjustRightInd w:val="0"/>
-                              <w:snapToGrid w:val="0"/>
-                              <w:ind w:firstLineChars="0"/>
+                              <w:t>月1</w:t>
+                            </w:r>
+                            <w:r>
+                              <w:rPr>
+                                <w:rFonts w:ascii="微软雅黑" w:eastAsia="微软雅黑" w:hAnsi="微软雅黑"/>
+                                <w:color w:val="414141"/>
+                                <w:sz w:val="20"/>
+                                <w:szCs w:val="20"/>
+                              </w:rPr>
+                              <w:t xml:space="preserve">1     </w:t>
+                            </w:r>
+                            <w:r>
                               <w:rPr>
                                 <w:rFonts w:ascii="微软雅黑" w:eastAsia="微软雅黑" w:hAnsi="微软雅黑" w:hint="eastAsia"/>
                                 <w:color w:val="414141"/>
                                 <w:sz w:val="20"/>
                                 <w:szCs w:val="20"/>
                               </w:rPr>
-                            </w:pPr>
+                              <w:t>主要负责完成项目版本更新开发需求，日常bug修复维护，主要技术</w:t>
+                            </w:r>
+                            <w:proofErr w:type="gramStart"/>
                             <w:r>
                               <w:rPr>
                                 <w:rFonts w:ascii="微软雅黑" w:eastAsia="微软雅黑" w:hAnsi="微软雅黑" w:hint="eastAsia"/>
@@ -4388,48 +4728,113 @@
                                 <w:sz w:val="20"/>
                                 <w:szCs w:val="20"/>
                               </w:rPr>
-                              <w:t>使用python对数据进行处理，熟悉各种基本数据类型，能够运用python进行建立模型，完成数据的预测问题，熟练使用各种机器学习、深度学习包括利用</w:t>
+                              <w:t>栈</w:t>
+                            </w:r>
+                            <w:proofErr w:type="gramEnd"/>
+                            <w:r>
+                              <w:rPr>
+                                <w:rFonts w:ascii="微软雅黑" w:eastAsia="微软雅黑" w:hAnsi="微软雅黑" w:hint="eastAsia"/>
+                                <w:color w:val="414141"/>
+                                <w:sz w:val="20"/>
+                                <w:szCs w:val="20"/>
+                              </w:rPr>
+                              <w:t>有</w:t>
                             </w:r>
                             <w:proofErr w:type="spellStart"/>
                             <w:r>
                               <w:rPr>
-                                <w:rFonts w:ascii="Helvetica" w:hAnsi="Helvetica"/>
-                                <w:color w:val="333333"/>
-                                <w:szCs w:val="21"/>
-                                <w:shd w:val="clear" w:color="auto" w:fill="FFFFFF"/>
-                              </w:rPr>
-                              <w:t>tensorflow</w:t>
+                                <w:rFonts w:ascii="微软雅黑" w:eastAsia="微软雅黑" w:hAnsi="微软雅黑"/>
+                                <w:color w:val="414141"/>
+                                <w:sz w:val="20"/>
+                                <w:szCs w:val="20"/>
+                              </w:rPr>
+                              <w:t>E</w:t>
+                            </w:r>
+                            <w:r>
+                              <w:rPr>
+                                <w:rFonts w:ascii="微软雅黑" w:eastAsia="微软雅黑" w:hAnsi="微软雅黑" w:hint="eastAsia"/>
+                                <w:color w:val="414141"/>
+                                <w:sz w:val="20"/>
+                                <w:szCs w:val="20"/>
+                              </w:rPr>
+                              <w:t>lemnt</w:t>
+                            </w:r>
+                            <w:r>
+                              <w:rPr>
+                                <w:rFonts w:ascii="微软雅黑" w:eastAsia="微软雅黑" w:hAnsi="微软雅黑"/>
+                                <w:color w:val="414141"/>
+                                <w:sz w:val="20"/>
+                                <w:szCs w:val="20"/>
+                              </w:rPr>
+                              <w:t>UI</w:t>
                             </w:r>
                             <w:proofErr w:type="spellEnd"/>
                             <w:r>
                               <w:rPr>
-                                <w:rFonts w:ascii="Helvetica" w:hAnsi="Helvetica" w:hint="eastAsia"/>
-                                <w:color w:val="333333"/>
-                                <w:szCs w:val="21"/>
-                                <w:shd w:val="clear" w:color="auto" w:fill="FFFFFF"/>
-                              </w:rPr>
-                              <w:t>、</w:t>
+                                <w:rFonts w:ascii="微软雅黑" w:eastAsia="微软雅黑" w:hAnsi="微软雅黑" w:hint="eastAsia"/>
+                                <w:color w:val="414141"/>
+                                <w:sz w:val="20"/>
+                                <w:szCs w:val="20"/>
+                              </w:rPr>
+                              <w:t>，vue</w:t>
+                            </w:r>
+                            <w:r>
+                              <w:rPr>
+                                <w:rFonts w:ascii="微软雅黑" w:eastAsia="微软雅黑" w:hAnsi="微软雅黑"/>
+                                <w:color w:val="414141"/>
+                                <w:sz w:val="20"/>
+                                <w:szCs w:val="20"/>
+                              </w:rPr>
+                              <w:t>2</w:t>
+                            </w:r>
+                            <w:r>
+                              <w:rPr>
+                                <w:rFonts w:ascii="微软雅黑" w:eastAsia="微软雅黑" w:hAnsi="微软雅黑" w:hint="eastAsia"/>
+                                <w:color w:val="414141"/>
+                                <w:sz w:val="20"/>
+                                <w:szCs w:val="20"/>
+                              </w:rPr>
+                              <w:t>，</w:t>
                             </w:r>
                             <w:proofErr w:type="spellStart"/>
                             <w:r>
                               <w:rPr>
-                                <w:rFonts w:ascii="Helvetica" w:hAnsi="Helvetica"/>
-                                <w:color w:val="333333"/>
-                                <w:szCs w:val="21"/>
-                                <w:shd w:val="clear" w:color="auto" w:fill="FFFFFF"/>
-                              </w:rPr>
-                              <w:t>pytorch</w:t>
+                                <w:rFonts w:ascii="微软雅黑" w:eastAsia="微软雅黑" w:hAnsi="微软雅黑" w:hint="eastAsia"/>
+                                <w:color w:val="414141"/>
+                                <w:sz w:val="20"/>
+                                <w:szCs w:val="20"/>
+                              </w:rPr>
+                              <w:t>vu</w:t>
+                            </w:r>
+                            <w:r>
+                              <w:rPr>
+                                <w:rFonts w:ascii="微软雅黑" w:eastAsia="微软雅黑" w:hAnsi="微软雅黑"/>
+                                <w:color w:val="414141"/>
+                                <w:sz w:val="20"/>
+                                <w:szCs w:val="20"/>
+                              </w:rPr>
+                              <w:t>e</w:t>
                             </w:r>
                             <w:proofErr w:type="spellEnd"/>
                             <w:r>
                               <w:rPr>
+                                <w:rFonts w:ascii="微软雅黑" w:eastAsia="微软雅黑" w:hAnsi="微软雅黑"/>
+                                <w:color w:val="414141"/>
+                                <w:sz w:val="20"/>
+                                <w:szCs w:val="20"/>
+                              </w:rPr>
+                              <w:t>-router</w:t>
+                            </w:r>
+                            <w:r>
+                              <w:rPr>
                                 <w:rFonts w:ascii="微软雅黑" w:eastAsia="微软雅黑" w:hAnsi="微软雅黑" w:hint="eastAsia"/>
                                 <w:color w:val="414141"/>
                                 <w:sz w:val="20"/>
                                 <w:szCs w:val="20"/>
                               </w:rPr>
-                              <w:t>建立</w:t>
-                            </w:r>
+                              <w:t>，</w:t>
+                            </w:r>
+                            <w:proofErr w:type="spellStart"/>
                             <w:r>
                               <w:rPr>
                                 <w:rFonts w:ascii="微软雅黑" w:eastAsia="微软雅黑" w:hAnsi="微软雅黑" w:hint="eastAsia"/>
@@ -4437,7 +4842,17 @@
                                 <w:sz w:val="20"/>
                                 <w:szCs w:val="20"/>
                               </w:rPr>
-                              <w:t>模型，完成回归问题的预测。</w:t>
+                              <w:t>vuex</w:t>
+                            </w:r>
+                            <w:proofErr w:type="spellEnd"/>
+                            <w:r>
+                              <w:rPr>
+                                <w:rFonts w:ascii="微软雅黑" w:eastAsia="微软雅黑" w:hAnsi="微软雅黑" w:hint="eastAsia"/>
+                                <w:color w:val="414141"/>
+                                <w:sz w:val="20"/>
+                                <w:szCs w:val="20"/>
+                              </w:rPr>
+                              <w:t>等，开发web界面，包含一二级目录，使用抽屉、搜索栏，表格等组件完成界面的开发，从后端获取数据展示</w:t>
                             </w:r>
                           </w:p>
                         </w:txbxContent>
@@ -4448,6 +4863,9 @@
                     </wps:wsp>
                   </a:graphicData>
                 </a:graphic>
+                <wp14:sizeRelH relativeFrom="margin">
+                  <wp14:pctWidth>0</wp14:pctWidth>
+                </wp14:sizeRelH>
                 <wp14:sizeRelV relativeFrom="margin">
                   <wp14:pctHeight>0</wp14:pctHeight>
                 </wp14:sizeRelV>
@@ -4456,7 +4874,7 @@
           </mc:Choice>
           <mc:Fallback>
             <w:pict>
-              <v:shape w14:anchorId="3F840014" id="_x0000_s1043" type="#_x0000_t202" style="position:absolute;left:0;text-align:left;margin-left:12.05pt;margin-top:319.05pt;width:507.7pt;height:132.05pt;z-index:251628544;visibility:visible;mso-wrap-style:square;mso-height-percent:0;mso-wrap-distance-left:9pt;mso-wrap-distance-top:0;mso-wrap-distance-right:9pt;mso-wrap-distance-bottom:0;mso-position-horizontal:absolute;mso-position-horizontal-relative:text;mso-position-vertical:absolute;mso-position-vertical-relative:page;mso-height-percent:0;mso-height-relative:margin;v-text-anchor:middle" o:gfxdata="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" filled="f" stroked="f">
+              <v:shape w14:anchorId="7D020859" id="_x0000_s1048" type="#_x0000_t202" style="position:absolute;left:0;text-align:left;margin-left:13.45pt;margin-top:448.25pt;width:501.95pt;height:83.6pt;z-index:251676672;visibility:visible;mso-wrap-style:square;mso-width-percent:0;mso-height-percent:0;mso-wrap-distance-left:9pt;mso-wrap-distance-top:0;mso-wrap-distance-right:9pt;mso-wrap-distance-bottom:0;mso-position-horizontal:absolute;mso-position-horizontal-relative:text;mso-position-vertical:absolute;mso-position-vertical-relative:page;mso-width-percent:0;mso-height-percent:0;mso-width-relative:margin;mso-height-relative:margin;v-text-anchor:middle" o:gfxdata="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" filled="f" stroked="f">
                 <v:textbox>
                   <w:txbxContent>
                     <w:p>
@@ -4464,7 +4882,7 @@
                         <w:pStyle w:val="2"/>
                         <w:adjustRightInd w:val="0"/>
                         <w:snapToGrid w:val="0"/>
-                        <w:ind w:firstLineChars="0"/>
+                        <w:ind w:firstLineChars="0" w:firstLine="0"/>
                         <w:rPr>
                           <w:rFonts w:ascii="微软雅黑" w:eastAsia="微软雅黑" w:hAnsi="微软雅黑"/>
                           <w:color w:val="414141"/>
@@ -4472,6 +4890,7 @@
                           <w:szCs w:val="20"/>
                         </w:rPr>
                       </w:pPr>
+                      <w:proofErr w:type="gramStart"/>
                       <w:r>
                         <w:rPr>
                           <w:rFonts w:ascii="微软雅黑" w:eastAsia="微软雅黑" w:hAnsi="微软雅黑" w:hint="eastAsia"/>
@@ -4479,8 +4898,9 @@
                           <w:sz w:val="20"/>
                           <w:szCs w:val="20"/>
                         </w:rPr>
-                        <w:t>国家级大创项目“</w:t>
-                      </w:r>
+                        <w:t>平安科技</w:t>
+                      </w:r>
+                      <w:proofErr w:type="gramEnd"/>
                       <w:r>
                         <w:rPr>
                           <w:rFonts w:ascii="微软雅黑" w:eastAsia="微软雅黑" w:hAnsi="微软雅黑" w:hint="eastAsia"/>
@@ -4488,7 +4908,16 @@
                           <w:sz w:val="20"/>
                           <w:szCs w:val="20"/>
                         </w:rPr>
-                        <w:t>应急场景下辅助车联网通信的无人机群轨迹优化</w:t>
+                        <w:t xml:space="preserve"> 算法平台建设团队</w:t>
+                      </w:r>
+                      <w:r>
+                        <w:rPr>
+                          <w:rFonts w:ascii="微软雅黑" w:eastAsia="微软雅黑" w:hAnsi="微软雅黑"/>
+                          <w:color w:val="414141"/>
+                          <w:sz w:val="20"/>
+                          <w:szCs w:val="20"/>
+                        </w:rPr>
+                        <w:t>Web</w:t>
                       </w:r>
                       <w:r>
                         <w:rPr>
@@ -4497,52 +4926,7 @@
                           <w:sz w:val="20"/>
                           <w:szCs w:val="20"/>
                         </w:rPr>
-                        <w:t>”2</w:t>
-                      </w:r>
-                      <w:r>
-                        <w:rPr>
-                          <w:rFonts w:ascii="微软雅黑" w:eastAsia="微软雅黑" w:hAnsi="微软雅黑"/>
-                          <w:color w:val="414141"/>
-                          <w:sz w:val="20"/>
-                          <w:szCs w:val="20"/>
-                        </w:rPr>
-                        <w:t>021</w:t>
-                      </w:r>
-                      <w:r>
-                        <w:rPr>
-                          <w:rFonts w:ascii="微软雅黑" w:eastAsia="微软雅黑" w:hAnsi="微软雅黑" w:hint="eastAsia"/>
-                          <w:color w:val="414141"/>
-                          <w:sz w:val="20"/>
-                          <w:szCs w:val="20"/>
-                        </w:rPr>
-                        <w:t>年6月结项，</w:t>
-                      </w:r>
-                      <w:r>
-                        <w:rPr>
-                          <w:rFonts w:ascii="微软雅黑" w:eastAsia="微软雅黑" w:hAnsi="微软雅黑" w:hint="eastAsia"/>
-                          <w:color w:val="414141"/>
-                          <w:sz w:val="20"/>
-                          <w:szCs w:val="20"/>
-                        </w:rPr>
-                        <w:t>项目主要</w:t>
-                      </w:r>
-                      <w:r>
-                        <w:rPr>
-                          <w:rFonts w:ascii="微软雅黑" w:eastAsia="微软雅黑" w:hAnsi="微软雅黑" w:hint="eastAsia"/>
-                          <w:color w:val="414141"/>
-                          <w:sz w:val="20"/>
-                          <w:szCs w:val="20"/>
-                        </w:rPr>
-                        <w:t>对无人机辅助车联网控制系统中的无人机轨迹进行优化，可以让多个无人机在有限资源的情况下提高地面用户的通信质量</w:t>
-                      </w:r>
-                      <w:r>
-                        <w:rPr>
-                          <w:rFonts w:ascii="微软雅黑" w:eastAsia="微软雅黑" w:hAnsi="微软雅黑" w:hint="eastAsia"/>
-                          <w:color w:val="414141"/>
-                          <w:sz w:val="20"/>
-                          <w:szCs w:val="20"/>
-                        </w:rPr>
-                        <w:t>。</w:t>
+                        <w:t>开发工程师（实习）</w:t>
                       </w:r>
                     </w:p>
                     <w:p>
@@ -4550,14 +4934,23 @@
                         <w:pStyle w:val="2"/>
                         <w:adjustRightInd w:val="0"/>
                         <w:snapToGrid w:val="0"/>
-                        <w:ind w:firstLineChars="0"/>
+                        <w:ind w:firstLineChars="0" w:firstLine="0"/>
+                        <w:rPr>
+                          <w:rFonts w:ascii="微软雅黑" w:eastAsia="微软雅黑" w:hAnsi="微软雅黑"/>
+                          <w:color w:val="414141"/>
+                          <w:sz w:val="20"/>
+                          <w:szCs w:val="20"/>
+                        </w:rPr>
+                      </w:pPr>
+                      <w:r>
                         <w:rPr>
                           <w:rFonts w:ascii="微软雅黑" w:eastAsia="微软雅黑" w:hAnsi="微软雅黑" w:hint="eastAsia"/>
                           <w:color w:val="414141"/>
                           <w:sz w:val="20"/>
                           <w:szCs w:val="20"/>
                         </w:rPr>
-                      </w:pPr>
+                        <w:t>2</w:t>
+                      </w:r>
                       <w:r>
                         <w:rPr>
                           <w:rFonts w:ascii="微软雅黑" w:eastAsia="微软雅黑" w:hAnsi="微软雅黑"/>
@@ -4565,7 +4958,7 @@
                           <w:sz w:val="20"/>
                           <w:szCs w:val="20"/>
                         </w:rPr>
-                        <w:t>2021年6月成功申请发明专利类型专利“一种基于车辆轨迹预测的无人机轨迹优化控制方法及系统”</w:t>
+                        <w:t>023</w:t>
                       </w:r>
                       <w:r>
                         <w:rPr>
@@ -4574,7 +4967,16 @@
                           <w:sz w:val="20"/>
                           <w:szCs w:val="20"/>
                         </w:rPr>
-                        <w:t>，主要</w:t>
+                        <w:t>年7月1</w:t>
+                      </w:r>
+                      <w:r>
+                        <w:rPr>
+                          <w:rFonts w:ascii="微软雅黑" w:eastAsia="微软雅黑" w:hAnsi="微软雅黑"/>
+                          <w:color w:val="414141"/>
+                          <w:sz w:val="20"/>
+                          <w:szCs w:val="20"/>
+                        </w:rPr>
+                        <w:t>7-2023</w:t>
                       </w:r>
                       <w:r>
                         <w:rPr>
@@ -4583,7 +4985,16 @@
                           <w:sz w:val="20"/>
                           <w:szCs w:val="20"/>
                         </w:rPr>
-                        <w:t>研究在无人机群辅助车联网通信系统中，当一辆无人机因紧急故障或电量不足离开后，对于剩下的无人机群组</w:t>
+                        <w:t>年1</w:t>
+                      </w:r>
+                      <w:r>
+                        <w:rPr>
+                          <w:rFonts w:ascii="微软雅黑" w:eastAsia="微软雅黑" w:hAnsi="微软雅黑"/>
+                          <w:color w:val="414141"/>
+                          <w:sz w:val="20"/>
+                          <w:szCs w:val="20"/>
+                        </w:rPr>
+                        <w:t>0</w:t>
                       </w:r>
                       <w:r>
                         <w:rPr>
@@ -4592,22 +5003,27 @@
                           <w:sz w:val="20"/>
                           <w:szCs w:val="20"/>
                         </w:rPr>
-                        <w:t>的轨迹优化。</w:t>
-                      </w:r>
-                    </w:p>
-                    <w:p>
-                      <w:pPr>
-                        <w:pStyle w:val="2"/>
-                        <w:adjustRightInd w:val="0"/>
-                        <w:snapToGrid w:val="0"/>
-                        <w:ind w:firstLineChars="0"/>
+                        <w:t>月1</w:t>
+                      </w:r>
+                      <w:r>
+                        <w:rPr>
+                          <w:rFonts w:ascii="微软雅黑" w:eastAsia="微软雅黑" w:hAnsi="微软雅黑"/>
+                          <w:color w:val="414141"/>
+                          <w:sz w:val="20"/>
+                          <w:szCs w:val="20"/>
+                        </w:rPr>
+                        <w:t xml:space="preserve">1     </w:t>
+                      </w:r>
+                      <w:r>
                         <w:rPr>
                           <w:rFonts w:ascii="微软雅黑" w:eastAsia="微软雅黑" w:hAnsi="微软雅黑" w:hint="eastAsia"/>
                           <w:color w:val="414141"/>
                           <w:sz w:val="20"/>
                           <w:szCs w:val="20"/>
                         </w:rPr>
-                      </w:pPr>
+                        <w:t>主要负责完成项目版本更新开发需求，日常bug修复维护，主要技术</w:t>
+                      </w:r>
+                      <w:proofErr w:type="gramStart"/>
                       <w:r>
                         <w:rPr>
                           <w:rFonts w:ascii="微软雅黑" w:eastAsia="微软雅黑" w:hAnsi="微软雅黑" w:hint="eastAsia"/>
@@ -4615,48 +5031,113 @@
                           <w:sz w:val="20"/>
                           <w:szCs w:val="20"/>
                         </w:rPr>
-                        <w:t>使用python对数据进行处理，熟悉各种基本数据类型，能够运用python进行建立模型，完成数据的预测问题，熟练使用各种机器学习、深度学习包括利用</w:t>
+                        <w:t>栈</w:t>
+                      </w:r>
+                      <w:proofErr w:type="gramEnd"/>
+                      <w:r>
+                        <w:rPr>
+                          <w:rFonts w:ascii="微软雅黑" w:eastAsia="微软雅黑" w:hAnsi="微软雅黑" w:hint="eastAsia"/>
+                          <w:color w:val="414141"/>
+                          <w:sz w:val="20"/>
+                          <w:szCs w:val="20"/>
+                        </w:rPr>
+                        <w:t>有</w:t>
                       </w:r>
                       <w:proofErr w:type="spellStart"/>
                       <w:r>
                         <w:rPr>
-                          <w:rFonts w:ascii="Helvetica" w:hAnsi="Helvetica"/>
-                          <w:color w:val="333333"/>
-                          <w:szCs w:val="21"/>
-                          <w:shd w:val="clear" w:color="auto" w:fill="FFFFFF"/>
-                        </w:rPr>
-                        <w:t>tensorflow</w:t>
+                          <w:rFonts w:ascii="微软雅黑" w:eastAsia="微软雅黑" w:hAnsi="微软雅黑"/>
+                          <w:color w:val="414141"/>
+                          <w:sz w:val="20"/>
+                          <w:szCs w:val="20"/>
+                        </w:rPr>
+                        <w:t>E</w:t>
+                      </w:r>
+                      <w:r>
+                        <w:rPr>
+                          <w:rFonts w:ascii="微软雅黑" w:eastAsia="微软雅黑" w:hAnsi="微软雅黑" w:hint="eastAsia"/>
+                          <w:color w:val="414141"/>
+                          <w:sz w:val="20"/>
+                          <w:szCs w:val="20"/>
+                        </w:rPr>
+                        <w:t>lemnt</w:t>
+                      </w:r>
+                      <w:r>
+                        <w:rPr>
+                          <w:rFonts w:ascii="微软雅黑" w:eastAsia="微软雅黑" w:hAnsi="微软雅黑"/>
+                          <w:color w:val="414141"/>
+                          <w:sz w:val="20"/>
+                          <w:szCs w:val="20"/>
+                        </w:rPr>
+                        <w:t>UI</w:t>
                       </w:r>
                       <w:proofErr w:type="spellEnd"/>
                       <w:r>
                         <w:rPr>
-                          <w:rFonts w:ascii="Helvetica" w:hAnsi="Helvetica" w:hint="eastAsia"/>
-                          <w:color w:val="333333"/>
-                          <w:szCs w:val="21"/>
-                          <w:shd w:val="clear" w:color="auto" w:fill="FFFFFF"/>
-                        </w:rPr>
-                        <w:t>、</w:t>
+                          <w:rFonts w:ascii="微软雅黑" w:eastAsia="微软雅黑" w:hAnsi="微软雅黑" w:hint="eastAsia"/>
+                          <w:color w:val="414141"/>
+                          <w:sz w:val="20"/>
+                          <w:szCs w:val="20"/>
+                        </w:rPr>
+                        <w:t>，vue</w:t>
+                      </w:r>
+                      <w:r>
+                        <w:rPr>
+                          <w:rFonts w:ascii="微软雅黑" w:eastAsia="微软雅黑" w:hAnsi="微软雅黑"/>
+                          <w:color w:val="414141"/>
+                          <w:sz w:val="20"/>
+                          <w:szCs w:val="20"/>
+                        </w:rPr>
+                        <w:t>2</w:t>
+                      </w:r>
+                      <w:r>
+                        <w:rPr>
+                          <w:rFonts w:ascii="微软雅黑" w:eastAsia="微软雅黑" w:hAnsi="微软雅黑" w:hint="eastAsia"/>
+                          <w:color w:val="414141"/>
+                          <w:sz w:val="20"/>
+                          <w:szCs w:val="20"/>
+                        </w:rPr>
+                        <w:t>，</w:t>
                       </w:r>
                       <w:proofErr w:type="spellStart"/>
                       <w:r>
                         <w:rPr>
-                          <w:rFonts w:ascii="Helvetica" w:hAnsi="Helvetica"/>
-                          <w:color w:val="333333"/>
-                          <w:szCs w:val="21"/>
-                          <w:shd w:val="clear" w:color="auto" w:fill="FFFFFF"/>
-                        </w:rPr>
-                        <w:t>pytorch</w:t>
+                          <w:rFonts w:ascii="微软雅黑" w:eastAsia="微软雅黑" w:hAnsi="微软雅黑" w:hint="eastAsia"/>
+                          <w:color w:val="414141"/>
+                          <w:sz w:val="20"/>
+                          <w:szCs w:val="20"/>
+                        </w:rPr>
+                        <w:t>vu</w:t>
+                      </w:r>
+                      <w:r>
+                        <w:rPr>
+                          <w:rFonts w:ascii="微软雅黑" w:eastAsia="微软雅黑" w:hAnsi="微软雅黑"/>
+                          <w:color w:val="414141"/>
+                          <w:sz w:val="20"/>
+                          <w:szCs w:val="20"/>
+                        </w:rPr>
+                        <w:t>e</w:t>
                       </w:r>
                       <w:proofErr w:type="spellEnd"/>
                       <w:r>
                         <w:rPr>
+                          <w:rFonts w:ascii="微软雅黑" w:eastAsia="微软雅黑" w:hAnsi="微软雅黑"/>
+                          <w:color w:val="414141"/>
+                          <w:sz w:val="20"/>
+                          <w:szCs w:val="20"/>
+                        </w:rPr>
+                        <w:t>-router</w:t>
+                      </w:r>
+                      <w:r>
+                        <w:rPr>
                           <w:rFonts w:ascii="微软雅黑" w:eastAsia="微软雅黑" w:hAnsi="微软雅黑" w:hint="eastAsia"/>
                           <w:color w:val="414141"/>
                           <w:sz w:val="20"/>
                           <w:szCs w:val="20"/>
                         </w:rPr>
-                        <w:t>建立</w:t>
-                      </w:r>
+                        <w:t>，</w:t>
+                      </w:r>
+                      <w:proofErr w:type="spellStart"/>
                       <w:r>
                         <w:rPr>
                           <w:rFonts w:ascii="微软雅黑" w:eastAsia="微软雅黑" w:hAnsi="微软雅黑" w:hint="eastAsia"/>
@@ -4664,7 +5145,17 @@
                           <w:sz w:val="20"/>
                           <w:szCs w:val="20"/>
                         </w:rPr>
-                        <w:t>模型，完成回归问题的预测。</w:t>
+                        <w:t>vuex</w:t>
+                      </w:r>
+                      <w:proofErr w:type="spellEnd"/>
+                      <w:r>
+                        <w:rPr>
+                          <w:rFonts w:ascii="微软雅黑" w:eastAsia="微软雅黑" w:hAnsi="微软雅黑" w:hint="eastAsia"/>
+                          <w:color w:val="414141"/>
+                          <w:sz w:val="20"/>
+                          <w:szCs w:val="20"/>
+                        </w:rPr>
+                        <w:t>等，开发web界面，包含一二级目录，使用抽屉、搜索栏，表格等组件完成界面的开发，从后端获取数据展示</w:t>
                       </w:r>
                     </w:p>
                   </w:txbxContent>
@@ -4686,13 +5177,13 @@
         <mc:AlternateContent>
           <mc:Choice Requires="wpg">
             <w:drawing>
-              <wp:anchor distT="0" distB="0" distL="114300" distR="114300" simplePos="0" relativeHeight="251677696" behindDoc="0" locked="0" layoutInCell="1" allowOverlap="1" wp14:anchorId="45D81FD9" wp14:editId="7E59284B">
+              <wp:anchor distT="0" distB="0" distL="114300" distR="114300" simplePos="0" relativeHeight="251670528" behindDoc="0" locked="0" layoutInCell="1" allowOverlap="1" wp14:anchorId="45D81FD9" wp14:editId="22CFD9BE">
                 <wp:simplePos x="0" y="0"/>
                 <wp:positionH relativeFrom="column">
                   <wp:posOffset>-78105</wp:posOffset>
                 </wp:positionH>
                 <wp:positionV relativeFrom="page">
-                  <wp:posOffset>5649556</wp:posOffset>
+                  <wp:posOffset>5407420</wp:posOffset>
                 </wp:positionV>
                 <wp:extent cx="6781800" cy="283210"/>
                 <wp:effectExtent l="0" t="0" r="19050" b="2540"/>
@@ -4954,10 +5445,10 @@
           </mc:Choice>
           <mc:Fallback>
             <w:pict>
-              <v:group w14:anchorId="45D81FD9" id="组合 925752477" o:spid="_x0000_s1044" style="position:absolute;left:0;text-align:left;margin-left:-6.15pt;margin-top:444.85pt;width:534pt;height:22.3pt;z-index:251677696;mso-position-vertical-relative:page" coordsize="67818,2844" o:gfxdata="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">
-                <v:group id="组合 81" o:spid="_x0000_s1045" style="position:absolute;width:12564;height:2844" coordorigin="" coordsize="12557,3936" o:gfxdata="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">
+              <v:group w14:anchorId="45D81FD9" id="组合 925752477" o:spid="_x0000_s1049" style="position:absolute;left:0;text-align:left;margin-left:-6.15pt;margin-top:425.8pt;width:534pt;height:22.3pt;z-index:251670528;mso-position-vertical-relative:page" coordsize="67818,2844" o:gfxdata="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">
+                <v:group id="组合 81" o:spid="_x0000_s1050" style="position:absolute;width:12564;height:2844" coordorigin="" coordsize="12557,3936" o:gfxdata="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">
                   <o:lock v:ext="edit" aspectratio="t"/>
-                  <v:shape id="任意多边形 2" o:spid="_x0000_s1046" style="position:absolute;width:12557;height:2876;visibility:visible;mso-wrap-style:square;v-text-anchor:middle" coordsize="1406296,288031" o:spt="100" o:gfxdata="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" adj="-11796480,,5400" path="m1093154,r77999,l1406296,288031r-77999,l1093154,xm1030297,r39620,l1305060,288031r-39620,l1030297,xm,l1007060,r235143,288031l,288031,,xe" filled="f" strokecolor="#548dd4 [1951]">
+                  <v:shape id="任意多边形 2" o:spid="_x0000_s1051" style="position:absolute;width:12557;height:2876;visibility:visible;mso-wrap-style:square;v-text-anchor:middle" coordsize="1406296,288031" o:spt="100" o:gfxdata="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" adj="-11796480,,5400" path="m1093154,r77999,l1406296,288031r-77999,l1093154,xm1030297,r39620,l1305060,288031r-39620,l1030297,xm,l1007060,r235143,288031l,288031,,xe" filled="f" strokecolor="#548dd4 [1951]">
                     <v:stroke joinstyle="miter"/>
                     <v:formulas/>
                     <v:path arrowok="t" o:connecttype="custom" o:connectlocs="976122,0;1045770,0;1255739,287656;1186091,287656;919994,0;955372,0;1165341,287656;1129963,287656;0,0;899245,0;1109214,287656;0,287656" o:connectangles="0,0,0,0,0,0,0,0,0,0,0,0" textboxrect="0,0,1406296,288031"/>
@@ -4988,9 +5479,9 @@
                       </w:txbxContent>
                     </v:textbox>
                   </v:shape>
-                  <v:shape id="直角三角形 3" o:spid="_x0000_s1047" type="#_x0000_t6" style="position:absolute;left:2;top:2876;width:1439;height:1060;rotation:180;visibility:visible;mso-wrap-style:square;v-text-anchor:top" o:gfxdata="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" filled="f" stroked="f"/>
+                  <v:shape id="直角三角形 3" o:spid="_x0000_s1052" type="#_x0000_t6" style="position:absolute;left:2;top:2876;width:1439;height:1060;rotation:180;visibility:visible;mso-wrap-style:square;v-text-anchor:top" o:gfxdata="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" filled="f" stroked="f"/>
                 </v:group>
-                <v:line id="直接连接符 20" o:spid="_x0000_s1048" style="position:absolute;visibility:visible;mso-wrap-style:square" from="1333,2095" to="67818,2095" o:connectortype="straight" o:gfxdata="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" strokecolor="#4e7282"/>
+                <v:line id="直接连接符 20" o:spid="_x0000_s1053" style="position:absolute;visibility:visible;mso-wrap-style:square" from="1333,2095" to="67818,2095" o:connectortype="straight" o:gfxdata="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" strokecolor="#4e7282"/>
                 <w10:wrap anchory="page"/>
               </v:group>
             </w:pict>
@@ -5008,18 +5499,18 @@
         <mc:AlternateContent>
           <mc:Choice Requires="wps">
             <w:drawing>
-              <wp:anchor distT="0" distB="0" distL="114300" distR="114300" simplePos="0" relativeHeight="251696128" behindDoc="0" locked="0" layoutInCell="1" allowOverlap="1" wp14:anchorId="7D020859" wp14:editId="2FD05A08">
+              <wp:anchor distT="0" distB="0" distL="114300" distR="114300" simplePos="0" relativeHeight="251648000" behindDoc="0" locked="0" layoutInCell="1" allowOverlap="1" wp14:anchorId="3F840014" wp14:editId="6EE5D986">
                 <wp:simplePos x="0" y="0"/>
                 <wp:positionH relativeFrom="column">
-                  <wp:posOffset>170815</wp:posOffset>
+                  <wp:posOffset>153035</wp:posOffset>
                 </wp:positionH>
                 <wp:positionV relativeFrom="page">
-                  <wp:posOffset>5780821</wp:posOffset>
+                  <wp:posOffset>3870145</wp:posOffset>
                 </wp:positionV>
-                <wp:extent cx="6374765" cy="1061744"/>
-                <wp:effectExtent l="0" t="0" r="0" b="5080"/>
+                <wp:extent cx="6447790" cy="1677122"/>
+                <wp:effectExtent l="0" t="0" r="0" b="0"/>
                 <wp:wrapNone/>
-                <wp:docPr id="1784110972" name="文本框 2"/>
+                <wp:docPr id="44" name="文本框 2"/>
                 <wp:cNvGraphicFramePr>
                   <a:graphicFrameLocks xmlns:a="http://schemas.openxmlformats.org/drawingml/2006/main"/>
                 </wp:cNvGraphicFramePr>
@@ -5032,7 +5523,7 @@
                       <wps:spPr bwMode="auto">
                         <a:xfrm>
                           <a:off x="0" y="0"/>
-                          <a:ext cx="6374765" cy="1061744"/>
+                          <a:ext cx="6447790" cy="1677122"/>
                         </a:xfrm>
                         <a:prstGeom prst="rect">
                           <a:avLst/>
@@ -5050,15 +5541,52 @@
                               <w:pStyle w:val="2"/>
                               <w:adjustRightInd w:val="0"/>
                               <w:snapToGrid w:val="0"/>
-                              <w:ind w:firstLineChars="0" w:firstLine="0"/>
+                              <w:ind w:firstLine="400"/>
+                              <w:rPr>
+                                <w:rFonts w:ascii="微软雅黑" w:eastAsia="微软雅黑" w:hAnsi="微软雅黑" w:hint="eastAsia"/>
+                                <w:color w:val="414141"/>
+                                <w:sz w:val="20"/>
+                                <w:szCs w:val="20"/>
+                              </w:rPr>
+                            </w:pPr>
+                            <w:r>
+                              <w:rPr>
+                                <w:rFonts w:ascii="微软雅黑" w:eastAsia="微软雅黑" w:hAnsi="微软雅黑" w:hint="eastAsia"/>
+                                <w:color w:val="414141"/>
+                                <w:sz w:val="20"/>
+                                <w:szCs w:val="20"/>
+                              </w:rPr>
+                              <w:t>项目“学生信息管理系统”，使用</w:t>
+                            </w:r>
+                            <w:r>
                               <w:rPr>
                                 <w:rFonts w:ascii="微软雅黑" w:eastAsia="微软雅黑" w:hAnsi="微软雅黑"/>
                                 <w:color w:val="414141"/>
                                 <w:sz w:val="20"/>
                                 <w:szCs w:val="20"/>
                               </w:rPr>
-                            </w:pPr>
-                            <w:proofErr w:type="gramStart"/>
+                              <w:t xml:space="preserve"> </w:t>
+                            </w:r>
+                            <w:proofErr w:type="spellStart"/>
+                            <w:r>
+                              <w:rPr>
+                                <w:rFonts w:ascii="微软雅黑" w:eastAsia="微软雅黑" w:hAnsi="微软雅黑"/>
+                                <w:color w:val="414141"/>
+                                <w:sz w:val="20"/>
+                                <w:szCs w:val="20"/>
+                              </w:rPr>
+                              <w:t>easyx</w:t>
+                            </w:r>
+                            <w:proofErr w:type="spellEnd"/>
+                            <w:r>
+                              <w:rPr>
+                                <w:rFonts w:ascii="微软雅黑" w:eastAsia="微软雅黑" w:hAnsi="微软雅黑"/>
+                                <w:color w:val="414141"/>
+                                <w:sz w:val="20"/>
+                                <w:szCs w:val="20"/>
+                              </w:rPr>
+                              <w:t xml:space="preserve"> 图形库设计管理系统界面，包含查看、增加删除修改退出等功能.使用自定义背景，使用 visual studio 软件开发，从txt 文件中读取信息并完成改写功能，实现完成对学生信息的管理功能。</w:t>
+                            </w:r>
                             <w:r>
                               <w:rPr>
                                 <w:rFonts w:ascii="微软雅黑" w:eastAsia="微软雅黑" w:hAnsi="微软雅黑" w:hint="eastAsia"/>
@@ -5066,35 +5594,7 @@
                                 <w:sz w:val="20"/>
                                 <w:szCs w:val="20"/>
                               </w:rPr>
-                              <w:t>平安科技</w:t>
-                            </w:r>
-                            <w:proofErr w:type="gramEnd"/>
-                            <w:r>
-                              <w:rPr>
-                                <w:rFonts w:ascii="微软雅黑" w:eastAsia="微软雅黑" w:hAnsi="微软雅黑" w:hint="eastAsia"/>
-                                <w:color w:val="414141"/>
-                                <w:sz w:val="20"/>
-                                <w:szCs w:val="20"/>
-                              </w:rPr>
-                              <w:t xml:space="preserve"> 算法平台建设团队</w:t>
-                            </w:r>
-                            <w:r>
-                              <w:rPr>
-                                <w:rFonts w:ascii="微软雅黑" w:eastAsia="微软雅黑" w:hAnsi="微软雅黑"/>
-                                <w:color w:val="414141"/>
-                                <w:sz w:val="20"/>
-                                <w:szCs w:val="20"/>
-                              </w:rPr>
-                              <w:t>Web</w:t>
-                            </w:r>
-                            <w:r>
-                              <w:rPr>
-                                <w:rFonts w:ascii="微软雅黑" w:eastAsia="微软雅黑" w:hAnsi="微软雅黑" w:hint="eastAsia"/>
-                                <w:color w:val="414141"/>
-                                <w:sz w:val="20"/>
-                                <w:szCs w:val="20"/>
-                              </w:rPr>
-                              <w:t>开发工程师（实习）</w:t>
+                              <w:t>使用VS设计搭建窗口程序，布置界面，完成开发。</w:t>
                             </w:r>
                           </w:p>
                           <w:p>
@@ -5102,7 +5602,7 @@
                               <w:pStyle w:val="2"/>
                               <w:adjustRightInd w:val="0"/>
                               <w:snapToGrid w:val="0"/>
-                              <w:ind w:firstLineChars="0" w:firstLine="0"/>
+                              <w:ind w:firstLineChars="0"/>
                               <w:rPr>
                                 <w:rFonts w:ascii="微软雅黑" w:eastAsia="微软雅黑" w:hAnsi="微软雅黑"/>
                                 <w:color w:val="414141"/>
@@ -5117,7 +5617,7 @@
                                 <w:sz w:val="20"/>
                                 <w:szCs w:val="20"/>
                               </w:rPr>
-                              <w:t>2</w:t>
+                              <w:t>使用</w:t>
                             </w:r>
                             <w:r>
                               <w:rPr>
@@ -5126,17 +5626,9 @@
                                 <w:sz w:val="20"/>
                                 <w:szCs w:val="20"/>
                               </w:rPr>
-                              <w:t>023</w:t>
-                            </w:r>
-                            <w:r>
-                              <w:rPr>
-                                <w:rFonts w:ascii="微软雅黑" w:eastAsia="微软雅黑" w:hAnsi="微软雅黑" w:hint="eastAsia"/>
-                                <w:color w:val="414141"/>
-                                <w:sz w:val="20"/>
-                                <w:szCs w:val="20"/>
-                              </w:rPr>
-                              <w:t>年7月1</w:t>
-                            </w:r>
+                              <w:t xml:space="preserve"> python 对数据进行处理，熟悉各种基本数据类型，能够运用 python 进行建立模型，完成数据的预测问题，熟练使用各种机器学习、深度学习包括利用 </w:t>
+                            </w:r>
+                            <w:proofErr w:type="spellStart"/>
                             <w:r>
                               <w:rPr>
                                 <w:rFonts w:ascii="微软雅黑" w:eastAsia="微软雅黑" w:hAnsi="微软雅黑"/>
@@ -5144,17 +5636,9 @@
                                 <w:sz w:val="20"/>
                                 <w:szCs w:val="20"/>
                               </w:rPr>
-                              <w:t>7-2023</w:t>
-                            </w:r>
-                            <w:r>
-                              <w:rPr>
-                                <w:rFonts w:ascii="微软雅黑" w:eastAsia="微软雅黑" w:hAnsi="微软雅黑" w:hint="eastAsia"/>
-                                <w:color w:val="414141"/>
-                                <w:sz w:val="20"/>
-                                <w:szCs w:val="20"/>
-                              </w:rPr>
-                              <w:t>年1</w:t>
-                            </w:r>
+                              <w:t>tensorflow</w:t>
+                            </w:r>
+                            <w:proofErr w:type="spellEnd"/>
                             <w:r>
                               <w:rPr>
                                 <w:rFonts w:ascii="微软雅黑" w:eastAsia="微软雅黑" w:hAnsi="微软雅黑"/>
@@ -5162,17 +5646,9 @@
                                 <w:sz w:val="20"/>
                                 <w:szCs w:val="20"/>
                               </w:rPr>
-                              <w:t>0</w:t>
-                            </w:r>
-                            <w:r>
-                              <w:rPr>
-                                <w:rFonts w:ascii="微软雅黑" w:eastAsia="微软雅黑" w:hAnsi="微软雅黑" w:hint="eastAsia"/>
-                                <w:color w:val="414141"/>
-                                <w:sz w:val="20"/>
-                                <w:szCs w:val="20"/>
-                              </w:rPr>
-                              <w:t>月1</w:t>
-                            </w:r>
+                              <w:t>、</w:t>
+                            </w:r>
+                            <w:proofErr w:type="spellStart"/>
                             <w:r>
                               <w:rPr>
                                 <w:rFonts w:ascii="微软雅黑" w:eastAsia="微软雅黑" w:hAnsi="微软雅黑"/>
@@ -5180,38 +5656,9 @@
                                 <w:sz w:val="20"/>
                                 <w:szCs w:val="20"/>
                               </w:rPr>
-                              <w:t xml:space="preserve">1     </w:t>
-                            </w:r>
-                            <w:r>
-                              <w:rPr>
-                                <w:rFonts w:ascii="微软雅黑" w:eastAsia="微软雅黑" w:hAnsi="微软雅黑" w:hint="eastAsia"/>
-                                <w:color w:val="414141"/>
-                                <w:sz w:val="20"/>
-                                <w:szCs w:val="20"/>
-                              </w:rPr>
-                              <w:t>主要负责完成项目版本更新开发需求，日常bug修复维护，主要技术</w:t>
-                            </w:r>
-                            <w:proofErr w:type="gramStart"/>
-                            <w:r>
-                              <w:rPr>
-                                <w:rFonts w:ascii="微软雅黑" w:eastAsia="微软雅黑" w:hAnsi="微软雅黑" w:hint="eastAsia"/>
-                                <w:color w:val="414141"/>
-                                <w:sz w:val="20"/>
-                                <w:szCs w:val="20"/>
-                              </w:rPr>
-                              <w:t>栈</w:t>
-                            </w:r>
-                            <w:proofErr w:type="gramEnd"/>
-                            <w:r>
-                              <w:rPr>
-                                <w:rFonts w:ascii="微软雅黑" w:eastAsia="微软雅黑" w:hAnsi="微软雅黑" w:hint="eastAsia"/>
-                                <w:color w:val="414141"/>
-                                <w:sz w:val="20"/>
-                                <w:szCs w:val="20"/>
-                              </w:rPr>
-                              <w:t>有</w:t>
-                            </w:r>
-                            <w:proofErr w:type="spellStart"/>
+                              <w:t>pytorch</w:t>
+                            </w:r>
+                            <w:proofErr w:type="spellEnd"/>
                             <w:r>
                               <w:rPr>
                                 <w:rFonts w:ascii="微软雅黑" w:eastAsia="微软雅黑" w:hAnsi="微软雅黑"/>
@@ -5219,111 +5666,7 @@
                                 <w:sz w:val="20"/>
                                 <w:szCs w:val="20"/>
                               </w:rPr>
-                              <w:t>E</w:t>
-                            </w:r>
-                            <w:r>
-                              <w:rPr>
-                                <w:rFonts w:ascii="微软雅黑" w:eastAsia="微软雅黑" w:hAnsi="微软雅黑" w:hint="eastAsia"/>
-                                <w:color w:val="414141"/>
-                                <w:sz w:val="20"/>
-                                <w:szCs w:val="20"/>
-                              </w:rPr>
-                              <w:t>lemnt</w:t>
-                            </w:r>
-                            <w:r>
-                              <w:rPr>
-                                <w:rFonts w:ascii="微软雅黑" w:eastAsia="微软雅黑" w:hAnsi="微软雅黑"/>
-                                <w:color w:val="414141"/>
-                                <w:sz w:val="20"/>
-                                <w:szCs w:val="20"/>
-                              </w:rPr>
-                              <w:t>UI</w:t>
-                            </w:r>
-                            <w:proofErr w:type="spellEnd"/>
-                            <w:r>
-                              <w:rPr>
-                                <w:rFonts w:ascii="微软雅黑" w:eastAsia="微软雅黑" w:hAnsi="微软雅黑" w:hint="eastAsia"/>
-                                <w:color w:val="414141"/>
-                                <w:sz w:val="20"/>
-                                <w:szCs w:val="20"/>
-                              </w:rPr>
-                              <w:t>，vue</w:t>
-                            </w:r>
-                            <w:r>
-                              <w:rPr>
-                                <w:rFonts w:ascii="微软雅黑" w:eastAsia="微软雅黑" w:hAnsi="微软雅黑"/>
-                                <w:color w:val="414141"/>
-                                <w:sz w:val="20"/>
-                                <w:szCs w:val="20"/>
-                              </w:rPr>
-                              <w:t>2</w:t>
-                            </w:r>
-                            <w:r>
-                              <w:rPr>
-                                <w:rFonts w:ascii="微软雅黑" w:eastAsia="微软雅黑" w:hAnsi="微软雅黑" w:hint="eastAsia"/>
-                                <w:color w:val="414141"/>
-                                <w:sz w:val="20"/>
-                                <w:szCs w:val="20"/>
-                              </w:rPr>
-                              <w:t>，</w:t>
-                            </w:r>
-                            <w:proofErr w:type="spellStart"/>
-                            <w:r>
-                              <w:rPr>
-                                <w:rFonts w:ascii="微软雅黑" w:eastAsia="微软雅黑" w:hAnsi="微软雅黑" w:hint="eastAsia"/>
-                                <w:color w:val="414141"/>
-                                <w:sz w:val="20"/>
-                                <w:szCs w:val="20"/>
-                              </w:rPr>
-                              <w:t>vu</w:t>
-                            </w:r>
-                            <w:r>
-                              <w:rPr>
-                                <w:rFonts w:ascii="微软雅黑" w:eastAsia="微软雅黑" w:hAnsi="微软雅黑"/>
-                                <w:color w:val="414141"/>
-                                <w:sz w:val="20"/>
-                                <w:szCs w:val="20"/>
-                              </w:rPr>
-                              <w:t>e</w:t>
-                            </w:r>
-                            <w:proofErr w:type="spellEnd"/>
-                            <w:r>
-                              <w:rPr>
-                                <w:rFonts w:ascii="微软雅黑" w:eastAsia="微软雅黑" w:hAnsi="微软雅黑"/>
-                                <w:color w:val="414141"/>
-                                <w:sz w:val="20"/>
-                                <w:szCs w:val="20"/>
-                              </w:rPr>
-                              <w:t>-router</w:t>
-                            </w:r>
-                            <w:r>
-                              <w:rPr>
-                                <w:rFonts w:ascii="微软雅黑" w:eastAsia="微软雅黑" w:hAnsi="微软雅黑" w:hint="eastAsia"/>
-                                <w:color w:val="414141"/>
-                                <w:sz w:val="20"/>
-                                <w:szCs w:val="20"/>
-                              </w:rPr>
-                              <w:t>，</w:t>
-                            </w:r>
-                            <w:proofErr w:type="spellStart"/>
-                            <w:r>
-                              <w:rPr>
-                                <w:rFonts w:ascii="微软雅黑" w:eastAsia="微软雅黑" w:hAnsi="微软雅黑" w:hint="eastAsia"/>
-                                <w:color w:val="414141"/>
-                                <w:sz w:val="20"/>
-                                <w:szCs w:val="20"/>
-                              </w:rPr>
-                              <w:t>vuex</w:t>
-                            </w:r>
-                            <w:proofErr w:type="spellEnd"/>
-                            <w:r>
-                              <w:rPr>
-                                <w:rFonts w:ascii="微软雅黑" w:eastAsia="微软雅黑" w:hAnsi="微软雅黑" w:hint="eastAsia"/>
-                                <w:color w:val="414141"/>
-                                <w:sz w:val="20"/>
-                                <w:szCs w:val="20"/>
-                              </w:rPr>
-                              <w:t>等，开发web界面，包含一二级目录，使用抽屉、搜索栏，表格等组件完成界面的开发，从后端获取数据展示</w:t>
+                              <w:t xml:space="preserve"> 建立模型，完成回归问题的预测。</w:t>
                             </w:r>
                           </w:p>
                         </w:txbxContent>
@@ -5334,9 +5677,6 @@
                     </wps:wsp>
                   </a:graphicData>
                 </a:graphic>
-                <wp14:sizeRelH relativeFrom="margin">
-                  <wp14:pctWidth>0</wp14:pctWidth>
-                </wp14:sizeRelH>
                 <wp14:sizeRelV relativeFrom="margin">
                   <wp14:pctHeight>0</wp14:pctHeight>
                 </wp14:sizeRelV>
@@ -5345,7 +5685,7 @@
           </mc:Choice>
           <mc:Fallback>
             <w:pict>
-              <v:shape w14:anchorId="7D020859" id="_x0000_s1049" type="#_x0000_t202" style="position:absolute;left:0;text-align:left;margin-left:13.45pt;margin-top:455.2pt;width:501.95pt;height:83.6pt;z-index:251696128;visibility:visible;mso-wrap-style:square;mso-width-percent:0;mso-height-percent:0;mso-wrap-distance-left:9pt;mso-wrap-distance-top:0;mso-wrap-distance-right:9pt;mso-wrap-distance-bottom:0;mso-position-horizontal:absolute;mso-position-horizontal-relative:text;mso-position-vertical:absolute;mso-position-vertical-relative:page;mso-width-percent:0;mso-height-percent:0;mso-width-relative:margin;mso-height-relative:margin;v-text-anchor:middle" o:gfxdata="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" filled="f" stroked="f">
+              <v:shape w14:anchorId="3F840014" id="_x0000_s1054" type="#_x0000_t202" style="position:absolute;left:0;text-align:left;margin-left:12.05pt;margin-top:304.75pt;width:507.7pt;height:132.05pt;z-index:251648000;visibility:visible;mso-wrap-style:square;mso-height-percent:0;mso-wrap-distance-left:9pt;mso-wrap-distance-top:0;mso-wrap-distance-right:9pt;mso-wrap-distance-bottom:0;mso-position-horizontal:absolute;mso-position-horizontal-relative:text;mso-position-vertical:absolute;mso-position-vertical-relative:page;mso-height-percent:0;mso-height-relative:margin;v-text-anchor:middle" o:gfxdata="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" filled="f" stroked="f">
                 <v:textbox>
                   <w:txbxContent>
                     <w:p>
@@ -5353,15 +5693,52 @@
                         <w:pStyle w:val="2"/>
                         <w:adjustRightInd w:val="0"/>
                         <w:snapToGrid w:val="0"/>
-                        <w:ind w:firstLineChars="0" w:firstLine="0"/>
+                        <w:ind w:firstLine="400"/>
+                        <w:rPr>
+                          <w:rFonts w:ascii="微软雅黑" w:eastAsia="微软雅黑" w:hAnsi="微软雅黑" w:hint="eastAsia"/>
+                          <w:color w:val="414141"/>
+                          <w:sz w:val="20"/>
+                          <w:szCs w:val="20"/>
+                        </w:rPr>
+                      </w:pPr>
+                      <w:r>
+                        <w:rPr>
+                          <w:rFonts w:ascii="微软雅黑" w:eastAsia="微软雅黑" w:hAnsi="微软雅黑" w:hint="eastAsia"/>
+                          <w:color w:val="414141"/>
+                          <w:sz w:val="20"/>
+                          <w:szCs w:val="20"/>
+                        </w:rPr>
+                        <w:t>项目“学生信息管理系统”，使用</w:t>
+                      </w:r>
+                      <w:r>
                         <w:rPr>
                           <w:rFonts w:ascii="微软雅黑" w:eastAsia="微软雅黑" w:hAnsi="微软雅黑"/>
                           <w:color w:val="414141"/>
                           <w:sz w:val="20"/>
                           <w:szCs w:val="20"/>
                         </w:rPr>
-                      </w:pPr>
-                      <w:proofErr w:type="gramStart"/>
+                        <w:t xml:space="preserve"> </w:t>
+                      </w:r>
+                      <w:proofErr w:type="spellStart"/>
+                      <w:r>
+                        <w:rPr>
+                          <w:rFonts w:ascii="微软雅黑" w:eastAsia="微软雅黑" w:hAnsi="微软雅黑"/>
+                          <w:color w:val="414141"/>
+                          <w:sz w:val="20"/>
+                          <w:szCs w:val="20"/>
+                        </w:rPr>
+                        <w:t>easyx</w:t>
+                      </w:r>
+                      <w:proofErr w:type="spellEnd"/>
+                      <w:r>
+                        <w:rPr>
+                          <w:rFonts w:ascii="微软雅黑" w:eastAsia="微软雅黑" w:hAnsi="微软雅黑"/>
+                          <w:color w:val="414141"/>
+                          <w:sz w:val="20"/>
+                          <w:szCs w:val="20"/>
+                        </w:rPr>
+                        <w:t xml:space="preserve"> 图形库设计管理系统界面，包含查看、增加删除修改退出等功能.使用自定义背景，使用 visual studio 软件开发，从txt 文件中读取信息并完成改写功能，实现完成对学生信息的管理功能。</w:t>
+                      </w:r>
                       <w:r>
                         <w:rPr>
                           <w:rFonts w:ascii="微软雅黑" w:eastAsia="微软雅黑" w:hAnsi="微软雅黑" w:hint="eastAsia"/>
@@ -5369,35 +5746,7 @@
                           <w:sz w:val="20"/>
                           <w:szCs w:val="20"/>
                         </w:rPr>
-                        <w:t>平安科技</w:t>
-                      </w:r>
-                      <w:proofErr w:type="gramEnd"/>
-                      <w:r>
-                        <w:rPr>
-                          <w:rFonts w:ascii="微软雅黑" w:eastAsia="微软雅黑" w:hAnsi="微软雅黑" w:hint="eastAsia"/>
-                          <w:color w:val="414141"/>
-                          <w:sz w:val="20"/>
-                          <w:szCs w:val="20"/>
-                        </w:rPr>
-                        <w:t xml:space="preserve"> 算法平台建设团队</w:t>
-                      </w:r>
-                      <w:r>
-                        <w:rPr>
-                          <w:rFonts w:ascii="微软雅黑" w:eastAsia="微软雅黑" w:hAnsi="微软雅黑"/>
-                          <w:color w:val="414141"/>
-                          <w:sz w:val="20"/>
-                          <w:szCs w:val="20"/>
-                        </w:rPr>
-                        <w:t>Web</w:t>
-                      </w:r>
-                      <w:r>
-                        <w:rPr>
-                          <w:rFonts w:ascii="微软雅黑" w:eastAsia="微软雅黑" w:hAnsi="微软雅黑" w:hint="eastAsia"/>
-                          <w:color w:val="414141"/>
-                          <w:sz w:val="20"/>
-                          <w:szCs w:val="20"/>
-                        </w:rPr>
-                        <w:t>开发工程师（实习）</w:t>
+                        <w:t>使用VS设计搭建窗口程序，布置界面，完成开发。</w:t>
                       </w:r>
                     </w:p>
                     <w:p>
@@ -5405,7 +5754,7 @@
                         <w:pStyle w:val="2"/>
                         <w:adjustRightInd w:val="0"/>
                         <w:snapToGrid w:val="0"/>
-                        <w:ind w:firstLineChars="0" w:firstLine="0"/>
+                        <w:ind w:firstLineChars="0"/>
                         <w:rPr>
                           <w:rFonts w:ascii="微软雅黑" w:eastAsia="微软雅黑" w:hAnsi="微软雅黑"/>
                           <w:color w:val="414141"/>
@@ -5420,7 +5769,7 @@
                           <w:sz w:val="20"/>
                           <w:szCs w:val="20"/>
                         </w:rPr>
-                        <w:t>2</w:t>
+                        <w:t>使用</w:t>
                       </w:r>
                       <w:r>
                         <w:rPr>
@@ -5429,17 +5778,9 @@
                           <w:sz w:val="20"/>
                           <w:szCs w:val="20"/>
                         </w:rPr>
-                        <w:t>023</w:t>
-                      </w:r>
-                      <w:r>
-                        <w:rPr>
-                          <w:rFonts w:ascii="微软雅黑" w:eastAsia="微软雅黑" w:hAnsi="微软雅黑" w:hint="eastAsia"/>
-                          <w:color w:val="414141"/>
-                          <w:sz w:val="20"/>
-                          <w:szCs w:val="20"/>
-                        </w:rPr>
-                        <w:t>年7月1</w:t>
-                      </w:r>
+                        <w:t xml:space="preserve"> python 对数据进行处理，熟悉各种基本数据类型，能够运用 python 进行建立模型，完成数据的预测问题，熟练使用各种机器学习、深度学习包括利用 </w:t>
+                      </w:r>
+                      <w:proofErr w:type="spellStart"/>
                       <w:r>
                         <w:rPr>
                           <w:rFonts w:ascii="微软雅黑" w:eastAsia="微软雅黑" w:hAnsi="微软雅黑"/>
@@ -5447,17 +5788,9 @@
                           <w:sz w:val="20"/>
                           <w:szCs w:val="20"/>
                         </w:rPr>
-                        <w:t>7-2023</w:t>
-                      </w:r>
-                      <w:r>
-                        <w:rPr>
-                          <w:rFonts w:ascii="微软雅黑" w:eastAsia="微软雅黑" w:hAnsi="微软雅黑" w:hint="eastAsia"/>
-                          <w:color w:val="414141"/>
-                          <w:sz w:val="20"/>
-                          <w:szCs w:val="20"/>
-                        </w:rPr>
-                        <w:t>年1</w:t>
-                      </w:r>
+                        <w:t>tensorflow</w:t>
+                      </w:r>
+                      <w:proofErr w:type="spellEnd"/>
                       <w:r>
                         <w:rPr>
                           <w:rFonts w:ascii="微软雅黑" w:eastAsia="微软雅黑" w:hAnsi="微软雅黑"/>
@@ -5465,17 +5798,9 @@
                           <w:sz w:val="20"/>
                           <w:szCs w:val="20"/>
                         </w:rPr>
-                        <w:t>0</w:t>
-                      </w:r>
-                      <w:r>
-                        <w:rPr>
-                          <w:rFonts w:ascii="微软雅黑" w:eastAsia="微软雅黑" w:hAnsi="微软雅黑" w:hint="eastAsia"/>
-                          <w:color w:val="414141"/>
-                          <w:sz w:val="20"/>
-                          <w:szCs w:val="20"/>
-                        </w:rPr>
-                        <w:t>月1</w:t>
-                      </w:r>
+                        <w:t>、</w:t>
+                      </w:r>
+                      <w:proofErr w:type="spellStart"/>
                       <w:r>
                         <w:rPr>
                           <w:rFonts w:ascii="微软雅黑" w:eastAsia="微软雅黑" w:hAnsi="微软雅黑"/>
@@ -5483,38 +5808,9 @@
                           <w:sz w:val="20"/>
                           <w:szCs w:val="20"/>
                         </w:rPr>
-                        <w:t xml:space="preserve">1     </w:t>
-                      </w:r>
-                      <w:r>
-                        <w:rPr>
-                          <w:rFonts w:ascii="微软雅黑" w:eastAsia="微软雅黑" w:hAnsi="微软雅黑" w:hint="eastAsia"/>
-                          <w:color w:val="414141"/>
-                          <w:sz w:val="20"/>
-                          <w:szCs w:val="20"/>
-                        </w:rPr>
-                        <w:t>主要负责完成项目版本更新开发需求，日常bug修复维护，主要技术</w:t>
-                      </w:r>
-                      <w:proofErr w:type="gramStart"/>
-                      <w:r>
-                        <w:rPr>
-                          <w:rFonts w:ascii="微软雅黑" w:eastAsia="微软雅黑" w:hAnsi="微软雅黑" w:hint="eastAsia"/>
-                          <w:color w:val="414141"/>
-                          <w:sz w:val="20"/>
-                          <w:szCs w:val="20"/>
-                        </w:rPr>
-                        <w:t>栈</w:t>
-                      </w:r>
-                      <w:proofErr w:type="gramEnd"/>
-                      <w:r>
-                        <w:rPr>
-                          <w:rFonts w:ascii="微软雅黑" w:eastAsia="微软雅黑" w:hAnsi="微软雅黑" w:hint="eastAsia"/>
-                          <w:color w:val="414141"/>
-                          <w:sz w:val="20"/>
-                          <w:szCs w:val="20"/>
-                        </w:rPr>
-                        <w:t>有</w:t>
-                      </w:r>
-                      <w:proofErr w:type="spellStart"/>
+                        <w:t>pytorch</w:t>
+                      </w:r>
+                      <w:proofErr w:type="spellEnd"/>
                       <w:r>
                         <w:rPr>
                           <w:rFonts w:ascii="微软雅黑" w:eastAsia="微软雅黑" w:hAnsi="微软雅黑"/>
@@ -5522,111 +5818,7 @@
                           <w:sz w:val="20"/>
                           <w:szCs w:val="20"/>
                         </w:rPr>
-                        <w:t>E</w:t>
-                      </w:r>
-                      <w:r>
-                        <w:rPr>
-                          <w:rFonts w:ascii="微软雅黑" w:eastAsia="微软雅黑" w:hAnsi="微软雅黑" w:hint="eastAsia"/>
-                          <w:color w:val="414141"/>
-                          <w:sz w:val="20"/>
-                          <w:szCs w:val="20"/>
-                        </w:rPr>
-                        <w:t>lemnt</w:t>
-                      </w:r>
-                      <w:r>
-                        <w:rPr>
-                          <w:rFonts w:ascii="微软雅黑" w:eastAsia="微软雅黑" w:hAnsi="微软雅黑"/>
-                          <w:color w:val="414141"/>
-                          <w:sz w:val="20"/>
-                          <w:szCs w:val="20"/>
-                        </w:rPr>
-                        <w:t>UI</w:t>
-                      </w:r>
-                      <w:proofErr w:type="spellEnd"/>
-                      <w:r>
-                        <w:rPr>
-                          <w:rFonts w:ascii="微软雅黑" w:eastAsia="微软雅黑" w:hAnsi="微软雅黑" w:hint="eastAsia"/>
-                          <w:color w:val="414141"/>
-                          <w:sz w:val="20"/>
-                          <w:szCs w:val="20"/>
-                        </w:rPr>
-                        <w:t>，vue</w:t>
-                      </w:r>
-                      <w:r>
-                        <w:rPr>
-                          <w:rFonts w:ascii="微软雅黑" w:eastAsia="微软雅黑" w:hAnsi="微软雅黑"/>
-                          <w:color w:val="414141"/>
-                          <w:sz w:val="20"/>
-                          <w:szCs w:val="20"/>
-                        </w:rPr>
-                        <w:t>2</w:t>
-                      </w:r>
-                      <w:r>
-                        <w:rPr>
-                          <w:rFonts w:ascii="微软雅黑" w:eastAsia="微软雅黑" w:hAnsi="微软雅黑" w:hint="eastAsia"/>
-                          <w:color w:val="414141"/>
-                          <w:sz w:val="20"/>
-                          <w:szCs w:val="20"/>
-                        </w:rPr>
-                        <w:t>，</w:t>
-                      </w:r>
-                      <w:proofErr w:type="spellStart"/>
-                      <w:r>
-                        <w:rPr>
-                          <w:rFonts w:ascii="微软雅黑" w:eastAsia="微软雅黑" w:hAnsi="微软雅黑" w:hint="eastAsia"/>
-                          <w:color w:val="414141"/>
-                          <w:sz w:val="20"/>
-                          <w:szCs w:val="20"/>
-                        </w:rPr>
-                        <w:t>vu</w:t>
-                      </w:r>
-                      <w:r>
-                        <w:rPr>
-                          <w:rFonts w:ascii="微软雅黑" w:eastAsia="微软雅黑" w:hAnsi="微软雅黑"/>
-                          <w:color w:val="414141"/>
-                          <w:sz w:val="20"/>
-                          <w:szCs w:val="20"/>
-                        </w:rPr>
-                        <w:t>e</w:t>
-                      </w:r>
-                      <w:proofErr w:type="spellEnd"/>
-                      <w:r>
-                        <w:rPr>
-                          <w:rFonts w:ascii="微软雅黑" w:eastAsia="微软雅黑" w:hAnsi="微软雅黑"/>
-                          <w:color w:val="414141"/>
-                          <w:sz w:val="20"/>
-                          <w:szCs w:val="20"/>
-                        </w:rPr>
-                        <w:t>-router</w:t>
-                      </w:r>
-                      <w:r>
-                        <w:rPr>
-                          <w:rFonts w:ascii="微软雅黑" w:eastAsia="微软雅黑" w:hAnsi="微软雅黑" w:hint="eastAsia"/>
-                          <w:color w:val="414141"/>
-                          <w:sz w:val="20"/>
-                          <w:szCs w:val="20"/>
-                        </w:rPr>
-                        <w:t>，</w:t>
-                      </w:r>
-                      <w:proofErr w:type="spellStart"/>
-                      <w:r>
-                        <w:rPr>
-                          <w:rFonts w:ascii="微软雅黑" w:eastAsia="微软雅黑" w:hAnsi="微软雅黑" w:hint="eastAsia"/>
-                          <w:color w:val="414141"/>
-                          <w:sz w:val="20"/>
-                          <w:szCs w:val="20"/>
-                        </w:rPr>
-                        <w:t>vuex</w:t>
-                      </w:r>
-                      <w:proofErr w:type="spellEnd"/>
-                      <w:r>
-                        <w:rPr>
-                          <w:rFonts w:ascii="微软雅黑" w:eastAsia="微软雅黑" w:hAnsi="微软雅黑" w:hint="eastAsia"/>
-                          <w:color w:val="414141"/>
-                          <w:sz w:val="20"/>
-                          <w:szCs w:val="20"/>
-                        </w:rPr>
-                        <w:t>等，开发web界面，包含一二级目录，使用抽屉、搜索栏，表格等组件完成界面的开发，从后端获取数据展示</w:t>
+                        <w:t xml:space="preserve"> 建立模型，完成回归问题的预测。</w:t>
                       </w:r>
                     </w:p>
                   </w:txbxContent>
@@ -5639,343 +5831,21 @@
       </w:r>
       <w:r>
         <w:rPr>
-          <w:rFonts w:ascii="微软雅黑" w:hAnsi="微软雅黑"/>
-          <w:noProof/>
-          <w:color w:val="C19F67"/>
-          <w:sz w:val="20"/>
-          <w:szCs w:val="20"/>
-        </w:rPr>
-        <mc:AlternateContent>
-          <mc:Choice Requires="wpg">
-            <w:drawing>
-              <wp:anchor distT="0" distB="0" distL="114300" distR="114300" simplePos="0" relativeHeight="251659264" behindDoc="0" locked="0" layoutInCell="1" allowOverlap="1" wp14:anchorId="25BF51A5" wp14:editId="446F7B16">
-                <wp:simplePos x="0" y="0"/>
-                <wp:positionH relativeFrom="column">
-                  <wp:posOffset>-78105</wp:posOffset>
-                </wp:positionH>
-                <wp:positionV relativeFrom="page">
-                  <wp:posOffset>6768492</wp:posOffset>
-                </wp:positionV>
-                <wp:extent cx="6781800" cy="283210"/>
-                <wp:effectExtent l="0" t="0" r="19050" b="2540"/>
-                <wp:wrapNone/>
-                <wp:docPr id="415418142" name="组合 415418142"/>
-                <wp:cNvGraphicFramePr/>
-                <a:graphic xmlns:a="http://schemas.openxmlformats.org/drawingml/2006/main">
-                  <a:graphicData uri="http://schemas.microsoft.com/office/word/2010/wordprocessingGroup">
-                    <wpg:wgp>
-                      <wpg:cNvGrpSpPr/>
-                      <wpg:grpSpPr>
-                        <a:xfrm>
-                          <a:off x="0" y="0"/>
-                          <a:ext cx="6781800" cy="283210"/>
-                          <a:chOff x="0" y="0"/>
-                          <a:chExt cx="6781800" cy="284400"/>
-                        </a:xfrm>
-                        <a:solidFill>
-                          <a:schemeClr val="tx2">
-                            <a:lumMod val="60000"/>
-                            <a:lumOff val="40000"/>
-                          </a:schemeClr>
-                        </a:solidFill>
-                      </wpg:grpSpPr>
-                      <wpg:grpSp>
-                        <wpg:cNvPr id="660211053" name="组合 81"/>
-                        <wpg:cNvGrpSpPr>
-                          <a:grpSpLocks noChangeAspect="1"/>
-                        </wpg:cNvGrpSpPr>
-                        <wpg:grpSpPr>
-                          <a:xfrm>
-                            <a:off x="0" y="0"/>
-                            <a:ext cx="1256400" cy="284400"/>
-                            <a:chOff x="3" y="0"/>
-                            <a:chExt cx="1255739" cy="393695"/>
-                          </a:xfrm>
-                          <a:grpFill/>
-                        </wpg:grpSpPr>
-                        <wps:wsp>
-                          <wps:cNvPr id="21135104" name="任意多边形 2"/>
-                          <wps:cNvSpPr/>
-                          <wps:spPr bwMode="auto">
-                            <a:xfrm>
-                              <a:off x="3" y="0"/>
-                              <a:ext cx="1255739" cy="287656"/>
-                            </a:xfrm>
-                            <a:custGeom>
-                              <a:avLst/>
-                              <a:gdLst>
-                                <a:gd name="connsiteX0" fmla="*/ 1093154 w 1406296"/>
-                                <a:gd name="connsiteY0" fmla="*/ 0 h 288031"/>
-                                <a:gd name="connsiteX1" fmla="*/ 1171153 w 1406296"/>
-                                <a:gd name="connsiteY1" fmla="*/ 0 h 288031"/>
-                                <a:gd name="connsiteX2" fmla="*/ 1406296 w 1406296"/>
-                                <a:gd name="connsiteY2" fmla="*/ 288031 h 288031"/>
-                                <a:gd name="connsiteX3" fmla="*/ 1328297 w 1406296"/>
-                                <a:gd name="connsiteY3" fmla="*/ 288031 h 288031"/>
-                                <a:gd name="connsiteX4" fmla="*/ 1030297 w 1406296"/>
-                                <a:gd name="connsiteY4" fmla="*/ 0 h 288031"/>
-                                <a:gd name="connsiteX5" fmla="*/ 1069917 w 1406296"/>
-                                <a:gd name="connsiteY5" fmla="*/ 0 h 288031"/>
-                                <a:gd name="connsiteX6" fmla="*/ 1305060 w 1406296"/>
-                                <a:gd name="connsiteY6" fmla="*/ 288031 h 288031"/>
-                                <a:gd name="connsiteX7" fmla="*/ 1265440 w 1406296"/>
-                                <a:gd name="connsiteY7" fmla="*/ 288031 h 288031"/>
-                                <a:gd name="connsiteX8" fmla="*/ 0 w 1406296"/>
-                                <a:gd name="connsiteY8" fmla="*/ 0 h 288031"/>
-                                <a:gd name="connsiteX9" fmla="*/ 1007060 w 1406296"/>
-                                <a:gd name="connsiteY9" fmla="*/ 0 h 288031"/>
-                                <a:gd name="connsiteX10" fmla="*/ 1242203 w 1406296"/>
-                                <a:gd name="connsiteY10" fmla="*/ 288031 h 288031"/>
-                                <a:gd name="connsiteX11" fmla="*/ 0 w 1406296"/>
-                                <a:gd name="connsiteY11" fmla="*/ 288031 h 288031"/>
-                              </a:gdLst>
-                              <a:ahLst/>
-                              <a:cxnLst>
-                                <a:cxn ang="0">
-                                  <a:pos x="connsiteX0" y="connsiteY0"/>
-                                </a:cxn>
-                                <a:cxn ang="0">
-                                  <a:pos x="connsiteX1" y="connsiteY1"/>
-                                </a:cxn>
-                                <a:cxn ang="0">
-                                  <a:pos x="connsiteX2" y="connsiteY2"/>
-                                </a:cxn>
-                                <a:cxn ang="0">
-                                  <a:pos x="connsiteX3" y="connsiteY3"/>
-                                </a:cxn>
-                                <a:cxn ang="0">
-                                  <a:pos x="connsiteX4" y="connsiteY4"/>
-                                </a:cxn>
-                                <a:cxn ang="0">
-                                  <a:pos x="connsiteX5" y="connsiteY5"/>
-                                </a:cxn>
-                                <a:cxn ang="0">
-                                  <a:pos x="connsiteX6" y="connsiteY6"/>
-                                </a:cxn>
-                                <a:cxn ang="0">
-                                  <a:pos x="connsiteX7" y="connsiteY7"/>
-                                </a:cxn>
-                                <a:cxn ang="0">
-                                  <a:pos x="connsiteX8" y="connsiteY8"/>
-                                </a:cxn>
-                                <a:cxn ang="0">
-                                  <a:pos x="connsiteX9" y="connsiteY9"/>
-                                </a:cxn>
-                                <a:cxn ang="0">
-                                  <a:pos x="connsiteX10" y="connsiteY10"/>
-                                </a:cxn>
-                                <a:cxn ang="0">
-                                  <a:pos x="connsiteX11" y="connsiteY11"/>
-                                </a:cxn>
-                              </a:cxnLst>
-                              <a:rect l="l" t="t" r="r" b="b"/>
-                              <a:pathLst>
-                                <a:path w="1406296" h="288031">
-                                  <a:moveTo>
-                                    <a:pt x="1093154" y="0"/>
-                                  </a:moveTo>
-                                  <a:lnTo>
-                                    <a:pt x="1171153" y="0"/>
-                                  </a:lnTo>
-                                  <a:lnTo>
-                                    <a:pt x="1406296" y="288031"/>
-                                  </a:lnTo>
-                                  <a:lnTo>
-                                    <a:pt x="1328297" y="288031"/>
-                                  </a:lnTo>
-                                  <a:close/>
-                                  <a:moveTo>
-                                    <a:pt x="1030297" y="0"/>
-                                  </a:moveTo>
-                                  <a:lnTo>
-                                    <a:pt x="1069917" y="0"/>
-                                  </a:lnTo>
-                                  <a:lnTo>
-                                    <a:pt x="1305060" y="288031"/>
-                                  </a:lnTo>
-                                  <a:lnTo>
-                                    <a:pt x="1265440" y="288031"/>
-                                  </a:lnTo>
-                                  <a:close/>
-                                  <a:moveTo>
-                                    <a:pt x="0" y="0"/>
-                                  </a:moveTo>
-                                  <a:lnTo>
-                                    <a:pt x="1007060" y="0"/>
-                                  </a:lnTo>
-                                  <a:lnTo>
-                                    <a:pt x="1242203" y="288031"/>
-                                  </a:lnTo>
-                                  <a:lnTo>
-                                    <a:pt x="0" y="288031"/>
-                                  </a:lnTo>
-                                  <a:close/>
-                                </a:path>
-                              </a:pathLst>
-                            </a:custGeom>
-                            <a:grpFill/>
-                            <a:ln>
-                              <a:solidFill>
-                                <a:schemeClr val="tx2">
-                                  <a:lumMod val="60000"/>
-                                  <a:lumOff val="40000"/>
-                                </a:schemeClr>
-                              </a:solidFill>
-                            </a:ln>
-                          </wps:spPr>
-                          <wps:txbx>
-                            <w:txbxContent>
-                              <w:p>
-                                <w:pPr>
-                                  <w:adjustRightInd w:val="0"/>
-                                  <w:snapToGrid w:val="0"/>
-                                  <w:spacing w:line="320" w:lineRule="exact"/>
-                                  <w:rPr>
-                                    <w:rFonts w:ascii="微软雅黑" w:hAnsi="微软雅黑" w:cstheme="minorBidi"/>
-                                    <w:color w:val="FFFFFF" w:themeColor="background1"/>
-                                    <w:sz w:val="24"/>
-                                    <w:szCs w:val="24"/>
-                                  </w:rPr>
-                                </w:pPr>
-                                <w:r>
-                                  <w:rPr>
-                                    <w:rFonts w:ascii="微软雅黑" w:hAnsi="微软雅黑" w:cstheme="minorBidi" w:hint="eastAsia"/>
-                                    <w:color w:val="FFFFFF" w:themeColor="background1"/>
-                                    <w:sz w:val="24"/>
-                                    <w:szCs w:val="24"/>
-                                  </w:rPr>
-                                  <w:t>技能掌握</w:t>
-                                </w:r>
-                              </w:p>
-                            </w:txbxContent>
-                          </wps:txbx>
-                          <wps:bodyPr rot="0" spcFirstLastPara="0" vert="horz" wrap="square" lIns="198000" tIns="0" rIns="91440" bIns="0" numCol="1" spcCol="0" rtlCol="0" fromWordArt="0" anchor="ctr" anchorCtr="0" forceAA="0" compatLnSpc="1">
-                            <a:noAutofit/>
-                          </wps:bodyPr>
-                        </wps:wsp>
-                        <wps:wsp>
-                          <wps:cNvPr id="2084777662" name="直角三角形 3"/>
-                          <wps:cNvSpPr/>
-                          <wps:spPr bwMode="auto">
-                            <a:xfrm rot="10800000">
-                              <a:off x="234" y="287656"/>
-                              <a:ext cx="143935" cy="106039"/>
-                            </a:xfrm>
-                            <a:prstGeom prst="rtTriangle">
-                              <a:avLst/>
-                            </a:prstGeom>
-                            <a:grpFill/>
-                            <a:ln>
-                              <a:noFill/>
-                            </a:ln>
-                          </wps:spPr>
-                          <wps:bodyPr rot="0" spcFirstLastPara="0" vert="horz" wrap="square" lIns="91440" tIns="45720" rIns="91440" bIns="45720" numCol="1" spcCol="0" rtlCol="0" fromWordArt="0" anchor="t" anchorCtr="0" forceAA="0" compatLnSpc="1">
-                            <a:noAutofit/>
-                          </wps:bodyPr>
-                        </wps:wsp>
-                      </wpg:grpSp>
-                      <wps:wsp>
-                        <wps:cNvPr id="1704735283" name="直接连接符 20"/>
-                        <wps:cNvCnPr/>
-                        <wps:spPr>
-                          <a:xfrm>
-                            <a:off x="133350" y="209550"/>
-                            <a:ext cx="6648450" cy="0"/>
-                          </a:xfrm>
-                          <a:prstGeom prst="line">
-                            <a:avLst/>
-                          </a:prstGeom>
-                          <a:grpFill/>
-                          <a:ln>
-                            <a:solidFill>
-                              <a:srgbClr val="4E7282"/>
-                            </a:solidFill>
-                          </a:ln>
-                        </wps:spPr>
-                        <wps:style>
-                          <a:lnRef idx="1">
-                            <a:schemeClr val="accent1"/>
-                          </a:lnRef>
-                          <a:fillRef idx="0">
-                            <a:schemeClr val="accent1"/>
-                          </a:fillRef>
-                          <a:effectRef idx="0">
-                            <a:schemeClr val="accent1"/>
-                          </a:effectRef>
-                          <a:fontRef idx="minor">
-                            <a:schemeClr val="tx1"/>
-                          </a:fontRef>
-                        </wps:style>
-                        <wps:bodyPr/>
-                      </wps:wsp>
-                    </wpg:wgp>
-                  </a:graphicData>
-                </a:graphic>
-              </wp:anchor>
-            </w:drawing>
-          </mc:Choice>
-          <mc:Fallback>
-            <w:pict>
-              <v:group w14:anchorId="25BF51A5" id="组合 415418142" o:spid="_x0000_s1050" style="position:absolute;left:0;text-align:left;margin-left:-6.15pt;margin-top:532.95pt;width:534pt;height:22.3pt;z-index:251659264;mso-position-vertical-relative:page" coordsize="67818,2844" o:gfxdata="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">
-                <v:group id="组合 81" o:spid="_x0000_s1051" style="position:absolute;width:12564;height:2844" coordorigin="" coordsize="12557,3936" o:gfxdata="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">
-                  <o:lock v:ext="edit" aspectratio="t"/>
-                  <v:shape id="任意多边形 2" o:spid="_x0000_s1052" style="position:absolute;width:12557;height:2876;visibility:visible;mso-wrap-style:square;v-text-anchor:middle" coordsize="1406296,288031" o:spt="100" o:gfxdata="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" adj="-11796480,,5400" path="m1093154,r77999,l1406296,288031r-77999,l1093154,xm1030297,r39620,l1305060,288031r-39620,l1030297,xm,l1007060,r235143,288031l,288031,,xe" filled="f" strokecolor="#548dd4 [1951]">
-                    <v:stroke joinstyle="miter"/>
-                    <v:formulas/>
-                    <v:path arrowok="t" o:connecttype="custom" o:connectlocs="976122,0;1045770,0;1255739,287656;1186091,287656;919994,0;955372,0;1165341,287656;1129963,287656;0,0;899245,0;1109214,287656;0,287656" o:connectangles="0,0,0,0,0,0,0,0,0,0,0,0" textboxrect="0,0,1406296,288031"/>
-                    <v:textbox inset="5.5mm,0,,0">
-                      <w:txbxContent>
-                        <w:p>
-                          <w:pPr>
-                            <w:adjustRightInd w:val="0"/>
-                            <w:snapToGrid w:val="0"/>
-                            <w:spacing w:line="320" w:lineRule="exact"/>
-                            <w:rPr>
-                              <w:rFonts w:ascii="微软雅黑" w:hAnsi="微软雅黑" w:cstheme="minorBidi"/>
-                              <w:color w:val="FFFFFF" w:themeColor="background1"/>
-                              <w:sz w:val="24"/>
-                              <w:szCs w:val="24"/>
-                            </w:rPr>
-                          </w:pPr>
-                          <w:r>
-                            <w:rPr>
-                              <w:rFonts w:ascii="微软雅黑" w:hAnsi="微软雅黑" w:cstheme="minorBidi" w:hint="eastAsia"/>
-                              <w:color w:val="FFFFFF" w:themeColor="background1"/>
-                              <w:sz w:val="24"/>
-                              <w:szCs w:val="24"/>
-                            </w:rPr>
-                            <w:t>技能掌握</w:t>
-                          </w:r>
-                        </w:p>
-                      </w:txbxContent>
-                    </v:textbox>
-                  </v:shape>
-                  <v:shape id="直角三角形 3" o:spid="_x0000_s1053" type="#_x0000_t6" style="position:absolute;left:2;top:2876;width:1439;height:1060;rotation:180;visibility:visible;mso-wrap-style:square;v-text-anchor:top" o:gfxdata="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" filled="f" stroked="f"/>
-                </v:group>
-                <v:line id="直接连接符 20" o:spid="_x0000_s1054" style="position:absolute;visibility:visible;mso-wrap-style:square" from="1333,2095" to="67818,2095" o:connectortype="straight" o:gfxdata="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" strokecolor="#4e7282"/>
-                <w10:wrap anchory="page"/>
-              </v:group>
-            </w:pict>
-          </mc:Fallback>
-        </mc:AlternateContent>
-      </w:r>
-      <w:r>
-        <w:rPr>
           <w:noProof/>
         </w:rPr>
         <mc:AlternateContent>
           <mc:Choice Requires="wps">
             <w:drawing>
-              <wp:anchor distT="45720" distB="45720" distL="114300" distR="114300" simplePos="0" relativeHeight="251644928" behindDoc="0" locked="0" layoutInCell="1" allowOverlap="1" wp14:anchorId="5A3D7EF6" wp14:editId="0BB670E9">
+              <wp:anchor distT="45720" distB="45720" distL="114300" distR="114300" simplePos="0" relativeHeight="251658240" behindDoc="0" locked="0" layoutInCell="1" allowOverlap="1" wp14:anchorId="5A3D7EF6" wp14:editId="6F41895B">
                 <wp:simplePos x="0" y="0"/>
                 <wp:positionH relativeFrom="column">
-                  <wp:posOffset>149225</wp:posOffset>
+                  <wp:posOffset>155275</wp:posOffset>
                 </wp:positionH>
                 <wp:positionV relativeFrom="paragraph">
-                  <wp:posOffset>3542656</wp:posOffset>
+                  <wp:posOffset>3574271</wp:posOffset>
                 </wp:positionV>
-                <wp:extent cx="6480810" cy="1416685"/>
-                <wp:effectExtent l="0" t="0" r="15240" b="12065"/>
+                <wp:extent cx="6480810" cy="1397000"/>
+                <wp:effectExtent l="0" t="0" r="15240" b="12700"/>
                 <wp:wrapSquare wrapText="bothSides"/>
                 <wp:docPr id="217" name="文本框 2"/>
                 <wp:cNvGraphicFramePr>
@@ -5990,7 +5860,7 @@
                       <wps:spPr bwMode="auto">
                         <a:xfrm>
                           <a:off x="0" y="0"/>
-                          <a:ext cx="6480810" cy="1416685"/>
+                          <a:ext cx="6480810" cy="1397000"/>
                         </a:xfrm>
                         <a:prstGeom prst="rect">
                           <a:avLst/>
@@ -6047,7 +5917,16 @@
                                 <w:sz w:val="20"/>
                                 <w:szCs w:val="20"/>
                               </w:rPr>
-                              <w:t>熟练</w:t>
+                              <w:t>熟练掌握</w:t>
+                            </w:r>
+                            <w:r>
+                              <w:rPr>
+                                <w:rFonts w:ascii="微软雅黑" w:eastAsia="微软雅黑" w:hAnsi="微软雅黑"/>
+                                <w:color w:val="414141"/>
+                                <w:sz w:val="20"/>
+                                <w:szCs w:val="20"/>
+                              </w:rPr>
+                              <w:t xml:space="preserve"> C++语言和标准</w:t>
                             </w:r>
                             <w:r>
                               <w:rPr>
@@ -6056,7 +5935,16 @@
                                 <w:sz w:val="20"/>
                                 <w:szCs w:val="20"/>
                               </w:rPr>
-                              <w:t>python语言，有扎实的数据结构和算法设计基础</w:t>
+                              <w:t>模板库</w:t>
+                            </w:r>
+                            <w:r>
+                              <w:rPr>
+                                <w:rFonts w:ascii="微软雅黑" w:eastAsia="微软雅黑" w:hAnsi="微软雅黑"/>
+                                <w:color w:val="414141"/>
+                                <w:sz w:val="20"/>
+                                <w:szCs w:val="20"/>
+                              </w:rPr>
+                              <w:t xml:space="preserve"> STL，有 UI界面设计经验</w:t>
                             </w:r>
                           </w:p>
                           <w:p>
@@ -6205,12 +6093,21 @@
                               <w:snapToGrid w:val="0"/>
                               <w:ind w:firstLineChars="0" w:firstLine="0"/>
                               <w:rPr>
+                                <w:rFonts w:ascii="微软雅黑" w:eastAsia="微软雅黑" w:hAnsi="微软雅黑"/>
+                                <w:color w:val="414141"/>
+                                <w:sz w:val="20"/>
+                                <w:szCs w:val="20"/>
+                              </w:rPr>
+                            </w:pPr>
+                            <w:r>
+                              <w:rPr>
                                 <w:rFonts w:ascii="微软雅黑" w:eastAsia="微软雅黑" w:hAnsi="微软雅黑" w:hint="eastAsia"/>
                                 <w:color w:val="414141"/>
                                 <w:sz w:val="20"/>
                                 <w:szCs w:val="20"/>
                               </w:rPr>
-                            </w:pPr>
+                              <w:t>●</w:t>
+                            </w:r>
                             <w:r>
                               <w:rPr>
                                 <w:rFonts w:ascii="微软雅黑" w:eastAsia="微软雅黑" w:hAnsi="微软雅黑" w:hint="eastAsia"/>
@@ -6218,52 +6115,16 @@
                                 <w:sz w:val="20"/>
                                 <w:szCs w:val="20"/>
                               </w:rPr>
-                              <w:t>●</w:t>
-                            </w:r>
-                            <w:r>
-                              <w:rPr>
-                                <w:rFonts w:ascii="微软雅黑" w:eastAsia="微软雅黑" w:hAnsi="微软雅黑" w:hint="eastAsia"/>
-                                <w:color w:val="414141"/>
-                                <w:sz w:val="20"/>
-                                <w:szCs w:val="20"/>
-                              </w:rPr>
                               <w:t xml:space="preserve"> </w:t>
                             </w:r>
                             <w:r>
                               <w:rPr>
-                                <w:rFonts w:ascii="微软雅黑" w:eastAsia="微软雅黑" w:hAnsi="微软雅黑" w:hint="eastAsia"/>
-                                <w:color w:val="414141"/>
-                                <w:sz w:val="20"/>
-                                <w:szCs w:val="20"/>
-                              </w:rPr>
-                              <w:t>熟练掌握</w:t>
-                            </w:r>
-                            <w:r>
-                              <w:rPr>
-                                <w:rFonts w:ascii="微软雅黑" w:eastAsia="微软雅黑" w:hAnsi="微软雅黑" w:hint="eastAsia"/>
-                                <w:color w:val="414141"/>
-                                <w:sz w:val="20"/>
-                                <w:szCs w:val="20"/>
-                              </w:rPr>
-                              <w:t>各种机器学习模型，能够使用其分析问题，</w:t>
-                            </w:r>
-                            <w:r>
-                              <w:rPr>
-                                <w:rFonts w:ascii="微软雅黑" w:eastAsia="微软雅黑" w:hAnsi="微软雅黑" w:hint="eastAsia"/>
-                                <w:color w:val="414141"/>
-                                <w:sz w:val="20"/>
-                                <w:szCs w:val="20"/>
-                              </w:rPr>
-                              <w:t>熟悉神经网络模型，能够自己搭建神经网络</w:t>
-                            </w:r>
-                            <w:r>
-                              <w:rPr>
-                                <w:rFonts w:ascii="微软雅黑" w:eastAsia="微软雅黑" w:hAnsi="微软雅黑" w:hint="eastAsia"/>
-                                <w:color w:val="414141"/>
-                                <w:sz w:val="20"/>
-                                <w:szCs w:val="20"/>
-                              </w:rPr>
-                              <w:t>模型</w:t>
+                                <w:rFonts w:ascii="微软雅黑" w:eastAsia="微软雅黑" w:hAnsi="微软雅黑"/>
+                                <w:color w:val="414141"/>
+                                <w:sz w:val="20"/>
+                                <w:szCs w:val="20"/>
+                              </w:rPr>
+                              <w:t>熟悉常用算法和数据结构，具有面向对象的思维模式</w:t>
                             </w:r>
                           </w:p>
                           <w:p>
@@ -6346,7 +6207,7 @@
                               <w:snapToGrid w:val="0"/>
                               <w:ind w:firstLineChars="0" w:firstLine="0"/>
                               <w:rPr>
-                                <w:rFonts w:ascii="微软雅黑" w:eastAsia="微软雅黑" w:hAnsi="微软雅黑"/>
+                                <w:rFonts w:ascii="微软雅黑" w:eastAsia="微软雅黑" w:hAnsi="微软雅黑" w:hint="eastAsia"/>
                                 <w:color w:val="414141"/>
                                 <w:sz w:val="20"/>
                                 <w:szCs w:val="20"/>
@@ -6359,7 +6220,16 @@
                                 <w:sz w:val="20"/>
                                 <w:szCs w:val="20"/>
                               </w:rPr>
-                              <w:t>● 熟练使用各类办公软件Photoshop,对PPT等演示汇报工具操作熟练</w:t>
+                              <w:t xml:space="preserve">● </w:t>
+                            </w:r>
+                            <w:r>
+                              <w:rPr>
+                                <w:rFonts w:ascii="微软雅黑" w:eastAsia="微软雅黑" w:hAnsi="微软雅黑" w:hint="eastAsia"/>
+                                <w:color w:val="414141"/>
+                                <w:sz w:val="20"/>
+                                <w:szCs w:val="20"/>
+                              </w:rPr>
+                              <w:t>熟练掌握各种机器学习模型，能够使用其分析问题，熟悉神经网络模型，能够自己搭建神经网络模型熟练使用</w:t>
                             </w:r>
                           </w:p>
                         </w:txbxContent>
@@ -6381,7 +6251,7 @@
           </mc:Choice>
           <mc:Fallback>
             <w:pict>
-              <v:shape w14:anchorId="5A3D7EF6" id="_x0000_s1055" type="#_x0000_t202" style="position:absolute;left:0;text-align:left;margin-left:11.75pt;margin-top:278.95pt;width:510.3pt;height:111.55pt;z-index:251644928;visibility:visible;mso-wrap-style:square;mso-width-percent:0;mso-height-percent:0;mso-wrap-distance-left:9pt;mso-wrap-distance-top:3.6pt;mso-wrap-distance-right:9pt;mso-wrap-distance-bottom:3.6pt;mso-position-horizontal:absolute;mso-position-horizontal-relative:text;mso-position-vertical:absolute;mso-position-vertical-relative:text;mso-width-percent:0;mso-height-percent:0;mso-width-relative:margin;mso-height-relative:margin;v-text-anchor:top" o:gfxdata="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" strokecolor="white [3212]">
+              <v:shape w14:anchorId="5A3D7EF6" id="_x0000_s1055" type="#_x0000_t202" style="position:absolute;left:0;text-align:left;margin-left:12.25pt;margin-top:281.45pt;width:510.3pt;height:110pt;z-index:251658240;visibility:visible;mso-wrap-style:square;mso-width-percent:0;mso-height-percent:0;mso-wrap-distance-left:9pt;mso-wrap-distance-top:3.6pt;mso-wrap-distance-right:9pt;mso-wrap-distance-bottom:3.6pt;mso-position-horizontal:absolute;mso-position-horizontal-relative:text;mso-position-vertical:absolute;mso-position-vertical-relative:text;mso-width-percent:0;mso-height-percent:0;mso-width-relative:margin;mso-height-relative:margin;v-text-anchor:top" o:gfxdata="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" strokecolor="white [3212]">
                 <v:textbox>
                   <w:txbxContent>
                     <w:p>
@@ -6422,7 +6292,16 @@
                           <w:sz w:val="20"/>
                           <w:szCs w:val="20"/>
                         </w:rPr>
-                        <w:t>熟练</w:t>
+                        <w:t>熟练掌握</w:t>
+                      </w:r>
+                      <w:r>
+                        <w:rPr>
+                          <w:rFonts w:ascii="微软雅黑" w:eastAsia="微软雅黑" w:hAnsi="微软雅黑"/>
+                          <w:color w:val="414141"/>
+                          <w:sz w:val="20"/>
+                          <w:szCs w:val="20"/>
+                        </w:rPr>
+                        <w:t xml:space="preserve"> C++语言和标准</w:t>
                       </w:r>
                       <w:r>
                         <w:rPr>
@@ -6431,7 +6310,16 @@
                           <w:sz w:val="20"/>
                           <w:szCs w:val="20"/>
                         </w:rPr>
-                        <w:t>python语言，有扎实的数据结构和算法设计基础</w:t>
+                        <w:t>模板库</w:t>
+                      </w:r>
+                      <w:r>
+                        <w:rPr>
+                          <w:rFonts w:ascii="微软雅黑" w:eastAsia="微软雅黑" w:hAnsi="微软雅黑"/>
+                          <w:color w:val="414141"/>
+                          <w:sz w:val="20"/>
+                          <w:szCs w:val="20"/>
+                        </w:rPr>
+                        <w:t xml:space="preserve"> STL，有 UI界面设计经验</w:t>
                       </w:r>
                     </w:p>
                     <w:p>
@@ -6580,12 +6468,21 @@
                         <w:snapToGrid w:val="0"/>
                         <w:ind w:firstLineChars="0" w:firstLine="0"/>
                         <w:rPr>
+                          <w:rFonts w:ascii="微软雅黑" w:eastAsia="微软雅黑" w:hAnsi="微软雅黑"/>
+                          <w:color w:val="414141"/>
+                          <w:sz w:val="20"/>
+                          <w:szCs w:val="20"/>
+                        </w:rPr>
+                      </w:pPr>
+                      <w:r>
+                        <w:rPr>
                           <w:rFonts w:ascii="微软雅黑" w:eastAsia="微软雅黑" w:hAnsi="微软雅黑" w:hint="eastAsia"/>
                           <w:color w:val="414141"/>
                           <w:sz w:val="20"/>
                           <w:szCs w:val="20"/>
                         </w:rPr>
-                      </w:pPr>
+                        <w:t>●</w:t>
+                      </w:r>
                       <w:r>
                         <w:rPr>
                           <w:rFonts w:ascii="微软雅黑" w:eastAsia="微软雅黑" w:hAnsi="微软雅黑" w:hint="eastAsia"/>
@@ -6593,52 +6490,16 @@
                           <w:sz w:val="20"/>
                           <w:szCs w:val="20"/>
                         </w:rPr>
-                        <w:t>●</w:t>
-                      </w:r>
-                      <w:r>
-                        <w:rPr>
-                          <w:rFonts w:ascii="微软雅黑" w:eastAsia="微软雅黑" w:hAnsi="微软雅黑" w:hint="eastAsia"/>
-                          <w:color w:val="414141"/>
-                          <w:sz w:val="20"/>
-                          <w:szCs w:val="20"/>
-                        </w:rPr>
                         <w:t xml:space="preserve"> </w:t>
                       </w:r>
                       <w:r>
                         <w:rPr>
-                          <w:rFonts w:ascii="微软雅黑" w:eastAsia="微软雅黑" w:hAnsi="微软雅黑" w:hint="eastAsia"/>
-                          <w:color w:val="414141"/>
-                          <w:sz w:val="20"/>
-                          <w:szCs w:val="20"/>
-                        </w:rPr>
-                        <w:t>熟练掌握</w:t>
-                      </w:r>
-                      <w:r>
-                        <w:rPr>
-                          <w:rFonts w:ascii="微软雅黑" w:eastAsia="微软雅黑" w:hAnsi="微软雅黑" w:hint="eastAsia"/>
-                          <w:color w:val="414141"/>
-                          <w:sz w:val="20"/>
-                          <w:szCs w:val="20"/>
-                        </w:rPr>
-                        <w:t>各种机器学习模型，能够使用其分析问题，</w:t>
-                      </w:r>
-                      <w:r>
-                        <w:rPr>
-                          <w:rFonts w:ascii="微软雅黑" w:eastAsia="微软雅黑" w:hAnsi="微软雅黑" w:hint="eastAsia"/>
-                          <w:color w:val="414141"/>
-                          <w:sz w:val="20"/>
-                          <w:szCs w:val="20"/>
-                        </w:rPr>
-                        <w:t>熟悉神经网络模型，能够自己搭建神经网络</w:t>
-                      </w:r>
-                      <w:r>
-                        <w:rPr>
-                          <w:rFonts w:ascii="微软雅黑" w:eastAsia="微软雅黑" w:hAnsi="微软雅黑" w:hint="eastAsia"/>
-                          <w:color w:val="414141"/>
-                          <w:sz w:val="20"/>
-                          <w:szCs w:val="20"/>
-                        </w:rPr>
-                        <w:t>模型</w:t>
+                          <w:rFonts w:ascii="微软雅黑" w:eastAsia="微软雅黑" w:hAnsi="微软雅黑"/>
+                          <w:color w:val="414141"/>
+                          <w:sz w:val="20"/>
+                          <w:szCs w:val="20"/>
+                        </w:rPr>
+                        <w:t>熟悉常用算法和数据结构，具有面向对象的思维模式</w:t>
                       </w:r>
                     </w:p>
                     <w:p>
@@ -6721,7 +6582,7 @@
                         <w:snapToGrid w:val="0"/>
                         <w:ind w:firstLineChars="0" w:firstLine="0"/>
                         <w:rPr>
-                          <w:rFonts w:ascii="微软雅黑" w:eastAsia="微软雅黑" w:hAnsi="微软雅黑"/>
+                          <w:rFonts w:ascii="微软雅黑" w:eastAsia="微软雅黑" w:hAnsi="微软雅黑" w:hint="eastAsia"/>
                           <w:color w:val="414141"/>
                           <w:sz w:val="20"/>
                           <w:szCs w:val="20"/>
@@ -6734,7 +6595,16 @@
                           <w:sz w:val="20"/>
                           <w:szCs w:val="20"/>
                         </w:rPr>
-                        <w:t>● 熟练使用各类办公软件Photoshop,对PPT等演示汇报工具操作熟练</w:t>
+                        <w:t xml:space="preserve">● </w:t>
+                      </w:r>
+                      <w:r>
+                        <w:rPr>
+                          <w:rFonts w:ascii="微软雅黑" w:eastAsia="微软雅黑" w:hAnsi="微软雅黑" w:hint="eastAsia"/>
+                          <w:color w:val="414141"/>
+                          <w:sz w:val="20"/>
+                          <w:szCs w:val="20"/>
+                        </w:rPr>
+                        <w:t>熟练掌握各种机器学习模型，能够使用其分析问题，熟悉神经网络模型，能够自己搭建神经网络模型熟练使用</w:t>
                       </w:r>
                     </w:p>
                   </w:txbxContent>
@@ -7045,7 +6915,7 @@
           </mc:Choice>
           <mc:Fallback>
             <w:pict>
-              <v:group w14:anchorId="1E675E91" id="组合 39" o:spid="_x0000_s1056" style="position:absolute;left:0;text-align:left;margin-left:-6.15pt;margin-top:305.9pt;width:534pt;height:22.3pt;z-index:251661824;mso-position-vertical-relative:page;mso-height-relative:margin" coordorigin="" coordsize="67818,2843" o:gfxdata="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">
+              <v:group w14:anchorId="1E675E91" id="组合 39" o:spid="_x0000_s1056" style="position:absolute;left:0;text-align:left;margin-left:-6.15pt;margin-top:305.9pt;width:534pt;height:22.3pt;z-index:251661824;mso-position-vertical-relative:page;mso-height-relative:margin" coordorigin="" coordsize="67818,2843" o:gfxdata="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">
                 <v:group id="组合 81" o:spid="_x0000_s1057" style="position:absolute;width:12564;height:2844" coordorigin="" coordsize="12557,3936" o:gfxdata="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">
                   <o:lock v:ext="edit" aspectratio="t"/>
                   <v:shape id="任意多边形 2" o:spid="_x0000_s1058" style="position:absolute;width:12557;height:2876;visibility:visible;mso-wrap-style:square;v-text-anchor:middle" coordsize="1406296,288031" o:spt="100" o:gfxdata="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" adj="-11796480,,5400" path="m1093154,r77999,l1406296,288031r-77999,l1093154,xm1030297,r39620,l1305060,288031r-39620,l1030297,xm,l1007060,r235143,288031l,288031,,xe" fillcolor="#548dd4 [1951]" strokecolor="#548dd4 [1951]">
@@ -7217,7 +7087,7 @@
           </mc:Choice>
           <mc:Fallback>
             <w:pict>
-              <v:shape w14:anchorId="639C4FC6" id="_x0000_s1061" type="#_x0000_t202" style="position:absolute;left:0;text-align:left;margin-left:11.95pt;margin-top:686.5pt;width:506.25pt;height:59.35pt;z-index:251652608;visibility:visible;mso-wrap-style:square;mso-wrap-distance-left:9pt;mso-wrap-distance-top:0;mso-wrap-distance-right:9pt;mso-wrap-distance-bottom:0;mso-position-horizontal:absolute;mso-position-horizontal-relative:text;mso-position-vertical:absolute;mso-position-vertical-relative:page;v-text-anchor:middle" o:gfxdata="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" filled="f" stroked="f">
+              <v:shape w14:anchorId="639C4FC6" id="_x0000_s1061" type="#_x0000_t202" style="position:absolute;left:0;text-align:left;margin-left:11.95pt;margin-top:686.5pt;width:506.25pt;height:59.35pt;z-index:251652608;visibility:visible;mso-wrap-style:square;mso-wrap-distance-left:9pt;mso-wrap-distance-top:0;mso-wrap-distance-right:9pt;mso-wrap-distance-bottom:0;mso-position-horizontal:absolute;mso-position-horizontal-relative:text;mso-position-vertical:absolute;mso-position-vertical-relative:page;v-text-anchor:middle" o:gfxdata="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" filled="f" stroked="f">
                 <v:textbox style="mso-fit-shape-to-text:t">
                   <w:txbxContent>
                     <w:p>
@@ -7562,7 +7432,7 @@
           </mc:Choice>
           <mc:Fallback>
             <w:pict>
-              <v:group w14:anchorId="56C6F842" id="组合 60" o:spid="_x0000_s1062" style="position:absolute;left:0;text-align:left;margin-left:-6.15pt;margin-top:664.85pt;width:534pt;height:22.3pt;z-index:251651584;mso-position-vertical-relative:page" coordsize="67818,2844" o:gfxdata="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">
+              <v:group w14:anchorId="56C6F842" id="组合 60" o:spid="_x0000_s1062" style="position:absolute;left:0;text-align:left;margin-left:-6.15pt;margin-top:664.85pt;width:534pt;height:22.3pt;z-index:251651584;mso-position-vertical-relative:page" coordsize="67818,2844" o:gfxdata="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">
                 <v:group id="组合 81" o:spid="_x0000_s1063" style="position:absolute;width:12564;height:2844" coordorigin="" coordsize="12557,3936" o:gfxdata="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">
                   <o:lock v:ext="edit" aspectratio="t"/>
                   <v:shape id="任意多边形 2" o:spid="_x0000_s1064" style="position:absolute;width:12557;height:2876;visibility:visible;mso-wrap-style:square;v-text-anchor:middle" coordsize="1406296,288031" o:spt="100" o:gfxdata="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" adj="-11796480,,5400" path="m1093154,r77999,l1406296,288031r-77999,l1093154,xm1030297,r39620,l1305060,288031r-39620,l1030297,xm,l1007060,r235143,288031l,288031,,xe" filled="f" strokecolor="#548dd4 [1951]">
@@ -7797,7 +7667,7 @@
           </mc:Choice>
           <mc:Fallback>
             <w:pict>
-              <v:shape w14:anchorId="7B3FC655" id="_x0000_s1067" type="#_x0000_t202" style="position:absolute;left:0;text-align:left;margin-left:11.45pt;margin-top:746.05pt;width:506.25pt;height:42.2pt;z-index:251662848;visibility:visible;mso-wrap-style:square;mso-wrap-distance-left:9pt;mso-wrap-distance-top:0;mso-wrap-distance-right:9pt;mso-wrap-distance-bottom:0;mso-position-horizontal:absolute;mso-position-horizontal-relative:text;mso-position-vertical:absolute;mso-position-vertical-relative:page;v-text-anchor:middle" o:gfxdata="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" filled="f" stroked="f">
+              <v:shape w14:anchorId="7B3FC655" id="_x0000_s1067" type="#_x0000_t202" style="position:absolute;left:0;text-align:left;margin-left:11.45pt;margin-top:746.05pt;width:506.25pt;height:42.2pt;z-index:251662848;visibility:visible;mso-wrap-style:square;mso-wrap-distance-left:9pt;mso-wrap-distance-top:0;mso-wrap-distance-right:9pt;mso-wrap-distance-bottom:0;mso-position-horizontal:absolute;mso-position-horizontal-relative:text;mso-position-vertical:absolute;mso-position-vertical-relative:page;v-text-anchor:middle" o:gfxdata="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" filled="f" stroked="f">
                 <v:textbox style="mso-fit-shape-to-text:t">
                   <w:txbxContent>
                     <w:p>
@@ -8218,7 +8088,7 @@
           </mc:Choice>
           <mc:Fallback>
             <w:pict>
-              <v:group w14:anchorId="6706D05A" id="组合 72" o:spid="_x0000_s1068" style="position:absolute;left:0;text-align:left;margin-left:-5.45pt;margin-top:724.7pt;width:534pt;height:22.3pt;z-index:251663872;mso-position-vertical-relative:page" coordsize="67818,2844" o:gfxdata="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">
+              <v:group w14:anchorId="6706D05A" id="组合 72" o:spid="_x0000_s1068" style="position:absolute;left:0;text-align:left;margin-left:-5.45pt;margin-top:724.7pt;width:534pt;height:22.3pt;z-index:251663872;mso-position-vertical-relative:page" coordsize="67818,2844" o:gfxdata="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">
                 <v:group id="组合 81" o:spid="_x0000_s1069" style="position:absolute;width:12564;height:2844" coordorigin="" coordsize="12557,3936" o:gfxdata="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">
                   <o:lock v:ext="edit" aspectratio="t"/>
                   <v:shape id="任意多边形 2" o:spid="_x0000_s1070" style="position:absolute;width:12557;height:2876;visibility:visible;mso-wrap-style:square;v-text-anchor:middle" coordsize="1406296,288031" o:spt="100" o:gfxdata="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" adj="-11796480,,5400" path="m1093154,r77999,l1406296,288031r-77999,l1093154,xm1030297,r39620,l1305060,288031r-39620,l1030297,xm,l1007060,r235143,288031l,288031,,xe" filled="f" strokecolor="#548dd4 [1951]">
@@ -8273,7 +8143,7 @@
 </file>
 
 <file path=word/endnotes.xml><?xml version="1.0" encoding="utf-8"?>
-<w:endnotes xmlns:wpc="http://schemas.microsoft.com/office/word/2010/wordprocessingCanvas" xmlns:cx="http://schemas.microsoft.com/office/drawing/2014/chartex" xmlns:cx1="http://schemas.microsoft.com/office/drawing/2015/9/8/chartex" xmlns:cx2="http://schemas.microsoft.com/office/drawing/2015/10/21/chartex" xmlns:cx3="http://schemas.microsoft.com/office/drawing/2016/5/9/chartex" xmlns:cx4="http://schemas.microsoft.com/office/drawing/2016/5/10/chartex" xmlns:cx5="http://schemas.microsoft.com/office/drawing/2016/5/11/chartex" xmlns:cx6="http://schemas.microsoft.com/office/drawing/2016/5/12/chartex" xmlns:cx7="http://schemas.microsoft.com/office/drawing/2016/5/13/chartex" xmlns:cx8="http://schemas.microsoft.com/office/drawing/2016/5/14/chartex" xmlns:mc="http://schemas.openxmlformats.org/markup-compatibility/2006" xmlns:aink="http://schemas.microsoft.com/office/drawing/2016/ink" xmlns:am3d="http://schemas.microsoft.com/office/drawing/2017/model3d" xmlns:o="urn:schemas-microsoft-com:office:office" xmlns:oel="http://schemas.microsoft.com/office/2019/extlst" xmlns:r="http://schemas.openxmlformats.org/officeDocument/2006/relationships" xmlns:m="http://schemas.openxmlformats.org/officeDocument/2006/math" xmlns:v="urn:schemas-microsoft-com:vml" xmlns:wp14="http://schemas.microsoft.com/office/word/2010/wordprocessingDrawing" xmlns:wp="http://schemas.openxmlformats.org/drawingml/2006/wordprocessingDrawing" xmlns:w10="urn:schemas-microsoft-com:office:word" xmlns:w="http://schemas.openxmlformats.org/wordprocessingml/2006/main" xmlns:w14="http://schemas.microsoft.com/office/word/2010/wordml" xmlns:w15="http://schemas.microsoft.com/office/word/2012/wordml" xmlns:w16cex="http://schemas.microsoft.com/office/word/2018/wordml/cex" xmlns:w16cid="http://schemas.microsoft.com/office/word/2016/wordml/cid" xmlns:w16="http://schemas.microsoft.com/office/word/2018/wordml" xmlns:w16sdtdh="http://schemas.microsoft.com/office/word/2020/wordml/sdtdatahash" xmlns:w16se="http://schemas.microsoft.com/office/word/2015/wordml/symex" xmlns:wpg="http://schemas.microsoft.com/office/word/2010/wordprocessingGroup" xmlns:wpi="http://schemas.microsoft.com/office/word/2010/wordprocessingInk" xmlns:wne="http://schemas.microsoft.com/office/word/2006/wordml" xmlns:wps="http://schemas.microsoft.com/office/word/2010/wordprocessingShape" mc:Ignorable="w14 w15 w16se w16cid w16 w16cex w16sdtdh wp14">
+<w:endnotes xmlns:wpc="http://schemas.microsoft.com/office/word/2010/wordprocessingCanvas" xmlns:cx="http://schemas.microsoft.com/office/drawing/2014/chartex" xmlns:cx1="http://schemas.microsoft.com/office/drawing/2015/9/8/chartex" xmlns:cx2="http://schemas.microsoft.com/office/drawing/2015/10/21/chartex" xmlns:cx3="http://schemas.microsoft.com/office/drawing/2016/5/9/chartex" xmlns:cx4="http://schemas.microsoft.com/office/drawing/2016/5/10/chartex" xmlns:cx5="http://schemas.microsoft.com/office/drawing/2016/5/11/chartex" xmlns:cx6="http://schemas.microsoft.com/office/drawing/2016/5/12/chartex" xmlns:cx7="http://schemas.microsoft.com/office/drawing/2016/5/13/chartex" xmlns:cx8="http://schemas.microsoft.com/office/drawing/2016/5/14/chartex" xmlns:mc="http://schemas.openxmlformats.org/markup-compatibility/2006" xmlns:aink="http://schemas.microsoft.com/office/drawing/2016/ink" xmlns:am3d="http://schemas.microsoft.com/office/drawing/2017/model3d" xmlns:o="urn:schemas-microsoft-com:office:office" xmlns:r="http://schemas.openxmlformats.org/officeDocument/2006/relationships" xmlns:m="http://schemas.openxmlformats.org/officeDocument/2006/math" xmlns:v="urn:schemas-microsoft-com:vml" xmlns:wp14="http://schemas.microsoft.com/office/word/2010/wordprocessingDrawing" xmlns:wp="http://schemas.openxmlformats.org/drawingml/2006/wordprocessingDrawing" xmlns:w10="urn:schemas-microsoft-com:office:word" xmlns:w="http://schemas.openxmlformats.org/wordprocessingml/2006/main" xmlns:w14="http://schemas.microsoft.com/office/word/2010/wordml" xmlns:w15="http://schemas.microsoft.com/office/word/2012/wordml" xmlns:w16cid="http://schemas.microsoft.com/office/word/2016/wordml/cid" xmlns:w16se="http://schemas.microsoft.com/office/word/2015/wordml/symex" xmlns:wpg="http://schemas.microsoft.com/office/word/2010/wordprocessingGroup" xmlns:wpi="http://schemas.microsoft.com/office/word/2010/wordprocessingInk" xmlns:wne="http://schemas.microsoft.com/office/word/2006/wordml" xmlns:wps="http://schemas.microsoft.com/office/word/2010/wordprocessingShape" mc:Ignorable="w14 w15 w16se w16cid wp14">
   <w:endnote w:type="separator" w:id="-1">
     <w:p>
       <w:r>
@@ -8292,7 +8162,7 @@
 </file>
 
 <file path=word/footnotes.xml><?xml version="1.0" encoding="utf-8"?>
-<w:footnotes xmlns:wpc="http://schemas.microsoft.com/office/word/2010/wordprocessingCanvas" xmlns:cx="http://schemas.microsoft.com/office/drawing/2014/chartex" xmlns:cx1="http://schemas.microsoft.com/office/drawing/2015/9/8/chartex" xmlns:cx2="http://schemas.microsoft.com/office/drawing/2015/10/21/chartex" xmlns:cx3="http://schemas.microsoft.com/office/drawing/2016/5/9/chartex" xmlns:cx4="http://schemas.microsoft.com/office/drawing/2016/5/10/chartex" xmlns:cx5="http://schemas.microsoft.com/office/drawing/2016/5/11/chartex" xmlns:cx6="http://schemas.microsoft.com/office/drawing/2016/5/12/chartex" xmlns:cx7="http://schemas.microsoft.com/office/drawing/2016/5/13/chartex" xmlns:cx8="http://schemas.microsoft.com/office/drawing/2016/5/14/chartex" xmlns:mc="http://schemas.openxmlformats.org/markup-compatibility/2006" xmlns:aink="http://schemas.microsoft.com/office/drawing/2016/ink" xmlns:am3d="http://schemas.microsoft.com/office/drawing/2017/model3d" xmlns:o="urn:schemas-microsoft-com:office:office" xmlns:oel="http://schemas.microsoft.com/office/2019/extlst" xmlns:r="http://schemas.openxmlformats.org/officeDocument/2006/relationships" xmlns:m="http://schemas.openxmlformats.org/officeDocument/2006/math" xmlns:v="urn:schemas-microsoft-com:vml" xmlns:wp14="http://schemas.microsoft.com/office/word/2010/wordprocessingDrawing" xmlns:wp="http://schemas.openxmlformats.org/drawingml/2006/wordprocessingDrawing" xmlns:w10="urn:schemas-microsoft-com:office:word" xmlns:w="http://schemas.openxmlformats.org/wordprocessingml/2006/main" xmlns:w14="http://schemas.microsoft.com/office/word/2010/wordml" xmlns:w15="http://schemas.microsoft.com/office/word/2012/wordml" xmlns:w16cex="http://schemas.microsoft.com/office/word/2018/wordml/cex" xmlns:w16cid="http://schemas.microsoft.com/office/word/2016/wordml/cid" xmlns:w16="http://schemas.microsoft.com/office/word/2018/wordml" xmlns:w16sdtdh="http://schemas.microsoft.com/office/word/2020/wordml/sdtdatahash" xmlns:w16se="http://schemas.microsoft.com/office/word/2015/wordml/symex" xmlns:wpg="http://schemas.microsoft.com/office/word/2010/wordprocessingGroup" xmlns:wpi="http://schemas.microsoft.com/office/word/2010/wordprocessingInk" xmlns:wne="http://schemas.microsoft.com/office/word/2006/wordml" xmlns:wps="http://schemas.microsoft.com/office/word/2010/wordprocessingShape" mc:Ignorable="w14 w15 w16se w16cid w16 w16cex w16sdtdh wp14">
+<w:footnotes xmlns:wpc="http://schemas.microsoft.com/office/word/2010/wordprocessingCanvas" xmlns:cx="http://schemas.microsoft.com/office/drawing/2014/chartex" xmlns:cx1="http://schemas.microsoft.com/office/drawing/2015/9/8/chartex" xmlns:cx2="http://schemas.microsoft.com/office/drawing/2015/10/21/chartex" xmlns:cx3="http://schemas.microsoft.com/office/drawing/2016/5/9/chartex" xmlns:cx4="http://schemas.microsoft.com/office/drawing/2016/5/10/chartex" xmlns:cx5="http://schemas.microsoft.com/office/drawing/2016/5/11/chartex" xmlns:cx6="http://schemas.microsoft.com/office/drawing/2016/5/12/chartex" xmlns:cx7="http://schemas.microsoft.com/office/drawing/2016/5/13/chartex" xmlns:cx8="http://schemas.microsoft.com/office/drawing/2016/5/14/chartex" xmlns:mc="http://schemas.openxmlformats.org/markup-compatibility/2006" xmlns:aink="http://schemas.microsoft.com/office/drawing/2016/ink" xmlns:am3d="http://schemas.microsoft.com/office/drawing/2017/model3d" xmlns:o="urn:schemas-microsoft-com:office:office" xmlns:r="http://schemas.openxmlformats.org/officeDocument/2006/relationships" xmlns:m="http://schemas.openxmlformats.org/officeDocument/2006/math" xmlns:v="urn:schemas-microsoft-com:vml" xmlns:wp14="http://schemas.microsoft.com/office/word/2010/wordprocessingDrawing" xmlns:wp="http://schemas.openxmlformats.org/drawingml/2006/wordprocessingDrawing" xmlns:w10="urn:schemas-microsoft-com:office:word" xmlns:w="http://schemas.openxmlformats.org/wordprocessingml/2006/main" xmlns:w14="http://schemas.microsoft.com/office/word/2010/wordml" xmlns:w15="http://schemas.microsoft.com/office/word/2012/wordml" xmlns:w16cid="http://schemas.microsoft.com/office/word/2016/wordml/cid" xmlns:w16se="http://schemas.microsoft.com/office/word/2015/wordml/symex" xmlns:wpg="http://schemas.microsoft.com/office/word/2010/wordprocessingGroup" xmlns:wpi="http://schemas.microsoft.com/office/word/2010/wordprocessingInk" xmlns:wne="http://schemas.microsoft.com/office/word/2006/wordml" xmlns:wps="http://schemas.microsoft.com/office/word/2010/wordprocessingShape" mc:Ignorable="w14 w15 w16se w16cid wp14">
   <w:footnote w:type="separator" w:id="-1">
     <w:p>
       <w:r>
@@ -8311,7 +8181,7 @@
 </file>
 
 <file path=word/numbering.xml><?xml version="1.0" encoding="utf-8"?>
-<w:numbering xmlns:wpc="http://schemas.microsoft.com/office/word/2010/wordprocessingCanvas" xmlns:cx="http://schemas.microsoft.com/office/drawing/2014/chartex" xmlns:cx1="http://schemas.microsoft.com/office/drawing/2015/9/8/chartex" xmlns:cx2="http://schemas.microsoft.com/office/drawing/2015/10/21/chartex" xmlns:cx3="http://schemas.microsoft.com/office/drawing/2016/5/9/chartex" xmlns:cx4="http://schemas.microsoft.com/office/drawing/2016/5/10/chartex" xmlns:cx5="http://schemas.microsoft.com/office/drawing/2016/5/11/chartex" xmlns:cx6="http://schemas.microsoft.com/office/drawing/2016/5/12/chartex" xmlns:cx7="http://schemas.microsoft.com/office/drawing/2016/5/13/chartex" xmlns:cx8="http://schemas.microsoft.com/office/drawing/2016/5/14/chartex" xmlns:mc="http://schemas.openxmlformats.org/markup-compatibility/2006" xmlns:aink="http://schemas.microsoft.com/office/drawing/2016/ink" xmlns:am3d="http://schemas.microsoft.com/office/drawing/2017/model3d" xmlns:o="urn:schemas-microsoft-com:office:office" xmlns:oel="http://schemas.microsoft.com/office/2019/extlst" xmlns:r="http://schemas.openxmlformats.org/officeDocument/2006/relationships" xmlns:m="http://schemas.openxmlformats.org/officeDocument/2006/math" xmlns:v="urn:schemas-microsoft-com:vml" xmlns:wp14="http://schemas.microsoft.com/office/word/2010/wordprocessingDrawing" xmlns:wp="http://schemas.openxmlformats.org/drawingml/2006/wordprocessingDrawing" xmlns:w10="urn:schemas-microsoft-com:office:word" xmlns:w="http://schemas.openxmlformats.org/wordprocessingml/2006/main" xmlns:w14="http://schemas.microsoft.com/office/word/2010/wordml" xmlns:w15="http://schemas.microsoft.com/office/word/2012/wordml" xmlns:w16cex="http://schemas.microsoft.com/office/word/2018/wordml/cex" xmlns:w16cid="http://schemas.microsoft.com/office/word/2016/wordml/cid" xmlns:w16="http://schemas.microsoft.com/office/word/2018/wordml" xmlns:w16sdtdh="http://schemas.microsoft.com/office/word/2020/wordml/sdtdatahash" xmlns:w16se="http://schemas.microsoft.com/office/word/2015/wordml/symex" xmlns:wpg="http://schemas.microsoft.com/office/word/2010/wordprocessingGroup" xmlns:wpi="http://schemas.microsoft.com/office/word/2010/wordprocessingInk" xmlns:wne="http://schemas.microsoft.com/office/word/2006/wordml" xmlns:wps="http://schemas.microsoft.com/office/word/2010/wordprocessingShape" mc:Ignorable="w14 w15 w16se w16cid w16 w16cex w16sdtdh wp14">
+<w:numbering xmlns:wpc="http://schemas.microsoft.com/office/word/2010/wordprocessingCanvas" xmlns:cx="http://schemas.microsoft.com/office/drawing/2014/chartex" xmlns:cx1="http://schemas.microsoft.com/office/drawing/2015/9/8/chartex" xmlns:cx2="http://schemas.microsoft.com/office/drawing/2015/10/21/chartex" xmlns:cx3="http://schemas.microsoft.com/office/drawing/2016/5/9/chartex" xmlns:cx4="http://schemas.microsoft.com/office/drawing/2016/5/10/chartex" xmlns:cx5="http://schemas.microsoft.com/office/drawing/2016/5/11/chartex" xmlns:cx6="http://schemas.microsoft.com/office/drawing/2016/5/12/chartex" xmlns:cx7="http://schemas.microsoft.com/office/drawing/2016/5/13/chartex" xmlns:cx8="http://schemas.microsoft.com/office/drawing/2016/5/14/chartex" xmlns:mc="http://schemas.openxmlformats.org/markup-compatibility/2006" xmlns:aink="http://schemas.microsoft.com/office/drawing/2016/ink" xmlns:am3d="http://schemas.microsoft.com/office/drawing/2017/model3d" xmlns:o="urn:schemas-microsoft-com:office:office" xmlns:r="http://schemas.openxmlformats.org/officeDocument/2006/relationships" xmlns:m="http://schemas.openxmlformats.org/officeDocument/2006/math" xmlns:v="urn:schemas-microsoft-com:vml" xmlns:wp14="http://schemas.microsoft.com/office/word/2010/wordprocessingDrawing" xmlns:wp="http://schemas.openxmlformats.org/drawingml/2006/wordprocessingDrawing" xmlns:w10="urn:schemas-microsoft-com:office:word" xmlns:w="http://schemas.openxmlformats.org/wordprocessingml/2006/main" xmlns:w14="http://schemas.microsoft.com/office/word/2010/wordml" xmlns:w15="http://schemas.microsoft.com/office/word/2012/wordml" xmlns:w16cid="http://schemas.microsoft.com/office/word/2016/wordml/cid" xmlns:w16se="http://schemas.microsoft.com/office/word/2015/wordml/symex" xmlns:wpg="http://schemas.microsoft.com/office/word/2010/wordprocessingGroup" xmlns:wpi="http://schemas.microsoft.com/office/word/2010/wordprocessingInk" xmlns:wne="http://schemas.microsoft.com/office/word/2006/wordml" xmlns:wps="http://schemas.microsoft.com/office/word/2010/wordprocessingShape" mc:Ignorable="w14 w15 w16se w16cid wp14">
   <w:abstractNum w:abstractNumId="0" w15:restartNumberingAfterBreak="0">
     <w:nsid w:val="36E070D5"/>
     <w:multiLevelType w:val="multilevel"/>
@@ -8426,14 +8296,14 @@
       </w:rPr>
     </w:lvl>
   </w:abstractNum>
-  <w:num w:numId="1" w16cid:durableId="1078752402">
+  <w:num w:numId="1">
     <w:abstractNumId w:val="0"/>
   </w:num>
 </w:numbering>
 </file>
 
 <file path=word/styles.xml><?xml version="1.0" encoding="utf-8"?>
-<w:styles xmlns:mc="http://schemas.openxmlformats.org/markup-compatibility/2006" xmlns:r="http://schemas.openxmlformats.org/officeDocument/2006/relationships" xmlns:w="http://schemas.openxmlformats.org/wordprocessingml/2006/main" xmlns:w14="http://schemas.microsoft.com/office/word/2010/wordml" xmlns:w15="http://schemas.microsoft.com/office/word/2012/wordml" xmlns:w16cex="http://schemas.microsoft.com/office/word/2018/wordml/cex" xmlns:w16cid="http://schemas.microsoft.com/office/word/2016/wordml/cid" xmlns:w16="http://schemas.microsoft.com/office/word/2018/wordml" xmlns:w16sdtdh="http://schemas.microsoft.com/office/word/2020/wordml/sdtdatahash" xmlns:w16se="http://schemas.microsoft.com/office/word/2015/wordml/symex" mc:Ignorable="w14 w15 w16se w16cid w16 w16cex w16sdtdh">
+<w:styles xmlns:mc="http://schemas.openxmlformats.org/markup-compatibility/2006" xmlns:r="http://schemas.openxmlformats.org/officeDocument/2006/relationships" xmlns:w="http://schemas.openxmlformats.org/wordprocessingml/2006/main" xmlns:w14="http://schemas.microsoft.com/office/word/2010/wordml" xmlns:w15="http://schemas.microsoft.com/office/word/2012/wordml" xmlns:w16cid="http://schemas.microsoft.com/office/word/2016/wordml/cid" xmlns:w16se="http://schemas.microsoft.com/office/word/2015/wordml/symex" mc:Ignorable="w14 w15 w16se w16cid">
   <w:docDefaults>
     <w:rPrDefault>
       <w:rPr>
@@ -8443,7 +8313,7 @@
     </w:rPrDefault>
     <w:pPrDefault/>
   </w:docDefaults>
-  <w:latentStyles w:defLockedState="0" w:defUIPriority="99" w:defSemiHidden="0" w:defUnhideWhenUsed="0" w:defQFormat="0" w:count="376">
+  <w:latentStyles w:defLockedState="0" w:defUIPriority="99" w:defSemiHidden="0" w:defUnhideWhenUsed="0" w:defQFormat="0" w:count="375">
     <w:lsdException w:name="Normal" w:uiPriority="0" w:qFormat="1"/>
     <w:lsdException w:name="heading 1" w:uiPriority="9" w:qFormat="1"/>
     <w:lsdException w:name="heading 2" w:semiHidden="1" w:uiPriority="9" w:unhideWhenUsed="1" w:qFormat="1"/>
@@ -8816,7 +8686,6 @@
     <w:lsdException w:name="Smart Hyperlink" w:semiHidden="1" w:unhideWhenUsed="1"/>
     <w:lsdException w:name="Hashtag" w:semiHidden="1" w:unhideWhenUsed="1"/>
     <w:lsdException w:name="Unresolved Mention" w:semiHidden="1" w:unhideWhenUsed="1"/>
-    <w:lsdException w:name="Smart Link" w:semiHidden="1" w:unhideWhenUsed="1"/>
   </w:latentStyles>
   <w:style w:type="paragraph" w:default="1" w:styleId="a">
     <w:name w:val="Normal"/>
@@ -9463,7 +9332,7 @@
 </file>
 
 <file path=customXml/itemProps2.xml><?xml version="1.0" encoding="utf-8"?>
-<ds:datastoreItem xmlns:ds="http://schemas.openxmlformats.org/officeDocument/2006/customXml" ds:itemID="{23CEE3AD-706D-4CEE-A9A4-5C3F904E56D9}">
+<ds:datastoreItem xmlns:ds="http://schemas.openxmlformats.org/officeDocument/2006/customXml" ds:itemID="{620C7141-A078-44F7-946B-5A77151FA812}">
   <ds:schemaRefs>
     <ds:schemaRef ds:uri="http://schemas.openxmlformats.org/officeDocument/2006/bibliography"/>
   </ds:schemaRefs>
